--- a/col.ege/AC/AC_ICET_BSB - EDITADO.docx
+++ b/col.ege/AC/AC_ICET_BSB - EDITADO.docx
@@ -51,7 +51,7 @@
             <o:lock v:ext="edit" aspectratio="t"/>
           </v:shapetype>
           <v:shape id="image1.png" o:spid="_x0000_i1025" type="#_x0000_t75" style="width:114.75pt;height:32.25pt;visibility:visible">
-            <v:imagedata r:id="rId6" o:title=""/>
+            <v:imagedata r:id="rId7" o:title=""/>
           </v:shape>
         </w:pict>
       </w:r>
@@ -132,8 +132,8 @@
           </v:group>
         </w:pict>
       </w:r>
-      <w:smartTag w:uri="urn:schemas-microsoft-com:office:smarttags" w:element="place">
-        <w:smartTag w:uri="urn:schemas-microsoft-com:office:smarttags" w:element="City">
+      <w:smartTag w:uri="urn:schemas-microsoft-com:office:smarttags" w:element="City">
+        <w:smartTag w:uri="urn:schemas-microsoft-com:office:smarttags" w:element="place">
           <w:r>
             <w:rPr>
               <w:spacing w:val="-1"/>
@@ -289,8 +289,8 @@
     <w:p>
       <w:pPr>
         <w:sectPr>
-          <w:headerReference w:type="default" r:id="rId7"/>
-          <w:footerReference w:type="default" r:id="rId8"/>
+          <w:headerReference w:type="default" r:id="rId8"/>
+          <w:footerReference w:type="default" r:id="rId9"/>
           <w:type w:val="continuous"/>
           <w:pgSz w:w="11900" w:h="16840"/>
           <w:pgMar w:top="1080" w:right="460" w:bottom="580" w:left="440" w:header="800" w:footer="380" w:gutter="0"/>
@@ -1057,7 +1057,7 @@
               <w:jc w:val="center"/>
             </w:pPr>
             <w:r>
-              <w:t>28 horas</w:t>
+              <w:t>32 horas</w:t>
             </w:r>
           </w:p>
         </w:tc>
@@ -3967,7 +3967,7 @@
               <w:jc w:val="center"/>
             </w:pPr>
             <w:r>
-              <w:t>90 horas</w:t>
+              <w:t>94 horas</w:t>
             </w:r>
           </w:p>
         </w:tc>
@@ -4113,13 +4113,13 @@
         </w:rPr>
         <w:pict>
           <v:shape id="_x0000_s1064" type="#_x0000_t75" style="position:absolute;left:0;text-align:left;margin-left:28.3pt;margin-top:-7.45pt;width:115.9pt;height:32.75pt;z-index:251656704;mso-position-horizontal-relative:page">
-            <v:imagedata r:id="rId6" o:title=""/>
+            <v:imagedata r:id="rId7" o:title=""/>
             <w10:wrap anchorx="page"/>
           </v:shape>
         </w:pict>
       </w:r>
-      <w:smartTag w:uri="urn:schemas-microsoft-com:office:smarttags" w:element="place">
-        <w:smartTag w:uri="urn:schemas-microsoft-com:office:smarttags" w:element="City">
+      <w:smartTag w:uri="urn:schemas-microsoft-com:office:smarttags" w:element="City">
+        <w:smartTag w:uri="urn:schemas-microsoft-com:office:smarttags" w:element="place">
           <w:r>
             <w:rPr>
               <w:spacing w:val="-1"/>
@@ -4818,16 +4818,14 @@
               </w:rPr>
             </w:pPr>
             <w:smartTag w:uri="urn:schemas-microsoft-com:office:smarttags" w:element="place">
-              <w:smartTag w:uri="urn:schemas-microsoft-com:office:smarttags" w:element="City">
-                <w:r>
-                  <w:rPr>
-                    <w:rFonts w:ascii="Arial" w:eastAsia="Times New Roman"/>
-                    <w:color w:val="FFFFFF"/>
-                    <w:spacing w:val="-1"/>
-                  </w:rPr>
-                  <w:t>Nome</w:t>
-                </w:r>
-              </w:smartTag>
+              <w:r>
+                <w:rPr>
+                  <w:rFonts w:ascii="Arial" w:eastAsia="Times New Roman"/>
+                  <w:color w:val="FFFFFF"/>
+                  <w:spacing w:val="-1"/>
+                </w:rPr>
+                <w:t>Nome</w:t>
+              </w:r>
             </w:smartTag>
             <w:r>
               <w:rPr>
@@ -4938,7 +4936,7 @@
         </w:tc>
         <w:tc>
           <w:tcPr>
-            <w:tcW w:w="1418" w:type="dxa"/>
+            <w:tcW w:w="1419" w:type="dxa"/>
             <w:tcBorders>
               <w:top w:val="single" w:sz="16" w:space="0" w:color="000000"/>
               <w:left w:val="single" w:sz="8" w:space="0" w:color="000000"/>
@@ -5345,7 +5343,7 @@
         </w:tc>
         <w:tc>
           <w:tcPr>
-            <w:tcW w:w="362" w:type="dxa"/>
+            <w:tcW w:w="363" w:type="dxa"/>
             <w:vMerge w:val="restart"/>
             <w:tcBorders>
               <w:top w:val="single" w:sz="16" w:space="0" w:color="000000"/>
@@ -5531,7 +5529,7 @@
         </w:tc>
         <w:tc>
           <w:tcPr>
-            <w:tcW w:w="362" w:type="dxa"/>
+            <w:tcW w:w="363" w:type="dxa"/>
             <w:vMerge/>
             <w:tcBorders>
               <w:left w:val="single" w:sz="8" w:space="0" w:color="000000"/>
@@ -5634,7 +5632,7 @@
         </w:tc>
         <w:tc>
           <w:tcPr>
-            <w:tcW w:w="1418" w:type="dxa"/>
+            <w:tcW w:w="1419" w:type="dxa"/>
             <w:tcBorders>
               <w:top w:val="single" w:sz="8" w:space="0" w:color="000000"/>
               <w:left w:val="single" w:sz="8" w:space="0" w:color="000000"/>
@@ -5730,7 +5728,7 @@
         </w:tc>
         <w:tc>
           <w:tcPr>
-            <w:tcW w:w="362" w:type="dxa"/>
+            <w:tcW w:w="363" w:type="dxa"/>
             <w:vMerge/>
             <w:tcBorders>
               <w:left w:val="single" w:sz="8" w:space="0" w:color="000000"/>
@@ -5833,7 +5831,7 @@
         </w:tc>
         <w:tc>
           <w:tcPr>
-            <w:tcW w:w="1418" w:type="dxa"/>
+            <w:tcW w:w="1419" w:type="dxa"/>
             <w:tcBorders>
               <w:top w:val="single" w:sz="8" w:space="0" w:color="000000"/>
               <w:left w:val="single" w:sz="8" w:space="0" w:color="000000"/>
@@ -5929,7 +5927,7 @@
         </w:tc>
         <w:tc>
           <w:tcPr>
-            <w:tcW w:w="362" w:type="dxa"/>
+            <w:tcW w:w="363" w:type="dxa"/>
             <w:vMerge/>
             <w:tcBorders>
               <w:left w:val="single" w:sz="8" w:space="0" w:color="000000"/>
@@ -6032,7 +6030,7 @@
         </w:tc>
         <w:tc>
           <w:tcPr>
-            <w:tcW w:w="1418" w:type="dxa"/>
+            <w:tcW w:w="1419" w:type="dxa"/>
             <w:tcBorders>
               <w:top w:val="single" w:sz="8" w:space="0" w:color="000000"/>
               <w:left w:val="single" w:sz="8" w:space="0" w:color="000000"/>
@@ -6128,7 +6126,7 @@
         </w:tc>
         <w:tc>
           <w:tcPr>
-            <w:tcW w:w="362" w:type="dxa"/>
+            <w:tcW w:w="363" w:type="dxa"/>
             <w:vMerge/>
             <w:tcBorders>
               <w:left w:val="single" w:sz="8" w:space="0" w:color="000000"/>
@@ -6231,7 +6229,7 @@
         </w:tc>
         <w:tc>
           <w:tcPr>
-            <w:tcW w:w="1418" w:type="dxa"/>
+            <w:tcW w:w="1419" w:type="dxa"/>
             <w:tcBorders>
               <w:top w:val="single" w:sz="8" w:space="0" w:color="000000"/>
               <w:left w:val="single" w:sz="8" w:space="0" w:color="000000"/>
@@ -6327,7 +6325,7 @@
         </w:tc>
         <w:tc>
           <w:tcPr>
-            <w:tcW w:w="362" w:type="dxa"/>
+            <w:tcW w:w="363" w:type="dxa"/>
             <w:vMerge/>
             <w:tcBorders>
               <w:left w:val="single" w:sz="8" w:space="0" w:color="000000"/>
@@ -6430,7 +6428,7 @@
         </w:tc>
         <w:tc>
           <w:tcPr>
-            <w:tcW w:w="1418" w:type="dxa"/>
+            <w:tcW w:w="1419" w:type="dxa"/>
             <w:tcBorders>
               <w:top w:val="single" w:sz="8" w:space="0" w:color="000000"/>
               <w:left w:val="single" w:sz="8" w:space="0" w:color="000000"/>
@@ -6526,7 +6524,7 @@
         </w:tc>
         <w:tc>
           <w:tcPr>
-            <w:tcW w:w="362" w:type="dxa"/>
+            <w:tcW w:w="363" w:type="dxa"/>
             <w:vMerge/>
             <w:tcBorders>
               <w:left w:val="single" w:sz="8" w:space="0" w:color="000000"/>
@@ -6629,7 +6627,7 @@
         </w:tc>
         <w:tc>
           <w:tcPr>
-            <w:tcW w:w="1418" w:type="dxa"/>
+            <w:tcW w:w="1419" w:type="dxa"/>
             <w:tcBorders>
               <w:top w:val="single" w:sz="8" w:space="0" w:color="000000"/>
               <w:left w:val="single" w:sz="8" w:space="0" w:color="000000"/>
@@ -6725,7 +6723,7 @@
         </w:tc>
         <w:tc>
           <w:tcPr>
-            <w:tcW w:w="362" w:type="dxa"/>
+            <w:tcW w:w="363" w:type="dxa"/>
             <w:vMerge/>
             <w:tcBorders>
               <w:left w:val="single" w:sz="8" w:space="0" w:color="000000"/>
@@ -6923,7 +6921,7 @@
         </w:tc>
         <w:tc>
           <w:tcPr>
-            <w:tcW w:w="362" w:type="dxa"/>
+            <w:tcW w:w="363" w:type="dxa"/>
             <w:vMerge w:val="restart"/>
             <w:tcBorders>
               <w:top w:val="single" w:sz="16" w:space="0" w:color="000000"/>
@@ -7160,7 +7158,7 @@
         </w:tc>
         <w:tc>
           <w:tcPr>
-            <w:tcW w:w="362" w:type="dxa"/>
+            <w:tcW w:w="363" w:type="dxa"/>
             <w:vMerge/>
             <w:tcBorders>
               <w:left w:val="single" w:sz="8" w:space="0" w:color="000000"/>
@@ -7181,7 +7179,7 @@
           </w:tcPr>
           <w:p>
             <w:r>
-              <w:t xml:space="preserve"> Desvendando a Informática</w:t>
+              <w:t xml:space="preserve"> Conhecendo a Área de Jogos</w:t>
             </w:r>
           </w:p>
         </w:tc>
@@ -7200,7 +7198,7 @@
               <w:jc w:val="center"/>
             </w:pPr>
             <w:r>
-              <w:t>UniSERPRO</w:t>
+              <w:t>Learncafe</w:t>
             </w:r>
           </w:p>
         </w:tc>
@@ -7231,49 +7229,17 @@
             </w:pPr>
             <w:r>
               <w:rPr>
-                <w:rFonts w:ascii="Arial" w:eastAsia="Times New Roman"/>
-                <w:w w:val="95"/>
-                <w:sz w:val="20"/>
-              </w:rPr>
-              <w:t>22</w:t>
-            </w:r>
-            <w:r>
-              <w:rPr>
-                <w:rFonts w:ascii="Arial" w:eastAsia="Times New Roman"/>
-                <w:w w:val="95"/>
-                <w:sz w:val="20"/>
-              </w:rPr>
-              <w:t>/</w:t>
-            </w:r>
-            <w:r>
-              <w:rPr>
-                <w:rFonts w:ascii="Arial" w:eastAsia="Times New Roman"/>
-                <w:w w:val="95"/>
-                <w:sz w:val="20"/>
-              </w:rPr>
-              <w:t>08</w:t>
-            </w:r>
-            <w:r>
-              <w:rPr>
-                <w:rFonts w:ascii="Arial" w:eastAsia="Times New Roman"/>
-                <w:spacing w:val="-1"/>
-                <w:sz w:val="20"/>
-              </w:rPr>
-              <w:t>/20</w:t>
-            </w:r>
-            <w:r>
-              <w:rPr>
-                <w:rFonts w:ascii="Arial" w:eastAsia="Times New Roman"/>
-                <w:spacing w:val="-1"/>
-                <w:sz w:val="20"/>
-              </w:rPr>
-              <w:t>19</w:t>
-            </w:r>
-          </w:p>
-        </w:tc>
-        <w:tc>
-          <w:tcPr>
-            <w:tcW w:w="1418" w:type="dxa"/>
+                <w:rFonts w:ascii="Arial" w:hAnsi="Arial" w:cs="Arial"/>
+                <w:sz w:val="20"/>
+                <w:szCs w:val="20"/>
+              </w:rPr>
+              <w:t>30/12/2016</w:t>
+            </w:r>
+          </w:p>
+        </w:tc>
+        <w:tc>
+          <w:tcPr>
+            <w:tcW w:w="1419" w:type="dxa"/>
             <w:tcBorders>
               <w:top w:val="single" w:sz="8" w:space="0" w:color="000000"/>
               <w:left w:val="single" w:sz="8" w:space="0" w:color="000000"/>
@@ -7298,11 +7264,11 @@
             </w:pPr>
             <w:r>
               <w:rPr>
-                <w:rFonts w:ascii="Arial" w:eastAsia="Times New Roman"/>
-                <w:w w:val="95"/>
-                <w:sz w:val="20"/>
-              </w:rPr>
-              <w:t>23/08/2019</w:t>
+                <w:rFonts w:ascii="Arial" w:hAnsi="Arial" w:cs="Arial"/>
+                <w:sz w:val="20"/>
+                <w:szCs w:val="20"/>
+              </w:rPr>
+              <w:t>09/01/2017</w:t>
             </w:r>
           </w:p>
         </w:tc>
@@ -7321,7 +7287,7 @@
               <w:jc w:val="center"/>
             </w:pPr>
             <w:r>
-              <w:t>2 horas</w:t>
+              <w:t>20 horas</w:t>
             </w:r>
           </w:p>
         </w:tc>
@@ -7343,7 +7309,7 @@
         </w:tc>
         <w:tc>
           <w:tcPr>
-            <w:tcW w:w="362" w:type="dxa"/>
+            <w:tcW w:w="363" w:type="dxa"/>
             <w:vMerge/>
             <w:tcBorders>
               <w:left w:val="single" w:sz="8" w:space="0" w:color="000000"/>
@@ -7364,7 +7330,7 @@
           </w:tcPr>
           <w:p>
             <w:r>
-              <w:t xml:space="preserve"> Usando o Mozilla Firefox</w:t>
+              <w:t xml:space="preserve"> Desvendando a Informática</w:t>
             </w:r>
           </w:p>
         </w:tc>
@@ -7418,13 +7384,45 @@
                 <w:w w:val="95"/>
                 <w:sz w:val="20"/>
               </w:rPr>
-              <w:t>22/08/2019</w:t>
-            </w:r>
-          </w:p>
-        </w:tc>
-        <w:tc>
-          <w:tcPr>
-            <w:tcW w:w="1418" w:type="dxa"/>
+              <w:t>22</w:t>
+            </w:r>
+            <w:r>
+              <w:rPr>
+                <w:rFonts w:ascii="Arial" w:eastAsia="Times New Roman"/>
+                <w:w w:val="95"/>
+                <w:sz w:val="20"/>
+              </w:rPr>
+              <w:t>/</w:t>
+            </w:r>
+            <w:r>
+              <w:rPr>
+                <w:rFonts w:ascii="Arial" w:eastAsia="Times New Roman"/>
+                <w:w w:val="95"/>
+                <w:sz w:val="20"/>
+              </w:rPr>
+              <w:t>08</w:t>
+            </w:r>
+            <w:r>
+              <w:rPr>
+                <w:rFonts w:ascii="Arial" w:eastAsia="Times New Roman"/>
+                <w:spacing w:val="-1"/>
+                <w:sz w:val="20"/>
+              </w:rPr>
+              <w:t>/20</w:t>
+            </w:r>
+            <w:r>
+              <w:rPr>
+                <w:rFonts w:ascii="Arial" w:eastAsia="Times New Roman"/>
+                <w:spacing w:val="-1"/>
+                <w:sz w:val="20"/>
+              </w:rPr>
+              <w:t>19</w:t>
+            </w:r>
+          </w:p>
+        </w:tc>
+        <w:tc>
+          <w:tcPr>
+            <w:tcW w:w="1419" w:type="dxa"/>
             <w:tcBorders>
               <w:top w:val="single" w:sz="8" w:space="0" w:color="000000"/>
               <w:left w:val="single" w:sz="8" w:space="0" w:color="000000"/>
@@ -7472,7 +7470,7 @@
               <w:jc w:val="center"/>
             </w:pPr>
             <w:r>
-              <w:t>4 horas</w:t>
+              <w:t>2 horas</w:t>
             </w:r>
           </w:p>
         </w:tc>
@@ -7494,7 +7492,7 @@
         </w:tc>
         <w:tc>
           <w:tcPr>
-            <w:tcW w:w="362" w:type="dxa"/>
+            <w:tcW w:w="363" w:type="dxa"/>
             <w:vMerge/>
             <w:tcBorders>
               <w:left w:val="single" w:sz="8" w:space="0" w:color="000000"/>
@@ -7515,7 +7513,7 @@
           </w:tcPr>
           <w:p>
             <w:r>
-              <w:t xml:space="preserve"> Conhecendo o Windows 10</w:t>
+              <w:t xml:space="preserve"> Usando o Mozilla Firefox</w:t>
             </w:r>
           </w:p>
         </w:tc>
@@ -7569,13 +7567,13 @@
                 <w:w w:val="95"/>
                 <w:sz w:val="20"/>
               </w:rPr>
-              <w:t>19/08/2019</w:t>
-            </w:r>
-          </w:p>
-        </w:tc>
-        <w:tc>
-          <w:tcPr>
-            <w:tcW w:w="1418" w:type="dxa"/>
+              <w:t>22/08/2019</w:t>
+            </w:r>
+          </w:p>
+        </w:tc>
+        <w:tc>
+          <w:tcPr>
+            <w:tcW w:w="1419" w:type="dxa"/>
             <w:tcBorders>
               <w:top w:val="single" w:sz="8" w:space="0" w:color="000000"/>
               <w:left w:val="single" w:sz="8" w:space="0" w:color="000000"/>
@@ -7604,7 +7602,7 @@
                 <w:w w:val="95"/>
                 <w:sz w:val="20"/>
               </w:rPr>
-              <w:t>20/08/2019</w:t>
+              <w:t>23/08/2019</w:t>
             </w:r>
           </w:p>
         </w:tc>
@@ -7623,7 +7621,7 @@
               <w:jc w:val="center"/>
             </w:pPr>
             <w:r>
-              <w:t>10 horas</w:t>
+              <w:t>4 horas</w:t>
             </w:r>
           </w:p>
         </w:tc>
@@ -7645,7 +7643,7 @@
         </w:tc>
         <w:tc>
           <w:tcPr>
-            <w:tcW w:w="362" w:type="dxa"/>
+            <w:tcW w:w="363" w:type="dxa"/>
             <w:vMerge/>
             <w:tcBorders>
               <w:left w:val="single" w:sz="8" w:space="0" w:color="000000"/>
@@ -7666,7 +7664,7 @@
           </w:tcPr>
           <w:p>
             <w:r>
-              <w:t xml:space="preserve"> Fundamentos da Linguagem PHP</w:t>
+              <w:t xml:space="preserve"> Conhecendo o Windows 10</w:t>
             </w:r>
           </w:p>
         </w:tc>
@@ -7720,13 +7718,13 @@
                 <w:w w:val="95"/>
                 <w:sz w:val="20"/>
               </w:rPr>
-              <w:t>11/11/2019</w:t>
-            </w:r>
-          </w:p>
-        </w:tc>
-        <w:tc>
-          <w:tcPr>
-            <w:tcW w:w="1418" w:type="dxa"/>
+              <w:t>19/08/2019</w:t>
+            </w:r>
+          </w:p>
+        </w:tc>
+        <w:tc>
+          <w:tcPr>
+            <w:tcW w:w="1419" w:type="dxa"/>
             <w:tcBorders>
               <w:top w:val="single" w:sz="8" w:space="0" w:color="000000"/>
               <w:left w:val="single" w:sz="8" w:space="0" w:color="000000"/>
@@ -7755,7 +7753,7 @@
                 <w:w w:val="95"/>
                 <w:sz w:val="20"/>
               </w:rPr>
-              <w:t>14/11/2019</w:t>
+              <w:t>20/08/2019</w:t>
             </w:r>
           </w:p>
         </w:tc>
@@ -7774,7 +7772,7 @@
               <w:jc w:val="center"/>
             </w:pPr>
             <w:r>
-              <w:t>30 horas</w:t>
+              <w:t>10 horas</w:t>
             </w:r>
           </w:p>
         </w:tc>
@@ -7796,7 +7794,7 @@
         </w:tc>
         <w:tc>
           <w:tcPr>
-            <w:tcW w:w="362" w:type="dxa"/>
+            <w:tcW w:w="363" w:type="dxa"/>
             <w:vMerge/>
             <w:tcBorders>
               <w:left w:val="single" w:sz="8" w:space="0" w:color="000000"/>
@@ -7817,7 +7815,7 @@
           </w:tcPr>
           <w:p>
             <w:r>
-              <w:t xml:space="preserve"> Introdução à POO</w:t>
+              <w:t xml:space="preserve"> Fundamentos da Linguagem PHP</w:t>
             </w:r>
           </w:p>
         </w:tc>
@@ -7877,7 +7875,7 @@
         </w:tc>
         <w:tc>
           <w:tcPr>
-            <w:tcW w:w="1418" w:type="dxa"/>
+            <w:tcW w:w="1419" w:type="dxa"/>
             <w:tcBorders>
               <w:top w:val="single" w:sz="8" w:space="0" w:color="000000"/>
               <w:left w:val="single" w:sz="8" w:space="0" w:color="000000"/>
@@ -7947,7 +7945,158 @@
         </w:tc>
         <w:tc>
           <w:tcPr>
+            <w:tcW w:w="363" w:type="dxa"/>
+            <w:vMerge/>
+            <w:tcBorders>
+              <w:left w:val="single" w:sz="8" w:space="0" w:color="000000"/>
+              <w:right w:val="single" w:sz="8" w:space="0" w:color="000000"/>
+            </w:tcBorders>
+          </w:tcPr>
+          <w:p/>
+        </w:tc>
+        <w:tc>
+          <w:tcPr>
+            <w:tcW w:w="3391" w:type="dxa"/>
+            <w:tcBorders>
+              <w:top w:val="single" w:sz="8" w:space="0" w:color="000000"/>
+              <w:left w:val="single" w:sz="8" w:space="0" w:color="000000"/>
+              <w:bottom w:val="single" w:sz="8" w:space="0" w:color="000000"/>
+              <w:right w:val="single" w:sz="8" w:space="0" w:color="000000"/>
+            </w:tcBorders>
+          </w:tcPr>
+          <w:p>
+            <w:r>
+              <w:t xml:space="preserve"> Introdução à POO</w:t>
+            </w:r>
+          </w:p>
+        </w:tc>
+        <w:tc>
+          <w:tcPr>
+            <w:tcW w:w="2287" w:type="dxa"/>
+            <w:tcBorders>
+              <w:top w:val="single" w:sz="8" w:space="0" w:color="000000"/>
+              <w:left w:val="single" w:sz="8" w:space="0" w:color="000000"/>
+              <w:bottom w:val="single" w:sz="8" w:space="0" w:color="000000"/>
+              <w:right w:val="single" w:sz="8" w:space="0" w:color="000000"/>
+            </w:tcBorders>
+          </w:tcPr>
+          <w:p>
+            <w:pPr>
+              <w:jc w:val="center"/>
+            </w:pPr>
+            <w:r>
+              <w:t>UniSERPRO</w:t>
+            </w:r>
+          </w:p>
+        </w:tc>
+        <w:tc>
+          <w:tcPr>
+            <w:tcW w:w="1435" w:type="dxa"/>
+            <w:tcBorders>
+              <w:top w:val="single" w:sz="8" w:space="0" w:color="000000"/>
+              <w:left w:val="single" w:sz="8" w:space="0" w:color="000000"/>
+              <w:bottom w:val="single" w:sz="8" w:space="0" w:color="000000"/>
+              <w:right w:val="single" w:sz="8" w:space="0" w:color="000000"/>
+            </w:tcBorders>
+          </w:tcPr>
+          <w:p>
+            <w:pPr>
+              <w:pStyle w:val="TableParagraph"/>
+              <w:tabs>
+                <w:tab w:val="left" w:pos="634"/>
+                <w:tab w:val="left" w:pos="1292"/>
+              </w:tabs>
+              <w:spacing w:before="34"/>
+              <w:jc w:val="center"/>
+              <w:rPr>
+                <w:rFonts w:ascii="Arial" w:hAnsi="Arial" w:cs="Arial"/>
+                <w:sz w:val="20"/>
+                <w:szCs w:val="20"/>
+              </w:rPr>
+            </w:pPr>
+            <w:r>
+              <w:rPr>
+                <w:rFonts w:ascii="Arial" w:eastAsia="Times New Roman"/>
+                <w:w w:val="95"/>
+                <w:sz w:val="20"/>
+              </w:rPr>
+              <w:t>11/11/2019</w:t>
+            </w:r>
+          </w:p>
+        </w:tc>
+        <w:tc>
+          <w:tcPr>
+            <w:tcW w:w="1419" w:type="dxa"/>
+            <w:tcBorders>
+              <w:top w:val="single" w:sz="8" w:space="0" w:color="000000"/>
+              <w:left w:val="single" w:sz="8" w:space="0" w:color="000000"/>
+              <w:bottom w:val="single" w:sz="8" w:space="0" w:color="000000"/>
+              <w:right w:val="single" w:sz="8" w:space="0" w:color="000000"/>
+            </w:tcBorders>
+          </w:tcPr>
+          <w:p>
+            <w:pPr>
+              <w:pStyle w:val="TableParagraph"/>
+              <w:tabs>
+                <w:tab w:val="left" w:pos="634"/>
+                <w:tab w:val="left" w:pos="1292"/>
+              </w:tabs>
+              <w:spacing w:before="34"/>
+              <w:jc w:val="center"/>
+              <w:rPr>
+                <w:rFonts w:ascii="Arial" w:hAnsi="Arial" w:cs="Arial"/>
+                <w:sz w:val="20"/>
+                <w:szCs w:val="20"/>
+              </w:rPr>
+            </w:pPr>
+            <w:r>
+              <w:rPr>
+                <w:rFonts w:ascii="Arial" w:eastAsia="Times New Roman"/>
+                <w:w w:val="95"/>
+                <w:sz w:val="20"/>
+              </w:rPr>
+              <w:t>14/11/2019</w:t>
+            </w:r>
+          </w:p>
+        </w:tc>
+        <w:tc>
+          <w:tcPr>
+            <w:tcW w:w="1502" w:type="dxa"/>
+            <w:tcBorders>
+              <w:top w:val="single" w:sz="8" w:space="0" w:color="000000"/>
+              <w:left w:val="single" w:sz="8" w:space="0" w:color="000000"/>
+              <w:bottom w:val="single" w:sz="8" w:space="0" w:color="000000"/>
+              <w:right w:val="single" w:sz="16" w:space="0" w:color="000000"/>
+            </w:tcBorders>
+          </w:tcPr>
+          <w:p>
+            <w:pPr>
+              <w:jc w:val="center"/>
+            </w:pPr>
+            <w:r>
+              <w:t>30 horas</w:t>
+            </w:r>
+          </w:p>
+        </w:tc>
+      </w:tr>
+      <w:tr>
+        <w:trPr>
+          <w:trHeight w:hRule="exact" w:val="290"/>
+        </w:trPr>
+        <w:tc>
+          <w:tcPr>
             <w:tcW w:w="362" w:type="dxa"/>
+            <w:vMerge/>
+            <w:tcBorders>
+              <w:left w:val="single" w:sz="16" w:space="0" w:color="000000"/>
+              <w:right w:val="single" w:sz="8" w:space="0" w:color="000000"/>
+            </w:tcBorders>
+          </w:tcPr>
+          <w:p/>
+        </w:tc>
+        <w:tc>
+          <w:tcPr>
+            <w:tcW w:w="363" w:type="dxa"/>
             <w:vMerge/>
             <w:tcBorders>
               <w:left w:val="single" w:sz="8" w:space="0" w:color="000000"/>
@@ -8050,7 +8199,7 @@
         </w:tc>
         <w:tc>
           <w:tcPr>
-            <w:tcW w:w="1418" w:type="dxa"/>
+            <w:tcW w:w="1419" w:type="dxa"/>
             <w:tcBorders>
               <w:top w:val="single" w:sz="8" w:space="0" w:color="000000"/>
               <w:left w:val="single" w:sz="8" w:space="0" w:color="000000"/>
@@ -8146,7 +8295,7 @@
         </w:tc>
         <w:tc>
           <w:tcPr>
-            <w:tcW w:w="362" w:type="dxa"/>
+            <w:tcW w:w="363" w:type="dxa"/>
             <w:vMerge/>
             <w:tcBorders>
               <w:left w:val="single" w:sz="8" w:space="0" w:color="000000"/>
@@ -8249,7 +8398,7 @@
         </w:tc>
         <w:tc>
           <w:tcPr>
-            <w:tcW w:w="1418" w:type="dxa"/>
+            <w:tcW w:w="1419" w:type="dxa"/>
             <w:tcBorders>
               <w:top w:val="single" w:sz="8" w:space="0" w:color="000000"/>
               <w:left w:val="single" w:sz="8" w:space="0" w:color="000000"/>
@@ -8345,7 +8494,7 @@
         </w:tc>
         <w:tc>
           <w:tcPr>
-            <w:tcW w:w="362" w:type="dxa"/>
+            <w:tcW w:w="363" w:type="dxa"/>
             <w:vMerge/>
             <w:tcBorders>
               <w:left w:val="single" w:sz="8" w:space="0" w:color="000000"/>
@@ -8448,7 +8597,7 @@
         </w:tc>
         <w:tc>
           <w:tcPr>
-            <w:tcW w:w="1418" w:type="dxa"/>
+            <w:tcW w:w="1419" w:type="dxa"/>
             <w:tcBorders>
               <w:top w:val="single" w:sz="8" w:space="0" w:color="000000"/>
               <w:left w:val="single" w:sz="8" w:space="0" w:color="000000"/>
@@ -8544,7 +8693,7 @@
         </w:tc>
         <w:tc>
           <w:tcPr>
-            <w:tcW w:w="362" w:type="dxa"/>
+            <w:tcW w:w="363" w:type="dxa"/>
             <w:vMerge/>
             <w:tcBorders>
               <w:left w:val="single" w:sz="8" w:space="0" w:color="000000"/>
@@ -8647,7 +8796,7 @@
         </w:tc>
         <w:tc>
           <w:tcPr>
-            <w:tcW w:w="1418" w:type="dxa"/>
+            <w:tcW w:w="1419" w:type="dxa"/>
             <w:tcBorders>
               <w:top w:val="single" w:sz="8" w:space="0" w:color="000000"/>
               <w:left w:val="single" w:sz="8" w:space="0" w:color="000000"/>
@@ -8743,7 +8892,7 @@
         </w:tc>
         <w:tc>
           <w:tcPr>
-            <w:tcW w:w="362" w:type="dxa"/>
+            <w:tcW w:w="363" w:type="dxa"/>
             <w:vMerge/>
             <w:tcBorders>
               <w:left w:val="single" w:sz="8" w:space="0" w:color="000000"/>
@@ -8846,7 +8995,7 @@
         </w:tc>
         <w:tc>
           <w:tcPr>
-            <w:tcW w:w="1418" w:type="dxa"/>
+            <w:tcW w:w="1419" w:type="dxa"/>
             <w:tcBorders>
               <w:top w:val="single" w:sz="8" w:space="0" w:color="000000"/>
               <w:left w:val="single" w:sz="8" w:space="0" w:color="000000"/>
@@ -8927,6 +9076,448 @@
       </w:tr>
       <w:tr>
         <w:trPr>
+          <w:trHeight w:hRule="exact" w:val="271"/>
+        </w:trPr>
+        <w:tc>
+          <w:tcPr>
+            <w:tcW w:w="362" w:type="dxa"/>
+            <w:vMerge/>
+            <w:tcBorders>
+              <w:left w:val="single" w:sz="16" w:space="0" w:color="000000"/>
+              <w:right w:val="single" w:sz="8" w:space="0" w:color="000000"/>
+            </w:tcBorders>
+          </w:tcPr>
+          <w:p/>
+        </w:tc>
+        <w:tc>
+          <w:tcPr>
+            <w:tcW w:w="363" w:type="dxa"/>
+            <w:vMerge/>
+            <w:tcBorders>
+              <w:left w:val="single" w:sz="8" w:space="0" w:color="000000"/>
+              <w:right w:val="single" w:sz="8" w:space="0" w:color="000000"/>
+            </w:tcBorders>
+          </w:tcPr>
+          <w:p/>
+        </w:tc>
+        <w:tc>
+          <w:tcPr>
+            <w:tcW w:w="3391" w:type="dxa"/>
+            <w:tcBorders>
+              <w:top w:val="single" w:sz="8" w:space="0" w:color="000000"/>
+              <w:left w:val="single" w:sz="8" w:space="0" w:color="000000"/>
+              <w:bottom w:val="single" w:sz="8" w:space="0" w:color="000000"/>
+              <w:right w:val="single" w:sz="8" w:space="0" w:color="000000"/>
+            </w:tcBorders>
+          </w:tcPr>
+          <w:p/>
+        </w:tc>
+        <w:tc>
+          <w:tcPr>
+            <w:tcW w:w="2287" w:type="dxa"/>
+            <w:tcBorders>
+              <w:top w:val="single" w:sz="8" w:space="0" w:color="000000"/>
+              <w:left w:val="single" w:sz="8" w:space="0" w:color="000000"/>
+              <w:bottom w:val="single" w:sz="8" w:space="0" w:color="000000"/>
+              <w:right w:val="single" w:sz="8" w:space="0" w:color="000000"/>
+            </w:tcBorders>
+          </w:tcPr>
+          <w:p/>
+        </w:tc>
+        <w:tc>
+          <w:tcPr>
+            <w:tcW w:w="1435" w:type="dxa"/>
+            <w:tcBorders>
+              <w:top w:val="single" w:sz="8" w:space="0" w:color="000000"/>
+              <w:left w:val="single" w:sz="8" w:space="0" w:color="000000"/>
+              <w:bottom w:val="single" w:sz="8" w:space="0" w:color="000000"/>
+              <w:right w:val="single" w:sz="8" w:space="0" w:color="000000"/>
+            </w:tcBorders>
+          </w:tcPr>
+          <w:p>
+            <w:pPr>
+              <w:pStyle w:val="TableParagraph"/>
+              <w:tabs>
+                <w:tab w:val="left" w:pos="634"/>
+                <w:tab w:val="left" w:pos="1292"/>
+              </w:tabs>
+              <w:spacing w:before="15"/>
+              <w:ind w:left="303"/>
+              <w:rPr>
+                <w:rFonts w:ascii="Arial" w:hAnsi="Arial" w:cs="Arial"/>
+                <w:sz w:val="20"/>
+                <w:szCs w:val="20"/>
+              </w:rPr>
+            </w:pPr>
+            <w:r>
+              <w:rPr>
+                <w:rFonts w:ascii="Arial" w:eastAsia="Times New Roman"/>
+                <w:w w:val="95"/>
+                <w:sz w:val="20"/>
+              </w:rPr>
+              <w:t>/</w:t>
+            </w:r>
+            <w:r>
+              <w:rPr>
+                <w:rFonts w:ascii="Arial" w:eastAsia="Times New Roman"/>
+                <w:w w:val="95"/>
+                <w:sz w:val="20"/>
+              </w:rPr>
+              <w:tab/>
+            </w:r>
+            <w:r>
+              <w:rPr>
+                <w:rFonts w:ascii="Arial" w:eastAsia="Times New Roman"/>
+                <w:spacing w:val="-1"/>
+                <w:sz w:val="20"/>
+              </w:rPr>
+              <w:t>/20</w:t>
+            </w:r>
+            <w:r>
+              <w:rPr>
+                <w:rFonts w:ascii="Arial" w:eastAsia="Times New Roman"/>
+                <w:w w:val="99"/>
+                <w:sz w:val="20"/>
+                <w:u w:val="single" w:color="000000"/>
+              </w:rPr>
+              <w:t xml:space="preserve"> </w:t>
+            </w:r>
+            <w:r>
+              <w:rPr>
+                <w:rFonts w:ascii="Arial"/>
+                <w:sz w:val="20"/>
+                <w:u w:val="single" w:color="000000"/>
+              </w:rPr>
+              <w:tab/>
+            </w:r>
+          </w:p>
+        </w:tc>
+        <w:tc>
+          <w:tcPr>
+            <w:tcW w:w="1419" w:type="dxa"/>
+            <w:tcBorders>
+              <w:top w:val="single" w:sz="8" w:space="0" w:color="000000"/>
+              <w:left w:val="single" w:sz="8" w:space="0" w:color="000000"/>
+              <w:bottom w:val="single" w:sz="8" w:space="0" w:color="000000"/>
+              <w:right w:val="single" w:sz="8" w:space="0" w:color="000000"/>
+            </w:tcBorders>
+          </w:tcPr>
+          <w:p>
+            <w:pPr>
+              <w:pStyle w:val="TableParagraph"/>
+              <w:tabs>
+                <w:tab w:val="left" w:pos="634"/>
+                <w:tab w:val="left" w:pos="1292"/>
+              </w:tabs>
+              <w:spacing w:before="15"/>
+              <w:ind w:left="303"/>
+              <w:rPr>
+                <w:rFonts w:ascii="Arial" w:hAnsi="Arial" w:cs="Arial"/>
+                <w:sz w:val="20"/>
+                <w:szCs w:val="20"/>
+              </w:rPr>
+            </w:pPr>
+            <w:r>
+              <w:rPr>
+                <w:rFonts w:ascii="Arial" w:eastAsia="Times New Roman"/>
+                <w:w w:val="95"/>
+                <w:sz w:val="20"/>
+              </w:rPr>
+              <w:t>/</w:t>
+            </w:r>
+            <w:r>
+              <w:rPr>
+                <w:rFonts w:ascii="Arial" w:eastAsia="Times New Roman"/>
+                <w:w w:val="95"/>
+                <w:sz w:val="20"/>
+              </w:rPr>
+              <w:tab/>
+            </w:r>
+            <w:r>
+              <w:rPr>
+                <w:rFonts w:ascii="Arial" w:eastAsia="Times New Roman"/>
+                <w:spacing w:val="-1"/>
+                <w:sz w:val="20"/>
+              </w:rPr>
+              <w:t>/20</w:t>
+            </w:r>
+            <w:r>
+              <w:rPr>
+                <w:rFonts w:ascii="Arial" w:eastAsia="Times New Roman"/>
+                <w:w w:val="99"/>
+                <w:sz w:val="20"/>
+                <w:u w:val="single" w:color="000000"/>
+              </w:rPr>
+              <w:t xml:space="preserve"> </w:t>
+            </w:r>
+            <w:r>
+              <w:rPr>
+                <w:rFonts w:ascii="Arial"/>
+                <w:sz w:val="20"/>
+                <w:u w:val="single" w:color="000000"/>
+              </w:rPr>
+              <w:tab/>
+            </w:r>
+          </w:p>
+        </w:tc>
+        <w:tc>
+          <w:tcPr>
+            <w:tcW w:w="1502" w:type="dxa"/>
+            <w:tcBorders>
+              <w:top w:val="single" w:sz="8" w:space="0" w:color="000000"/>
+              <w:left w:val="single" w:sz="8" w:space="0" w:color="000000"/>
+              <w:bottom w:val="single" w:sz="24" w:space="0" w:color="000000"/>
+              <w:right w:val="single" w:sz="16" w:space="0" w:color="000000"/>
+            </w:tcBorders>
+          </w:tcPr>
+          <w:p/>
+        </w:tc>
+      </w:tr>
+      <w:tr>
+        <w:trPr>
+          <w:trHeight w:hRule="exact" w:val="310"/>
+        </w:trPr>
+        <w:tc>
+          <w:tcPr>
+            <w:tcW w:w="362" w:type="dxa"/>
+            <w:vMerge/>
+            <w:tcBorders>
+              <w:left w:val="single" w:sz="16" w:space="0" w:color="000000"/>
+              <w:right w:val="single" w:sz="8" w:space="0" w:color="000000"/>
+            </w:tcBorders>
+          </w:tcPr>
+          <w:p/>
+        </w:tc>
+        <w:tc>
+          <w:tcPr>
+            <w:tcW w:w="363" w:type="dxa"/>
+            <w:vMerge/>
+            <w:tcBorders>
+              <w:left w:val="single" w:sz="8" w:space="0" w:color="000000"/>
+              <w:right w:val="single" w:sz="8" w:space="0" w:color="000000"/>
+            </w:tcBorders>
+          </w:tcPr>
+          <w:p/>
+        </w:tc>
+        <w:tc>
+          <w:tcPr>
+            <w:tcW w:w="8532" w:type="dxa"/>
+            <w:gridSpan w:val="4"/>
+            <w:tcBorders>
+              <w:top w:val="single" w:sz="8" w:space="0" w:color="000000"/>
+              <w:left w:val="single" w:sz="8" w:space="0" w:color="000000"/>
+              <w:bottom w:val="single" w:sz="24" w:space="0" w:color="000000"/>
+              <w:right w:val="single" w:sz="24" w:space="0" w:color="000000"/>
+            </w:tcBorders>
+          </w:tcPr>
+          <w:p>
+            <w:pPr>
+              <w:pStyle w:val="TableParagraph"/>
+              <w:tabs>
+                <w:tab w:val="left" w:pos="7465"/>
+              </w:tabs>
+              <w:spacing w:before="15"/>
+              <w:ind w:left="3687"/>
+              <w:rPr>
+                <w:rFonts w:ascii="Arial" w:hAnsi="Arial" w:cs="Arial"/>
+                <w:sz w:val="20"/>
+                <w:szCs w:val="20"/>
+              </w:rPr>
+            </w:pPr>
+            <w:r>
+              <w:rPr>
+                <w:rFonts w:ascii="Arial" w:hAnsi="Arial"/>
+                <w:i/>
+                <w:sz w:val="20"/>
+              </w:rPr>
+              <w:t>[</w:t>
+            </w:r>
+            <w:r>
+              <w:rPr>
+                <w:rFonts w:ascii="Arial" w:hAnsi="Arial"/>
+                <w:i/>
+                <w:spacing w:val="-6"/>
+                <w:sz w:val="20"/>
+              </w:rPr>
+              <w:t xml:space="preserve"> </w:t>
+            </w:r>
+            <w:r>
+              <w:rPr>
+                <w:rFonts w:ascii="Arial" w:hAnsi="Arial"/>
+                <w:i/>
+                <w:spacing w:val="-1"/>
+                <w:sz w:val="20"/>
+              </w:rPr>
+              <w:t>Soma</w:t>
+            </w:r>
+            <w:r>
+              <w:rPr>
+                <w:rFonts w:ascii="Arial" w:hAnsi="Arial"/>
+                <w:i/>
+                <w:spacing w:val="-5"/>
+                <w:sz w:val="20"/>
+              </w:rPr>
+              <w:t xml:space="preserve"> </w:t>
+            </w:r>
+            <w:r>
+              <w:rPr>
+                <w:rFonts w:ascii="Arial" w:hAnsi="Arial"/>
+                <w:i/>
+                <w:spacing w:val="-1"/>
+                <w:sz w:val="20"/>
+              </w:rPr>
+              <w:t>da</w:t>
+            </w:r>
+            <w:r>
+              <w:rPr>
+                <w:rFonts w:ascii="Arial" w:hAnsi="Arial"/>
+                <w:i/>
+                <w:spacing w:val="-5"/>
+                <w:sz w:val="20"/>
+              </w:rPr>
+              <w:t xml:space="preserve"> </w:t>
+            </w:r>
+            <w:r>
+              <w:rPr>
+                <w:rFonts w:ascii="Arial" w:hAnsi="Arial"/>
+                <w:i/>
+                <w:spacing w:val="-1"/>
+                <w:sz w:val="20"/>
+              </w:rPr>
+              <w:t>Carga</w:t>
+            </w:r>
+            <w:r>
+              <w:rPr>
+                <w:rFonts w:ascii="Arial" w:hAnsi="Arial"/>
+                <w:i/>
+                <w:spacing w:val="-5"/>
+                <w:sz w:val="20"/>
+              </w:rPr>
+              <w:t xml:space="preserve"> </w:t>
+            </w:r>
+            <w:r>
+              <w:rPr>
+                <w:rFonts w:ascii="Arial" w:hAnsi="Arial"/>
+                <w:i/>
+                <w:spacing w:val="-1"/>
+                <w:sz w:val="20"/>
+              </w:rPr>
+              <w:t>Horária</w:t>
+            </w:r>
+            <w:r>
+              <w:rPr>
+                <w:rFonts w:ascii="Arial" w:hAnsi="Arial"/>
+                <w:i/>
+                <w:spacing w:val="-6"/>
+                <w:sz w:val="20"/>
+              </w:rPr>
+              <w:t xml:space="preserve"> </w:t>
+            </w:r>
+            <w:r>
+              <w:rPr>
+                <w:rFonts w:ascii="Arial" w:hAnsi="Arial"/>
+                <w:i/>
+                <w:spacing w:val="-1"/>
+                <w:sz w:val="20"/>
+              </w:rPr>
+              <w:t>dos</w:t>
+            </w:r>
+            <w:r>
+              <w:rPr>
+                <w:rFonts w:ascii="Arial" w:hAnsi="Arial"/>
+                <w:i/>
+                <w:spacing w:val="-4"/>
+                <w:sz w:val="20"/>
+              </w:rPr>
+              <w:t xml:space="preserve"> </w:t>
+            </w:r>
+            <w:r>
+              <w:rPr>
+                <w:rFonts w:ascii="Arial" w:hAnsi="Arial"/>
+                <w:i/>
+                <w:sz w:val="20"/>
+              </w:rPr>
+              <w:t>cursos</w:t>
+            </w:r>
+            <w:r>
+              <w:rPr>
+                <w:rFonts w:ascii="Arial" w:hAnsi="Arial"/>
+                <w:i/>
+                <w:spacing w:val="-4"/>
+                <w:sz w:val="20"/>
+              </w:rPr>
+              <w:t xml:space="preserve"> </w:t>
+            </w:r>
+            <w:r>
+              <w:rPr>
+                <w:rFonts w:ascii="Arial" w:hAnsi="Arial"/>
+                <w:i/>
+                <w:sz w:val="20"/>
+              </w:rPr>
+              <w:t>]</w:t>
+            </w:r>
+            <w:r>
+              <w:rPr>
+                <w:rFonts w:ascii="Arial" w:hAnsi="Arial"/>
+                <w:i/>
+                <w:sz w:val="20"/>
+              </w:rPr>
+              <w:tab/>
+            </w:r>
+            <w:r>
+              <w:rPr>
+                <w:rFonts w:ascii="Arial" w:hAnsi="Arial"/>
+                <w:b/>
+                <w:spacing w:val="-1"/>
+                <w:position w:val="-1"/>
+                <w:sz w:val="20"/>
+              </w:rPr>
+              <w:t>Parcial</w:t>
+            </w:r>
+            <w:r>
+              <w:rPr>
+                <w:rFonts w:ascii="Arial" w:hAnsi="Arial"/>
+                <w:b/>
+                <w:spacing w:val="-11"/>
+                <w:position w:val="-1"/>
+                <w:sz w:val="20"/>
+              </w:rPr>
+              <w:t xml:space="preserve"> </w:t>
+            </w:r>
+            <w:r>
+              <w:rPr>
+                <w:rFonts w:ascii="Arial" w:hAnsi="Arial"/>
+                <w:b/>
+                <w:spacing w:val="-1"/>
+                <w:position w:val="-1"/>
+                <w:sz w:val="20"/>
+              </w:rPr>
+              <w:t>(a):</w:t>
+            </w:r>
+          </w:p>
+        </w:tc>
+        <w:tc>
+          <w:tcPr>
+            <w:tcW w:w="1502" w:type="dxa"/>
+            <w:tcBorders>
+              <w:top w:val="single" w:sz="24" w:space="0" w:color="000000"/>
+              <w:left w:val="single" w:sz="24" w:space="0" w:color="000000"/>
+              <w:bottom w:val="single" w:sz="16" w:space="0" w:color="000000"/>
+              <w:right w:val="single" w:sz="16" w:space="0" w:color="000000"/>
+            </w:tcBorders>
+          </w:tcPr>
+          <w:p>
+            <w:pPr>
+              <w:jc w:val="center"/>
+            </w:pPr>
+            <w:r>
+              <w:t>96 horas</w:t>
+            </w:r>
+          </w:p>
+        </w:tc>
+      </w:tr>
+      <w:tr>
+        <w:trPr>
           <w:trHeight w:hRule="exact" w:val="290"/>
         </w:trPr>
         <w:tc>
@@ -8942,7 +9533,495 @@
         </w:tc>
         <w:tc>
           <w:tcPr>
+            <w:tcW w:w="363" w:type="dxa"/>
+            <w:vMerge/>
+            <w:tcBorders>
+              <w:left w:val="single" w:sz="8" w:space="0" w:color="000000"/>
+              <w:bottom w:val="single" w:sz="16" w:space="0" w:color="000000"/>
+              <w:right w:val="single" w:sz="8" w:space="0" w:color="000000"/>
+            </w:tcBorders>
+          </w:tcPr>
+          <w:p/>
+        </w:tc>
+        <w:tc>
+          <w:tcPr>
+            <w:tcW w:w="8532" w:type="dxa"/>
+            <w:gridSpan w:val="4"/>
+            <w:tcBorders>
+              <w:top w:val="single" w:sz="24" w:space="0" w:color="000000"/>
+              <w:left w:val="single" w:sz="8" w:space="0" w:color="000000"/>
+              <w:bottom w:val="single" w:sz="16" w:space="0" w:color="000000"/>
+              <w:right w:val="single" w:sz="16" w:space="0" w:color="000000"/>
+            </w:tcBorders>
+          </w:tcPr>
+          <w:p>
+            <w:pPr>
+              <w:pStyle w:val="TableParagraph"/>
+              <w:tabs>
+                <w:tab w:val="left" w:pos="7510"/>
+              </w:tabs>
+              <w:spacing w:line="240" w:lineRule="exact"/>
+              <w:ind w:left="3251"/>
+              <w:rPr>
+                <w:rFonts w:ascii="Arial" w:hAnsi="Arial" w:cs="Arial"/>
+              </w:rPr>
+            </w:pPr>
+            <w:r>
+              <w:rPr>
+                <w:rFonts w:ascii="Arial" w:hAnsi="Arial"/>
+                <w:i/>
+                <w:sz w:val="20"/>
+              </w:rPr>
+              <w:t>[</w:t>
+            </w:r>
+            <w:r>
+              <w:rPr>
+                <w:rFonts w:ascii="Arial" w:hAnsi="Arial"/>
+                <w:i/>
+                <w:spacing w:val="-5"/>
+                <w:sz w:val="20"/>
+              </w:rPr>
+              <w:t xml:space="preserve"> </w:t>
+            </w:r>
+            <w:r>
+              <w:rPr>
+                <w:rFonts w:ascii="Arial" w:hAnsi="Arial"/>
+                <w:i/>
+                <w:spacing w:val="-1"/>
+                <w:sz w:val="20"/>
+              </w:rPr>
+              <w:t>1/3</w:t>
+            </w:r>
+            <w:r>
+              <w:rPr>
+                <w:rFonts w:ascii="Arial" w:hAnsi="Arial"/>
+                <w:i/>
+                <w:spacing w:val="-5"/>
+                <w:sz w:val="20"/>
+              </w:rPr>
+              <w:t xml:space="preserve"> </w:t>
+            </w:r>
+            <w:r>
+              <w:rPr>
+                <w:rFonts w:ascii="Arial" w:hAnsi="Arial"/>
+                <w:i/>
+                <w:spacing w:val="-1"/>
+                <w:sz w:val="20"/>
+              </w:rPr>
+              <w:t>da</w:t>
+            </w:r>
+            <w:r>
+              <w:rPr>
+                <w:rFonts w:ascii="Arial" w:hAnsi="Arial"/>
+                <w:i/>
+                <w:spacing w:val="-4"/>
+                <w:sz w:val="20"/>
+              </w:rPr>
+              <w:t xml:space="preserve"> </w:t>
+            </w:r>
+            <w:r>
+              <w:rPr>
+                <w:rFonts w:ascii="Arial" w:hAnsi="Arial"/>
+                <w:i/>
+                <w:spacing w:val="-1"/>
+                <w:sz w:val="20"/>
+              </w:rPr>
+              <w:t>Carga</w:t>
+            </w:r>
+            <w:r>
+              <w:rPr>
+                <w:rFonts w:ascii="Arial" w:hAnsi="Arial"/>
+                <w:i/>
+                <w:spacing w:val="-5"/>
+                <w:sz w:val="20"/>
+              </w:rPr>
+              <w:t xml:space="preserve"> </w:t>
+            </w:r>
+            <w:r>
+              <w:rPr>
+                <w:rFonts w:ascii="Arial" w:hAnsi="Arial"/>
+                <w:i/>
+                <w:spacing w:val="-1"/>
+                <w:sz w:val="20"/>
+              </w:rPr>
+              <w:t>Horária</w:t>
+            </w:r>
+            <w:r>
+              <w:rPr>
+                <w:rFonts w:ascii="Arial" w:hAnsi="Arial"/>
+                <w:i/>
+                <w:spacing w:val="-5"/>
+                <w:sz w:val="20"/>
+              </w:rPr>
+              <w:t xml:space="preserve"> </w:t>
+            </w:r>
+            <w:r>
+              <w:rPr>
+                <w:rFonts w:ascii="Arial" w:hAnsi="Arial"/>
+                <w:i/>
+                <w:spacing w:val="-1"/>
+                <w:sz w:val="20"/>
+              </w:rPr>
+              <w:t>dos</w:t>
+            </w:r>
+            <w:r>
+              <w:rPr>
+                <w:rFonts w:ascii="Arial" w:hAnsi="Arial"/>
+                <w:i/>
+                <w:spacing w:val="-3"/>
+                <w:sz w:val="20"/>
+              </w:rPr>
+              <w:t xml:space="preserve"> </w:t>
+            </w:r>
+            <w:r>
+              <w:rPr>
+                <w:rFonts w:ascii="Arial" w:hAnsi="Arial"/>
+                <w:i/>
+                <w:spacing w:val="-1"/>
+                <w:sz w:val="20"/>
+              </w:rPr>
+              <w:t>Cursos</w:t>
+            </w:r>
+            <w:r>
+              <w:rPr>
+                <w:rFonts w:ascii="Arial" w:hAnsi="Arial"/>
+                <w:i/>
+                <w:spacing w:val="-4"/>
+                <w:sz w:val="20"/>
+              </w:rPr>
+              <w:t xml:space="preserve"> </w:t>
+            </w:r>
+            <w:r>
+              <w:rPr>
+                <w:rFonts w:ascii="Arial" w:hAnsi="Arial"/>
+                <w:i/>
+                <w:sz w:val="20"/>
+              </w:rPr>
+              <w:t>=</w:t>
+            </w:r>
+            <w:r>
+              <w:rPr>
+                <w:rFonts w:ascii="Arial" w:hAnsi="Arial"/>
+                <w:i/>
+                <w:spacing w:val="-6"/>
+                <w:sz w:val="20"/>
+              </w:rPr>
+              <w:t xml:space="preserve"> </w:t>
+            </w:r>
+            <w:r>
+              <w:rPr>
+                <w:rFonts w:ascii="Arial" w:hAnsi="Arial"/>
+                <w:i/>
+                <w:spacing w:val="-1"/>
+                <w:sz w:val="20"/>
+              </w:rPr>
+              <w:t>(a)/3</w:t>
+            </w:r>
+            <w:r>
+              <w:rPr>
+                <w:rFonts w:ascii="Arial" w:hAnsi="Arial"/>
+                <w:i/>
+                <w:spacing w:val="-4"/>
+                <w:sz w:val="20"/>
+              </w:rPr>
+              <w:t xml:space="preserve"> </w:t>
+            </w:r>
+            <w:r>
+              <w:rPr>
+                <w:rFonts w:ascii="Arial" w:hAnsi="Arial"/>
+                <w:i/>
+                <w:sz w:val="20"/>
+              </w:rPr>
+              <w:t>]</w:t>
+            </w:r>
+            <w:r>
+              <w:rPr>
+                <w:rFonts w:ascii="Arial" w:hAnsi="Arial"/>
+                <w:i/>
+                <w:sz w:val="20"/>
+              </w:rPr>
+              <w:tab/>
+            </w:r>
+            <w:r>
+              <w:rPr>
+                <w:rFonts w:ascii="Arial" w:hAnsi="Arial"/>
+                <w:b/>
+                <w:spacing w:val="-1"/>
+                <w:position w:val="-1"/>
+              </w:rPr>
+              <w:t>Total</w:t>
+            </w:r>
+            <w:r>
+              <w:rPr>
+                <w:rFonts w:ascii="Arial" w:hAnsi="Arial"/>
+                <w:b/>
+                <w:spacing w:val="2"/>
+                <w:position w:val="-1"/>
+              </w:rPr>
+              <w:t xml:space="preserve"> </w:t>
+            </w:r>
+            <w:r>
+              <w:rPr>
+                <w:rFonts w:ascii="Arial" w:hAnsi="Arial"/>
+                <w:b/>
+                <w:spacing w:val="-1"/>
+                <w:position w:val="-1"/>
+              </w:rPr>
+              <w:t>(B):</w:t>
+            </w:r>
+          </w:p>
+        </w:tc>
+        <w:tc>
+          <w:tcPr>
+            <w:tcW w:w="1502" w:type="dxa"/>
+            <w:tcBorders>
+              <w:top w:val="single" w:sz="16" w:space="0" w:color="000000"/>
+              <w:left w:val="single" w:sz="16" w:space="0" w:color="000000"/>
+              <w:bottom w:val="single" w:sz="16" w:space="0" w:color="000000"/>
+              <w:right w:val="single" w:sz="16" w:space="0" w:color="000000"/>
+            </w:tcBorders>
+          </w:tcPr>
+          <w:p>
+            <w:pPr>
+              <w:jc w:val="center"/>
+            </w:pPr>
+            <w:r>
+              <w:t>32 horas</w:t>
+            </w:r>
+          </w:p>
+        </w:tc>
+      </w:tr>
+      <w:tr>
+        <w:trPr>
+          <w:trHeight w:hRule="exact" w:val="290"/>
+        </w:trPr>
+        <w:tc>
+          <w:tcPr>
             <w:tcW w:w="362" w:type="dxa"/>
+            <w:vMerge/>
+            <w:tcBorders>
+              <w:left w:val="single" w:sz="16" w:space="0" w:color="000000"/>
+              <w:right w:val="single" w:sz="8" w:space="0" w:color="000000"/>
+            </w:tcBorders>
+          </w:tcPr>
+          <w:p/>
+        </w:tc>
+        <w:tc>
+          <w:tcPr>
+            <w:tcW w:w="363" w:type="dxa"/>
+            <w:vMerge w:val="restart"/>
+            <w:tcBorders>
+              <w:top w:val="single" w:sz="16" w:space="0" w:color="000000"/>
+              <w:left w:val="single" w:sz="8" w:space="0" w:color="000000"/>
+              <w:right w:val="single" w:sz="8" w:space="0" w:color="000000"/>
+            </w:tcBorders>
+          </w:tcPr>
+          <w:p>
+            <w:pPr>
+              <w:pStyle w:val="TableParagraph"/>
+              <w:rPr>
+                <w:rFonts w:ascii="Times New Roman" w:hAnsi="Times New Roman"/>
+                <w:sz w:val="20"/>
+                <w:szCs w:val="20"/>
+              </w:rPr>
+            </w:pPr>
+          </w:p>
+          <w:p>
+            <w:pPr>
+              <w:pStyle w:val="TableParagraph"/>
+              <w:rPr>
+                <w:rFonts w:ascii="Times New Roman" w:hAnsi="Times New Roman"/>
+                <w:sz w:val="20"/>
+                <w:szCs w:val="20"/>
+              </w:rPr>
+            </w:pPr>
+          </w:p>
+          <w:p>
+            <w:pPr>
+              <w:pStyle w:val="TableParagraph"/>
+              <w:rPr>
+                <w:rFonts w:ascii="Times New Roman" w:hAnsi="Times New Roman"/>
+                <w:sz w:val="20"/>
+                <w:szCs w:val="20"/>
+              </w:rPr>
+            </w:pPr>
+          </w:p>
+          <w:p>
+            <w:pPr>
+              <w:pStyle w:val="TableParagraph"/>
+              <w:rPr>
+                <w:rFonts w:ascii="Times New Roman" w:hAnsi="Times New Roman"/>
+                <w:sz w:val="20"/>
+                <w:szCs w:val="20"/>
+              </w:rPr>
+            </w:pPr>
+          </w:p>
+          <w:p>
+            <w:pPr>
+              <w:pStyle w:val="TableParagraph"/>
+              <w:spacing w:before="1"/>
+              <w:rPr>
+                <w:rFonts w:ascii="Times New Roman" w:hAnsi="Times New Roman"/>
+                <w:sz w:val="20"/>
+                <w:szCs w:val="20"/>
+              </w:rPr>
+            </w:pPr>
+          </w:p>
+          <w:p>
+            <w:pPr>
+              <w:pStyle w:val="TableParagraph"/>
+              <w:ind w:left="42"/>
+              <w:rPr>
+                <w:rFonts w:ascii="Arial" w:hAnsi="Arial" w:cs="Arial"/>
+                <w:sz w:val="20"/>
+                <w:szCs w:val="20"/>
+              </w:rPr>
+            </w:pPr>
+            <w:r>
+              <w:rPr>
+                <w:rFonts w:ascii="Arial" w:eastAsia="Times New Roman"/>
+                <w:spacing w:val="-1"/>
+                <w:sz w:val="20"/>
+              </w:rPr>
+              <w:t>1.3</w:t>
+            </w:r>
+          </w:p>
+        </w:tc>
+        <w:tc>
+          <w:tcPr>
+            <w:tcW w:w="10034" w:type="dxa"/>
+            <w:gridSpan w:val="5"/>
+            <w:tcBorders>
+              <w:top w:val="single" w:sz="16" w:space="0" w:color="000000"/>
+              <w:left w:val="single" w:sz="8" w:space="0" w:color="000000"/>
+              <w:bottom w:val="single" w:sz="8" w:space="0" w:color="000000"/>
+              <w:right w:val="single" w:sz="16" w:space="0" w:color="000000"/>
+            </w:tcBorders>
+          </w:tcPr>
+          <w:p>
+            <w:pPr>
+              <w:pStyle w:val="TableParagraph"/>
+              <w:spacing w:line="242" w:lineRule="exact"/>
+              <w:ind w:left="2797"/>
+              <w:rPr>
+                <w:rFonts w:ascii="Arial" w:hAnsi="Arial" w:cs="Arial"/>
+              </w:rPr>
+            </w:pPr>
+            <w:r>
+              <w:rPr>
+                <w:rFonts w:ascii="Arial" w:hAnsi="Arial" w:cs="Arial"/>
+                <w:b/>
+                <w:bCs/>
+                <w:spacing w:val="-1"/>
+              </w:rPr>
+              <w:t>Curso</w:t>
+            </w:r>
+            <w:r>
+              <w:rPr>
+                <w:rFonts w:ascii="Arial" w:hAnsi="Arial" w:cs="Arial"/>
+                <w:b/>
+                <w:bCs/>
+              </w:rPr>
+              <w:t xml:space="preserve"> </w:t>
+            </w:r>
+            <w:r>
+              <w:rPr>
+                <w:rFonts w:ascii="Arial" w:hAnsi="Arial" w:cs="Arial"/>
+                <w:b/>
+                <w:bCs/>
+                <w:spacing w:val="-1"/>
+              </w:rPr>
+              <w:t>não</w:t>
+            </w:r>
+            <w:r>
+              <w:rPr>
+                <w:rFonts w:ascii="Arial" w:hAnsi="Arial" w:cs="Arial"/>
+                <w:b/>
+                <w:bCs/>
+              </w:rPr>
+              <w:t xml:space="preserve"> </w:t>
+            </w:r>
+            <w:r>
+              <w:rPr>
+                <w:rFonts w:ascii="Arial" w:hAnsi="Arial" w:cs="Arial"/>
+                <w:b/>
+                <w:bCs/>
+                <w:spacing w:val="-1"/>
+              </w:rPr>
+              <w:t>específico</w:t>
+            </w:r>
+            <w:r>
+              <w:rPr>
+                <w:rFonts w:ascii="Arial" w:hAnsi="Arial" w:cs="Arial"/>
+                <w:b/>
+                <w:bCs/>
+              </w:rPr>
+              <w:t xml:space="preserve"> </w:t>
+            </w:r>
+            <w:r>
+              <w:rPr>
+                <w:rFonts w:ascii="Arial" w:hAnsi="Arial" w:cs="Arial"/>
+                <w:b/>
+                <w:bCs/>
+                <w:spacing w:val="-1"/>
+              </w:rPr>
+              <w:t>da</w:t>
+            </w:r>
+            <w:r>
+              <w:rPr>
+                <w:rFonts w:ascii="Arial" w:hAnsi="Arial" w:cs="Arial"/>
+                <w:b/>
+                <w:bCs/>
+              </w:rPr>
+              <w:t xml:space="preserve"> </w:t>
+            </w:r>
+            <w:r>
+              <w:rPr>
+                <w:rFonts w:ascii="Arial" w:hAnsi="Arial" w:cs="Arial"/>
+                <w:b/>
+                <w:bCs/>
+                <w:spacing w:val="-1"/>
+              </w:rPr>
+              <w:t>área</w:t>
+            </w:r>
+            <w:r>
+              <w:rPr>
+                <w:rFonts w:ascii="Arial" w:hAnsi="Arial" w:cs="Arial"/>
+                <w:b/>
+                <w:bCs/>
+              </w:rPr>
+              <w:t xml:space="preserve"> – </w:t>
+            </w:r>
+            <w:r>
+              <w:rPr>
+                <w:rFonts w:ascii="Arial" w:hAnsi="Arial" w:cs="Arial"/>
+                <w:b/>
+                <w:bCs/>
+                <w:spacing w:val="-1"/>
+              </w:rPr>
+              <w:t>Presencial</w:t>
+            </w:r>
+          </w:p>
+        </w:tc>
+      </w:tr>
+      <w:tr>
+        <w:trPr>
+          <w:trHeight w:hRule="exact" w:val="290"/>
+        </w:trPr>
+        <w:tc>
+          <w:tcPr>
+            <w:tcW w:w="362" w:type="dxa"/>
+            <w:vMerge/>
+            <w:tcBorders>
+              <w:left w:val="single" w:sz="16" w:space="0" w:color="000000"/>
+              <w:right w:val="single" w:sz="8" w:space="0" w:color="000000"/>
+            </w:tcBorders>
+          </w:tcPr>
+          <w:p/>
+        </w:tc>
+        <w:tc>
+          <w:tcPr>
+            <w:tcW w:w="363" w:type="dxa"/>
             <w:vMerge/>
             <w:tcBorders>
               <w:left w:val="single" w:sz="8" w:space="0" w:color="000000"/>
@@ -9045,7 +10124,7 @@
         </w:tc>
         <w:tc>
           <w:tcPr>
-            <w:tcW w:w="1418" w:type="dxa"/>
+            <w:tcW w:w="1419" w:type="dxa"/>
             <w:tcBorders>
               <w:top w:val="single" w:sz="8" w:space="0" w:color="000000"/>
               <w:left w:val="single" w:sz="8" w:space="0" w:color="000000"/>
@@ -9126,6 +10205,802 @@
       </w:tr>
       <w:tr>
         <w:trPr>
+          <w:trHeight w:hRule="exact" w:val="290"/>
+        </w:trPr>
+        <w:tc>
+          <w:tcPr>
+            <w:tcW w:w="362" w:type="dxa"/>
+            <w:vMerge/>
+            <w:tcBorders>
+              <w:left w:val="single" w:sz="16" w:space="0" w:color="000000"/>
+              <w:right w:val="single" w:sz="8" w:space="0" w:color="000000"/>
+            </w:tcBorders>
+          </w:tcPr>
+          <w:p/>
+        </w:tc>
+        <w:tc>
+          <w:tcPr>
+            <w:tcW w:w="363" w:type="dxa"/>
+            <w:vMerge/>
+            <w:tcBorders>
+              <w:left w:val="single" w:sz="8" w:space="0" w:color="000000"/>
+              <w:right w:val="single" w:sz="8" w:space="0" w:color="000000"/>
+            </w:tcBorders>
+          </w:tcPr>
+          <w:p/>
+        </w:tc>
+        <w:tc>
+          <w:tcPr>
+            <w:tcW w:w="3391" w:type="dxa"/>
+            <w:tcBorders>
+              <w:top w:val="single" w:sz="8" w:space="0" w:color="000000"/>
+              <w:left w:val="single" w:sz="8" w:space="0" w:color="000000"/>
+              <w:bottom w:val="single" w:sz="8" w:space="0" w:color="000000"/>
+              <w:right w:val="single" w:sz="8" w:space="0" w:color="000000"/>
+            </w:tcBorders>
+          </w:tcPr>
+          <w:p/>
+        </w:tc>
+        <w:tc>
+          <w:tcPr>
+            <w:tcW w:w="2287" w:type="dxa"/>
+            <w:tcBorders>
+              <w:top w:val="single" w:sz="8" w:space="0" w:color="000000"/>
+              <w:left w:val="single" w:sz="8" w:space="0" w:color="000000"/>
+              <w:bottom w:val="single" w:sz="8" w:space="0" w:color="000000"/>
+              <w:right w:val="single" w:sz="8" w:space="0" w:color="000000"/>
+            </w:tcBorders>
+          </w:tcPr>
+          <w:p/>
+        </w:tc>
+        <w:tc>
+          <w:tcPr>
+            <w:tcW w:w="1435" w:type="dxa"/>
+            <w:tcBorders>
+              <w:top w:val="single" w:sz="8" w:space="0" w:color="000000"/>
+              <w:left w:val="single" w:sz="8" w:space="0" w:color="000000"/>
+              <w:bottom w:val="single" w:sz="8" w:space="0" w:color="000000"/>
+              <w:right w:val="single" w:sz="8" w:space="0" w:color="000000"/>
+            </w:tcBorders>
+          </w:tcPr>
+          <w:p>
+            <w:pPr>
+              <w:pStyle w:val="TableParagraph"/>
+              <w:tabs>
+                <w:tab w:val="left" w:pos="634"/>
+                <w:tab w:val="left" w:pos="1292"/>
+              </w:tabs>
+              <w:spacing w:before="34"/>
+              <w:ind w:left="303"/>
+              <w:rPr>
+                <w:rFonts w:ascii="Arial" w:hAnsi="Arial" w:cs="Arial"/>
+                <w:sz w:val="20"/>
+                <w:szCs w:val="20"/>
+              </w:rPr>
+            </w:pPr>
+            <w:r>
+              <w:rPr>
+                <w:rFonts w:ascii="Arial" w:eastAsia="Times New Roman"/>
+                <w:w w:val="95"/>
+                <w:sz w:val="20"/>
+              </w:rPr>
+              <w:t>/</w:t>
+            </w:r>
+            <w:r>
+              <w:rPr>
+                <w:rFonts w:ascii="Arial" w:eastAsia="Times New Roman"/>
+                <w:w w:val="95"/>
+                <w:sz w:val="20"/>
+              </w:rPr>
+              <w:tab/>
+            </w:r>
+            <w:r>
+              <w:rPr>
+                <w:rFonts w:ascii="Arial" w:eastAsia="Times New Roman"/>
+                <w:spacing w:val="-1"/>
+                <w:sz w:val="20"/>
+              </w:rPr>
+              <w:t>/20</w:t>
+            </w:r>
+            <w:r>
+              <w:rPr>
+                <w:rFonts w:ascii="Arial" w:eastAsia="Times New Roman"/>
+                <w:w w:val="99"/>
+                <w:sz w:val="20"/>
+                <w:u w:val="single" w:color="000000"/>
+              </w:rPr>
+              <w:t xml:space="preserve"> </w:t>
+            </w:r>
+            <w:r>
+              <w:rPr>
+                <w:rFonts w:ascii="Arial"/>
+                <w:sz w:val="20"/>
+                <w:u w:val="single" w:color="000000"/>
+              </w:rPr>
+              <w:tab/>
+            </w:r>
+          </w:p>
+        </w:tc>
+        <w:tc>
+          <w:tcPr>
+            <w:tcW w:w="1419" w:type="dxa"/>
+            <w:tcBorders>
+              <w:top w:val="single" w:sz="8" w:space="0" w:color="000000"/>
+              <w:left w:val="single" w:sz="8" w:space="0" w:color="000000"/>
+              <w:bottom w:val="single" w:sz="8" w:space="0" w:color="000000"/>
+              <w:right w:val="single" w:sz="8" w:space="0" w:color="000000"/>
+            </w:tcBorders>
+          </w:tcPr>
+          <w:p>
+            <w:pPr>
+              <w:pStyle w:val="TableParagraph"/>
+              <w:tabs>
+                <w:tab w:val="left" w:pos="634"/>
+                <w:tab w:val="left" w:pos="1292"/>
+              </w:tabs>
+              <w:spacing w:before="34"/>
+              <w:ind w:left="303"/>
+              <w:rPr>
+                <w:rFonts w:ascii="Arial" w:hAnsi="Arial" w:cs="Arial"/>
+                <w:sz w:val="20"/>
+                <w:szCs w:val="20"/>
+              </w:rPr>
+            </w:pPr>
+            <w:r>
+              <w:rPr>
+                <w:rFonts w:ascii="Arial" w:eastAsia="Times New Roman"/>
+                <w:w w:val="95"/>
+                <w:sz w:val="20"/>
+              </w:rPr>
+              <w:t>/</w:t>
+            </w:r>
+            <w:r>
+              <w:rPr>
+                <w:rFonts w:ascii="Arial" w:eastAsia="Times New Roman"/>
+                <w:w w:val="95"/>
+                <w:sz w:val="20"/>
+              </w:rPr>
+              <w:tab/>
+            </w:r>
+            <w:r>
+              <w:rPr>
+                <w:rFonts w:ascii="Arial" w:eastAsia="Times New Roman"/>
+                <w:spacing w:val="-1"/>
+                <w:sz w:val="20"/>
+              </w:rPr>
+              <w:t>/20</w:t>
+            </w:r>
+            <w:r>
+              <w:rPr>
+                <w:rFonts w:ascii="Arial" w:eastAsia="Times New Roman"/>
+                <w:w w:val="99"/>
+                <w:sz w:val="20"/>
+                <w:u w:val="single" w:color="000000"/>
+              </w:rPr>
+              <w:t xml:space="preserve"> </w:t>
+            </w:r>
+            <w:r>
+              <w:rPr>
+                <w:rFonts w:ascii="Arial"/>
+                <w:sz w:val="20"/>
+                <w:u w:val="single" w:color="000000"/>
+              </w:rPr>
+              <w:tab/>
+            </w:r>
+          </w:p>
+        </w:tc>
+        <w:tc>
+          <w:tcPr>
+            <w:tcW w:w="1502" w:type="dxa"/>
+            <w:tcBorders>
+              <w:top w:val="single" w:sz="8" w:space="0" w:color="000000"/>
+              <w:left w:val="single" w:sz="8" w:space="0" w:color="000000"/>
+              <w:bottom w:val="single" w:sz="8" w:space="0" w:color="000000"/>
+              <w:right w:val="single" w:sz="16" w:space="0" w:color="000000"/>
+            </w:tcBorders>
+          </w:tcPr>
+          <w:p/>
+        </w:tc>
+      </w:tr>
+      <w:tr>
+        <w:trPr>
+          <w:trHeight w:hRule="exact" w:val="290"/>
+        </w:trPr>
+        <w:tc>
+          <w:tcPr>
+            <w:tcW w:w="362" w:type="dxa"/>
+            <w:vMerge/>
+            <w:tcBorders>
+              <w:left w:val="single" w:sz="16" w:space="0" w:color="000000"/>
+              <w:right w:val="single" w:sz="8" w:space="0" w:color="000000"/>
+            </w:tcBorders>
+          </w:tcPr>
+          <w:p/>
+        </w:tc>
+        <w:tc>
+          <w:tcPr>
+            <w:tcW w:w="363" w:type="dxa"/>
+            <w:vMerge/>
+            <w:tcBorders>
+              <w:left w:val="single" w:sz="8" w:space="0" w:color="000000"/>
+              <w:right w:val="single" w:sz="8" w:space="0" w:color="000000"/>
+            </w:tcBorders>
+          </w:tcPr>
+          <w:p/>
+        </w:tc>
+        <w:tc>
+          <w:tcPr>
+            <w:tcW w:w="3391" w:type="dxa"/>
+            <w:tcBorders>
+              <w:top w:val="single" w:sz="8" w:space="0" w:color="000000"/>
+              <w:left w:val="single" w:sz="8" w:space="0" w:color="000000"/>
+              <w:bottom w:val="single" w:sz="8" w:space="0" w:color="000000"/>
+              <w:right w:val="single" w:sz="8" w:space="0" w:color="000000"/>
+            </w:tcBorders>
+          </w:tcPr>
+          <w:p/>
+        </w:tc>
+        <w:tc>
+          <w:tcPr>
+            <w:tcW w:w="2287" w:type="dxa"/>
+            <w:tcBorders>
+              <w:top w:val="single" w:sz="8" w:space="0" w:color="000000"/>
+              <w:left w:val="single" w:sz="8" w:space="0" w:color="000000"/>
+              <w:bottom w:val="single" w:sz="8" w:space="0" w:color="000000"/>
+              <w:right w:val="single" w:sz="8" w:space="0" w:color="000000"/>
+            </w:tcBorders>
+          </w:tcPr>
+          <w:p/>
+        </w:tc>
+        <w:tc>
+          <w:tcPr>
+            <w:tcW w:w="1435" w:type="dxa"/>
+            <w:tcBorders>
+              <w:top w:val="single" w:sz="8" w:space="0" w:color="000000"/>
+              <w:left w:val="single" w:sz="8" w:space="0" w:color="000000"/>
+              <w:bottom w:val="single" w:sz="8" w:space="0" w:color="000000"/>
+              <w:right w:val="single" w:sz="8" w:space="0" w:color="000000"/>
+            </w:tcBorders>
+          </w:tcPr>
+          <w:p>
+            <w:pPr>
+              <w:pStyle w:val="TableParagraph"/>
+              <w:tabs>
+                <w:tab w:val="left" w:pos="634"/>
+                <w:tab w:val="left" w:pos="1292"/>
+              </w:tabs>
+              <w:spacing w:before="34"/>
+              <w:ind w:left="303"/>
+              <w:rPr>
+                <w:rFonts w:ascii="Arial" w:hAnsi="Arial" w:cs="Arial"/>
+                <w:sz w:val="20"/>
+                <w:szCs w:val="20"/>
+              </w:rPr>
+            </w:pPr>
+            <w:r>
+              <w:rPr>
+                <w:rFonts w:ascii="Arial" w:eastAsia="Times New Roman"/>
+                <w:w w:val="95"/>
+                <w:sz w:val="20"/>
+              </w:rPr>
+              <w:t>/</w:t>
+            </w:r>
+            <w:r>
+              <w:rPr>
+                <w:rFonts w:ascii="Arial" w:eastAsia="Times New Roman"/>
+                <w:w w:val="95"/>
+                <w:sz w:val="20"/>
+              </w:rPr>
+              <w:tab/>
+            </w:r>
+            <w:r>
+              <w:rPr>
+                <w:rFonts w:ascii="Arial" w:eastAsia="Times New Roman"/>
+                <w:spacing w:val="-1"/>
+                <w:sz w:val="20"/>
+              </w:rPr>
+              <w:t>/20</w:t>
+            </w:r>
+            <w:r>
+              <w:rPr>
+                <w:rFonts w:ascii="Arial" w:eastAsia="Times New Roman"/>
+                <w:w w:val="99"/>
+                <w:sz w:val="20"/>
+                <w:u w:val="single" w:color="000000"/>
+              </w:rPr>
+              <w:t xml:space="preserve"> </w:t>
+            </w:r>
+            <w:r>
+              <w:rPr>
+                <w:rFonts w:ascii="Arial"/>
+                <w:sz w:val="20"/>
+                <w:u w:val="single" w:color="000000"/>
+              </w:rPr>
+              <w:tab/>
+            </w:r>
+          </w:p>
+        </w:tc>
+        <w:tc>
+          <w:tcPr>
+            <w:tcW w:w="1419" w:type="dxa"/>
+            <w:tcBorders>
+              <w:top w:val="single" w:sz="8" w:space="0" w:color="000000"/>
+              <w:left w:val="single" w:sz="8" w:space="0" w:color="000000"/>
+              <w:bottom w:val="single" w:sz="8" w:space="0" w:color="000000"/>
+              <w:right w:val="single" w:sz="8" w:space="0" w:color="000000"/>
+            </w:tcBorders>
+          </w:tcPr>
+          <w:p>
+            <w:pPr>
+              <w:pStyle w:val="TableParagraph"/>
+              <w:tabs>
+                <w:tab w:val="left" w:pos="634"/>
+                <w:tab w:val="left" w:pos="1292"/>
+              </w:tabs>
+              <w:spacing w:before="34"/>
+              <w:ind w:left="303"/>
+              <w:rPr>
+                <w:rFonts w:ascii="Arial" w:hAnsi="Arial" w:cs="Arial"/>
+                <w:sz w:val="20"/>
+                <w:szCs w:val="20"/>
+              </w:rPr>
+            </w:pPr>
+            <w:r>
+              <w:rPr>
+                <w:rFonts w:ascii="Arial" w:eastAsia="Times New Roman"/>
+                <w:w w:val="95"/>
+                <w:sz w:val="20"/>
+              </w:rPr>
+              <w:t>/</w:t>
+            </w:r>
+            <w:r>
+              <w:rPr>
+                <w:rFonts w:ascii="Arial" w:eastAsia="Times New Roman"/>
+                <w:w w:val="95"/>
+                <w:sz w:val="20"/>
+              </w:rPr>
+              <w:tab/>
+            </w:r>
+            <w:r>
+              <w:rPr>
+                <w:rFonts w:ascii="Arial" w:eastAsia="Times New Roman"/>
+                <w:spacing w:val="-1"/>
+                <w:sz w:val="20"/>
+              </w:rPr>
+              <w:t>/20</w:t>
+            </w:r>
+            <w:r>
+              <w:rPr>
+                <w:rFonts w:ascii="Arial" w:eastAsia="Times New Roman"/>
+                <w:w w:val="99"/>
+                <w:sz w:val="20"/>
+                <w:u w:val="single" w:color="000000"/>
+              </w:rPr>
+              <w:t xml:space="preserve"> </w:t>
+            </w:r>
+            <w:r>
+              <w:rPr>
+                <w:rFonts w:ascii="Arial"/>
+                <w:sz w:val="20"/>
+                <w:u w:val="single" w:color="000000"/>
+              </w:rPr>
+              <w:tab/>
+            </w:r>
+          </w:p>
+        </w:tc>
+        <w:tc>
+          <w:tcPr>
+            <w:tcW w:w="1502" w:type="dxa"/>
+            <w:tcBorders>
+              <w:top w:val="single" w:sz="8" w:space="0" w:color="000000"/>
+              <w:left w:val="single" w:sz="8" w:space="0" w:color="000000"/>
+              <w:bottom w:val="single" w:sz="8" w:space="0" w:color="000000"/>
+              <w:right w:val="single" w:sz="16" w:space="0" w:color="000000"/>
+            </w:tcBorders>
+          </w:tcPr>
+          <w:p/>
+        </w:tc>
+      </w:tr>
+      <w:tr>
+        <w:trPr>
+          <w:trHeight w:hRule="exact" w:val="290"/>
+        </w:trPr>
+        <w:tc>
+          <w:tcPr>
+            <w:tcW w:w="362" w:type="dxa"/>
+            <w:vMerge/>
+            <w:tcBorders>
+              <w:left w:val="single" w:sz="16" w:space="0" w:color="000000"/>
+              <w:right w:val="single" w:sz="8" w:space="0" w:color="000000"/>
+            </w:tcBorders>
+          </w:tcPr>
+          <w:p/>
+        </w:tc>
+        <w:tc>
+          <w:tcPr>
+            <w:tcW w:w="363" w:type="dxa"/>
+            <w:vMerge/>
+            <w:tcBorders>
+              <w:left w:val="single" w:sz="8" w:space="0" w:color="000000"/>
+              <w:right w:val="single" w:sz="8" w:space="0" w:color="000000"/>
+            </w:tcBorders>
+          </w:tcPr>
+          <w:p/>
+        </w:tc>
+        <w:tc>
+          <w:tcPr>
+            <w:tcW w:w="3391" w:type="dxa"/>
+            <w:tcBorders>
+              <w:top w:val="single" w:sz="8" w:space="0" w:color="000000"/>
+              <w:left w:val="single" w:sz="8" w:space="0" w:color="000000"/>
+              <w:bottom w:val="single" w:sz="8" w:space="0" w:color="000000"/>
+              <w:right w:val="single" w:sz="8" w:space="0" w:color="000000"/>
+            </w:tcBorders>
+          </w:tcPr>
+          <w:p/>
+        </w:tc>
+        <w:tc>
+          <w:tcPr>
+            <w:tcW w:w="2287" w:type="dxa"/>
+            <w:tcBorders>
+              <w:top w:val="single" w:sz="8" w:space="0" w:color="000000"/>
+              <w:left w:val="single" w:sz="8" w:space="0" w:color="000000"/>
+              <w:bottom w:val="single" w:sz="8" w:space="0" w:color="000000"/>
+              <w:right w:val="single" w:sz="8" w:space="0" w:color="000000"/>
+            </w:tcBorders>
+          </w:tcPr>
+          <w:p/>
+        </w:tc>
+        <w:tc>
+          <w:tcPr>
+            <w:tcW w:w="1435" w:type="dxa"/>
+            <w:tcBorders>
+              <w:top w:val="single" w:sz="8" w:space="0" w:color="000000"/>
+              <w:left w:val="single" w:sz="8" w:space="0" w:color="000000"/>
+              <w:bottom w:val="single" w:sz="8" w:space="0" w:color="000000"/>
+              <w:right w:val="single" w:sz="8" w:space="0" w:color="000000"/>
+            </w:tcBorders>
+          </w:tcPr>
+          <w:p>
+            <w:pPr>
+              <w:pStyle w:val="TableParagraph"/>
+              <w:tabs>
+                <w:tab w:val="left" w:pos="634"/>
+                <w:tab w:val="left" w:pos="1292"/>
+              </w:tabs>
+              <w:spacing w:before="34"/>
+              <w:ind w:left="303"/>
+              <w:rPr>
+                <w:rFonts w:ascii="Arial" w:hAnsi="Arial" w:cs="Arial"/>
+                <w:sz w:val="20"/>
+                <w:szCs w:val="20"/>
+              </w:rPr>
+            </w:pPr>
+            <w:r>
+              <w:rPr>
+                <w:rFonts w:ascii="Arial" w:eastAsia="Times New Roman"/>
+                <w:w w:val="95"/>
+                <w:sz w:val="20"/>
+              </w:rPr>
+              <w:t>/</w:t>
+            </w:r>
+            <w:r>
+              <w:rPr>
+                <w:rFonts w:ascii="Arial" w:eastAsia="Times New Roman"/>
+                <w:w w:val="95"/>
+                <w:sz w:val="20"/>
+              </w:rPr>
+              <w:tab/>
+            </w:r>
+            <w:r>
+              <w:rPr>
+                <w:rFonts w:ascii="Arial" w:eastAsia="Times New Roman"/>
+                <w:spacing w:val="-1"/>
+                <w:sz w:val="20"/>
+              </w:rPr>
+              <w:t>/20</w:t>
+            </w:r>
+            <w:r>
+              <w:rPr>
+                <w:rFonts w:ascii="Arial" w:eastAsia="Times New Roman"/>
+                <w:w w:val="99"/>
+                <w:sz w:val="20"/>
+                <w:u w:val="single" w:color="000000"/>
+              </w:rPr>
+              <w:t xml:space="preserve"> </w:t>
+            </w:r>
+            <w:r>
+              <w:rPr>
+                <w:rFonts w:ascii="Arial"/>
+                <w:sz w:val="20"/>
+                <w:u w:val="single" w:color="000000"/>
+              </w:rPr>
+              <w:tab/>
+            </w:r>
+          </w:p>
+        </w:tc>
+        <w:tc>
+          <w:tcPr>
+            <w:tcW w:w="1419" w:type="dxa"/>
+            <w:tcBorders>
+              <w:top w:val="single" w:sz="8" w:space="0" w:color="000000"/>
+              <w:left w:val="single" w:sz="8" w:space="0" w:color="000000"/>
+              <w:bottom w:val="single" w:sz="8" w:space="0" w:color="000000"/>
+              <w:right w:val="single" w:sz="8" w:space="0" w:color="000000"/>
+            </w:tcBorders>
+          </w:tcPr>
+          <w:p>
+            <w:pPr>
+              <w:pStyle w:val="TableParagraph"/>
+              <w:tabs>
+                <w:tab w:val="left" w:pos="634"/>
+                <w:tab w:val="left" w:pos="1292"/>
+              </w:tabs>
+              <w:spacing w:before="34"/>
+              <w:ind w:left="303"/>
+              <w:rPr>
+                <w:rFonts w:ascii="Arial" w:hAnsi="Arial" w:cs="Arial"/>
+                <w:sz w:val="20"/>
+                <w:szCs w:val="20"/>
+              </w:rPr>
+            </w:pPr>
+            <w:r>
+              <w:rPr>
+                <w:rFonts w:ascii="Arial" w:eastAsia="Times New Roman"/>
+                <w:w w:val="95"/>
+                <w:sz w:val="20"/>
+              </w:rPr>
+              <w:t>/</w:t>
+            </w:r>
+            <w:r>
+              <w:rPr>
+                <w:rFonts w:ascii="Arial" w:eastAsia="Times New Roman"/>
+                <w:w w:val="95"/>
+                <w:sz w:val="20"/>
+              </w:rPr>
+              <w:tab/>
+            </w:r>
+            <w:r>
+              <w:rPr>
+                <w:rFonts w:ascii="Arial" w:eastAsia="Times New Roman"/>
+                <w:spacing w:val="-1"/>
+                <w:sz w:val="20"/>
+              </w:rPr>
+              <w:t>/20</w:t>
+            </w:r>
+            <w:r>
+              <w:rPr>
+                <w:rFonts w:ascii="Arial" w:eastAsia="Times New Roman"/>
+                <w:w w:val="99"/>
+                <w:sz w:val="20"/>
+                <w:u w:val="single" w:color="000000"/>
+              </w:rPr>
+              <w:t xml:space="preserve"> </w:t>
+            </w:r>
+            <w:r>
+              <w:rPr>
+                <w:rFonts w:ascii="Arial"/>
+                <w:sz w:val="20"/>
+                <w:u w:val="single" w:color="000000"/>
+              </w:rPr>
+              <w:tab/>
+            </w:r>
+          </w:p>
+        </w:tc>
+        <w:tc>
+          <w:tcPr>
+            <w:tcW w:w="1502" w:type="dxa"/>
+            <w:tcBorders>
+              <w:top w:val="single" w:sz="8" w:space="0" w:color="000000"/>
+              <w:left w:val="single" w:sz="8" w:space="0" w:color="000000"/>
+              <w:bottom w:val="single" w:sz="8" w:space="0" w:color="000000"/>
+              <w:right w:val="single" w:sz="16" w:space="0" w:color="000000"/>
+            </w:tcBorders>
+          </w:tcPr>
+          <w:p/>
+        </w:tc>
+      </w:tr>
+      <w:tr>
+        <w:trPr>
+          <w:trHeight w:hRule="exact" w:val="290"/>
+        </w:trPr>
+        <w:tc>
+          <w:tcPr>
+            <w:tcW w:w="362" w:type="dxa"/>
+            <w:vMerge/>
+            <w:tcBorders>
+              <w:left w:val="single" w:sz="16" w:space="0" w:color="000000"/>
+              <w:right w:val="single" w:sz="8" w:space="0" w:color="000000"/>
+            </w:tcBorders>
+          </w:tcPr>
+          <w:p/>
+        </w:tc>
+        <w:tc>
+          <w:tcPr>
+            <w:tcW w:w="363" w:type="dxa"/>
+            <w:vMerge/>
+            <w:tcBorders>
+              <w:left w:val="single" w:sz="8" w:space="0" w:color="000000"/>
+              <w:right w:val="single" w:sz="8" w:space="0" w:color="000000"/>
+            </w:tcBorders>
+          </w:tcPr>
+          <w:p/>
+        </w:tc>
+        <w:tc>
+          <w:tcPr>
+            <w:tcW w:w="3391" w:type="dxa"/>
+            <w:tcBorders>
+              <w:top w:val="single" w:sz="8" w:space="0" w:color="000000"/>
+              <w:left w:val="single" w:sz="8" w:space="0" w:color="000000"/>
+              <w:bottom w:val="single" w:sz="8" w:space="0" w:color="000000"/>
+              <w:right w:val="single" w:sz="8" w:space="0" w:color="000000"/>
+            </w:tcBorders>
+          </w:tcPr>
+          <w:p/>
+        </w:tc>
+        <w:tc>
+          <w:tcPr>
+            <w:tcW w:w="2287" w:type="dxa"/>
+            <w:tcBorders>
+              <w:top w:val="single" w:sz="8" w:space="0" w:color="000000"/>
+              <w:left w:val="single" w:sz="8" w:space="0" w:color="000000"/>
+              <w:bottom w:val="single" w:sz="8" w:space="0" w:color="000000"/>
+              <w:right w:val="single" w:sz="8" w:space="0" w:color="000000"/>
+            </w:tcBorders>
+          </w:tcPr>
+          <w:p/>
+        </w:tc>
+        <w:tc>
+          <w:tcPr>
+            <w:tcW w:w="1435" w:type="dxa"/>
+            <w:tcBorders>
+              <w:top w:val="single" w:sz="8" w:space="0" w:color="000000"/>
+              <w:left w:val="single" w:sz="8" w:space="0" w:color="000000"/>
+              <w:bottom w:val="single" w:sz="8" w:space="0" w:color="000000"/>
+              <w:right w:val="single" w:sz="8" w:space="0" w:color="000000"/>
+            </w:tcBorders>
+          </w:tcPr>
+          <w:p>
+            <w:pPr>
+              <w:pStyle w:val="TableParagraph"/>
+              <w:tabs>
+                <w:tab w:val="left" w:pos="634"/>
+                <w:tab w:val="left" w:pos="1292"/>
+              </w:tabs>
+              <w:spacing w:before="34"/>
+              <w:ind w:left="303"/>
+              <w:rPr>
+                <w:rFonts w:ascii="Arial" w:hAnsi="Arial" w:cs="Arial"/>
+                <w:sz w:val="20"/>
+                <w:szCs w:val="20"/>
+              </w:rPr>
+            </w:pPr>
+            <w:r>
+              <w:rPr>
+                <w:rFonts w:ascii="Arial" w:eastAsia="Times New Roman"/>
+                <w:w w:val="95"/>
+                <w:sz w:val="20"/>
+              </w:rPr>
+              <w:t>/</w:t>
+            </w:r>
+            <w:r>
+              <w:rPr>
+                <w:rFonts w:ascii="Arial" w:eastAsia="Times New Roman"/>
+                <w:w w:val="95"/>
+                <w:sz w:val="20"/>
+              </w:rPr>
+              <w:tab/>
+            </w:r>
+            <w:r>
+              <w:rPr>
+                <w:rFonts w:ascii="Arial" w:eastAsia="Times New Roman"/>
+                <w:spacing w:val="-1"/>
+                <w:sz w:val="20"/>
+              </w:rPr>
+              <w:t>/20</w:t>
+            </w:r>
+            <w:r>
+              <w:rPr>
+                <w:rFonts w:ascii="Arial" w:eastAsia="Times New Roman"/>
+                <w:w w:val="99"/>
+                <w:sz w:val="20"/>
+                <w:u w:val="single" w:color="000000"/>
+              </w:rPr>
+              <w:t xml:space="preserve"> </w:t>
+            </w:r>
+            <w:r>
+              <w:rPr>
+                <w:rFonts w:ascii="Arial"/>
+                <w:sz w:val="20"/>
+                <w:u w:val="single" w:color="000000"/>
+              </w:rPr>
+              <w:tab/>
+            </w:r>
+          </w:p>
+        </w:tc>
+        <w:tc>
+          <w:tcPr>
+            <w:tcW w:w="1419" w:type="dxa"/>
+            <w:tcBorders>
+              <w:top w:val="single" w:sz="8" w:space="0" w:color="000000"/>
+              <w:left w:val="single" w:sz="8" w:space="0" w:color="000000"/>
+              <w:bottom w:val="single" w:sz="8" w:space="0" w:color="000000"/>
+              <w:right w:val="single" w:sz="8" w:space="0" w:color="000000"/>
+            </w:tcBorders>
+          </w:tcPr>
+          <w:p>
+            <w:pPr>
+              <w:pStyle w:val="TableParagraph"/>
+              <w:tabs>
+                <w:tab w:val="left" w:pos="634"/>
+                <w:tab w:val="left" w:pos="1292"/>
+              </w:tabs>
+              <w:spacing w:before="34"/>
+              <w:ind w:left="303"/>
+              <w:rPr>
+                <w:rFonts w:ascii="Arial" w:hAnsi="Arial" w:cs="Arial"/>
+                <w:sz w:val="20"/>
+                <w:szCs w:val="20"/>
+              </w:rPr>
+            </w:pPr>
+            <w:r>
+              <w:rPr>
+                <w:rFonts w:ascii="Arial" w:eastAsia="Times New Roman"/>
+                <w:w w:val="95"/>
+                <w:sz w:val="20"/>
+              </w:rPr>
+              <w:t>/</w:t>
+            </w:r>
+            <w:r>
+              <w:rPr>
+                <w:rFonts w:ascii="Arial" w:eastAsia="Times New Roman"/>
+                <w:w w:val="95"/>
+                <w:sz w:val="20"/>
+              </w:rPr>
+              <w:tab/>
+            </w:r>
+            <w:r>
+              <w:rPr>
+                <w:rFonts w:ascii="Arial" w:eastAsia="Times New Roman"/>
+                <w:spacing w:val="-1"/>
+                <w:sz w:val="20"/>
+              </w:rPr>
+              <w:t>/20</w:t>
+            </w:r>
+            <w:r>
+              <w:rPr>
+                <w:rFonts w:ascii="Arial" w:eastAsia="Times New Roman"/>
+                <w:w w:val="99"/>
+                <w:sz w:val="20"/>
+                <w:u w:val="single" w:color="000000"/>
+              </w:rPr>
+              <w:t xml:space="preserve"> </w:t>
+            </w:r>
+            <w:r>
+              <w:rPr>
+                <w:rFonts w:ascii="Arial"/>
+                <w:sz w:val="20"/>
+                <w:u w:val="single" w:color="000000"/>
+              </w:rPr>
+              <w:tab/>
+            </w:r>
+          </w:p>
+        </w:tc>
+        <w:tc>
+          <w:tcPr>
+            <w:tcW w:w="1502" w:type="dxa"/>
+            <w:tcBorders>
+              <w:top w:val="single" w:sz="8" w:space="0" w:color="000000"/>
+              <w:left w:val="single" w:sz="8" w:space="0" w:color="000000"/>
+              <w:bottom w:val="single" w:sz="8" w:space="0" w:color="000000"/>
+              <w:right w:val="single" w:sz="16" w:space="0" w:color="000000"/>
+            </w:tcBorders>
+          </w:tcPr>
+          <w:p/>
+        </w:tc>
+      </w:tr>
+      <w:tr>
+        <w:trPr>
           <w:trHeight w:hRule="exact" w:val="271"/>
         </w:trPr>
         <w:tc>
@@ -9141,7 +11016,7 @@
         </w:tc>
         <w:tc>
           <w:tcPr>
-            <w:tcW w:w="362" w:type="dxa"/>
+            <w:tcW w:w="363" w:type="dxa"/>
             <w:vMerge/>
             <w:tcBorders>
               <w:left w:val="single" w:sz="8" w:space="0" w:color="000000"/>
@@ -9244,7 +11119,7 @@
         </w:tc>
         <w:tc>
           <w:tcPr>
-            <w:tcW w:w="1418" w:type="dxa"/>
+            <w:tcW w:w="1419" w:type="dxa"/>
             <w:tcBorders>
               <w:top w:val="single" w:sz="8" w:space="0" w:color="000000"/>
               <w:left w:val="single" w:sz="8" w:space="0" w:color="000000"/>
@@ -9340,7 +11215,7 @@
         </w:tc>
         <w:tc>
           <w:tcPr>
-            <w:tcW w:w="362" w:type="dxa"/>
+            <w:tcW w:w="363" w:type="dxa"/>
             <w:vMerge/>
             <w:tcBorders>
               <w:left w:val="single" w:sz="8" w:space="0" w:color="000000"/>
@@ -9364,7 +11239,7 @@
             <w:pPr>
               <w:pStyle w:val="TableParagraph"/>
               <w:tabs>
-                <w:tab w:val="left" w:pos="7465"/>
+                <w:tab w:val="left" w:pos="7453"/>
               </w:tabs>
               <w:spacing w:before="15"/>
               <w:ind w:left="3687"/>
@@ -9538,11 +11413,10 @@
               <w:rPr>
                 <w:rFonts w:ascii="Arial" w:hAnsi="Arial"/>
                 <w:b/>
-                <w:spacing w:val="-1"/>
                 <w:position w:val="-1"/>
                 <w:sz w:val="20"/>
               </w:rPr>
-              <w:t>(a):</w:t>
+              <w:t>(b):</w:t>
             </w:r>
           </w:p>
         </w:tc>
@@ -9556,14 +11430,7 @@
               <w:right w:val="single" w:sz="16" w:space="0" w:color="000000"/>
             </w:tcBorders>
           </w:tcPr>
-          <w:p>
-            <w:pPr>
-              <w:jc w:val="center"/>
-            </w:pPr>
-            <w:r>
-              <w:t>76 horas</w:t>
-            </w:r>
-          </w:p>
+          <w:p/>
         </w:tc>
       </w:tr>
       <w:tr>
@@ -9583,7 +11450,7 @@
         </w:tc>
         <w:tc>
           <w:tcPr>
-            <w:tcW w:w="362" w:type="dxa"/>
+            <w:tcW w:w="363" w:type="dxa"/>
             <w:vMerge/>
             <w:tcBorders>
               <w:left w:val="single" w:sz="8" w:space="0" w:color="000000"/>
@@ -9611,7 +11478,7 @@
                 <w:tab w:val="left" w:pos="7510"/>
               </w:tabs>
               <w:spacing w:line="240" w:lineRule="exact"/>
-              <w:ind w:left="3251"/>
+              <w:ind w:left="3260"/>
               <w:rPr>
                 <w:rFonts w:ascii="Arial" w:hAnsi="Arial" w:cs="Arial"/>
               </w:rPr>
@@ -9640,7 +11507,7 @@
                 <w:spacing w:val="-1"/>
                 <w:sz w:val="20"/>
               </w:rPr>
-              <w:t>1/3</w:t>
+              <w:t>1/2</w:t>
             </w:r>
             <w:r>
               <w:rPr>
@@ -9762,10 +11629,9 @@
               <w:rPr>
                 <w:rFonts w:ascii="Arial" w:hAnsi="Arial"/>
                 <w:i/>
-                <w:spacing w:val="-1"/>
-                <w:sz w:val="20"/>
-              </w:rPr>
-              <w:t>(a)/3</w:t>
+                <w:sz w:val="20"/>
+              </w:rPr>
+              <w:t>(c)/2</w:t>
             </w:r>
             <w:r>
               <w:rPr>
@@ -9817,7 +11683,7 @@
                 <w:spacing w:val="-1"/>
                 <w:position w:val="-1"/>
               </w:rPr>
-              <w:t>(B):</w:t>
+              <w:t>(C):</w:t>
             </w:r>
           </w:p>
         </w:tc>
@@ -9831,14 +11697,7 @@
               <w:right w:val="single" w:sz="16" w:space="0" w:color="000000"/>
             </w:tcBorders>
           </w:tcPr>
-          <w:p>
-            <w:pPr>
-              <w:jc w:val="center"/>
-            </w:pPr>
-            <w:r>
-              <w:t>25 horas</w:t>
-            </w:r>
-          </w:p>
+          <w:p/>
         </w:tc>
       </w:tr>
       <w:tr>
@@ -9858,7 +11717,7 @@
         </w:tc>
         <w:tc>
           <w:tcPr>
-            <w:tcW w:w="362" w:type="dxa"/>
+            <w:tcW w:w="363" w:type="dxa"/>
             <w:vMerge w:val="restart"/>
             <w:tcBorders>
               <w:top w:val="single" w:sz="16" w:space="0" w:color="000000"/>
@@ -9909,7 +11768,6 @@
           <w:p>
             <w:pPr>
               <w:pStyle w:val="TableParagraph"/>
-              <w:spacing w:before="1"/>
               <w:rPr>
                 <w:rFonts w:ascii="Times New Roman" w:hAnsi="Times New Roman"/>
                 <w:sz w:val="20"/>
@@ -9920,6 +11778,47 @@
           <w:p>
             <w:pPr>
               <w:pStyle w:val="TableParagraph"/>
+              <w:rPr>
+                <w:rFonts w:ascii="Times New Roman" w:hAnsi="Times New Roman"/>
+                <w:sz w:val="20"/>
+                <w:szCs w:val="20"/>
+              </w:rPr>
+            </w:pPr>
+          </w:p>
+          <w:p>
+            <w:pPr>
+              <w:pStyle w:val="TableParagraph"/>
+              <w:rPr>
+                <w:rFonts w:ascii="Times New Roman" w:hAnsi="Times New Roman"/>
+                <w:sz w:val="20"/>
+                <w:szCs w:val="20"/>
+              </w:rPr>
+            </w:pPr>
+          </w:p>
+          <w:p>
+            <w:pPr>
+              <w:pStyle w:val="TableParagraph"/>
+              <w:rPr>
+                <w:rFonts w:ascii="Times New Roman" w:hAnsi="Times New Roman"/>
+                <w:sz w:val="20"/>
+                <w:szCs w:val="20"/>
+              </w:rPr>
+            </w:pPr>
+          </w:p>
+          <w:p>
+            <w:pPr>
+              <w:pStyle w:val="TableParagraph"/>
+              <w:spacing w:before="10"/>
+              <w:rPr>
+                <w:rFonts w:ascii="Times New Roman" w:hAnsi="Times New Roman"/>
+                <w:sz w:val="15"/>
+                <w:szCs w:val="15"/>
+              </w:rPr>
+            </w:pPr>
+          </w:p>
+          <w:p>
+            <w:pPr>
+              <w:pStyle w:val="TableParagraph"/>
               <w:ind w:left="42"/>
               <w:rPr>
                 <w:rFonts w:ascii="Arial" w:hAnsi="Arial" w:cs="Arial"/>
@@ -9933,7 +11832,7 @@
                 <w:spacing w:val="-1"/>
                 <w:sz w:val="20"/>
               </w:rPr>
-              <w:t>1.3</w:t>
+              <w:t>1.4</w:t>
             </w:r>
           </w:p>
         </w:tc>
@@ -9952,7 +11851,7 @@
             <w:pPr>
               <w:pStyle w:val="TableParagraph"/>
               <w:spacing w:line="242" w:lineRule="exact"/>
-              <w:ind w:left="2797"/>
+              <w:ind w:left="3121"/>
               <w:rPr>
                 <w:rFonts w:ascii="Arial" w:hAnsi="Arial" w:cs="Arial"/>
               </w:rPr>
@@ -10047,9 +11946,9 @@
                 <w:rFonts w:ascii="Arial" w:hAnsi="Arial" w:cs="Arial"/>
                 <w:b/>
                 <w:bCs/>
-                <w:spacing w:val="-1"/>
-              </w:rPr>
-              <w:t>Presencial</w:t>
+                <w:spacing w:val="-4"/>
+              </w:rPr>
+              <w:t>EAD</w:t>
             </w:r>
           </w:p>
         </w:tc>
@@ -10071,7 +11970,158 @@
         </w:tc>
         <w:tc>
           <w:tcPr>
+            <w:tcW w:w="363" w:type="dxa"/>
+            <w:vMerge/>
+            <w:tcBorders>
+              <w:left w:val="single" w:sz="8" w:space="0" w:color="000000"/>
+              <w:right w:val="single" w:sz="8" w:space="0" w:color="000000"/>
+            </w:tcBorders>
+          </w:tcPr>
+          <w:p/>
+        </w:tc>
+        <w:tc>
+          <w:tcPr>
+            <w:tcW w:w="3391" w:type="dxa"/>
+            <w:tcBorders>
+              <w:top w:val="single" w:sz="8" w:space="0" w:color="000000"/>
+              <w:left w:val="single" w:sz="8" w:space="0" w:color="000000"/>
+              <w:bottom w:val="single" w:sz="8" w:space="0" w:color="000000"/>
+              <w:right w:val="single" w:sz="8" w:space="0" w:color="000000"/>
+            </w:tcBorders>
+          </w:tcPr>
+          <w:p>
+            <w:r>
+              <w:t xml:space="preserve"> Doutrina Política: Liberalismo</w:t>
+            </w:r>
+          </w:p>
+        </w:tc>
+        <w:tc>
+          <w:tcPr>
+            <w:tcW w:w="2287" w:type="dxa"/>
+            <w:tcBorders>
+              <w:top w:val="single" w:sz="8" w:space="0" w:color="000000"/>
+              <w:left w:val="single" w:sz="8" w:space="0" w:color="000000"/>
+              <w:bottom w:val="single" w:sz="8" w:space="0" w:color="000000"/>
+              <w:right w:val="single" w:sz="8" w:space="0" w:color="000000"/>
+            </w:tcBorders>
+          </w:tcPr>
+          <w:p>
+            <w:pPr>
+              <w:jc w:val="center"/>
+            </w:pPr>
+            <w:r>
+              <w:t>ILB</w:t>
+            </w:r>
+          </w:p>
+        </w:tc>
+        <w:tc>
+          <w:tcPr>
+            <w:tcW w:w="1435" w:type="dxa"/>
+            <w:tcBorders>
+              <w:top w:val="single" w:sz="8" w:space="0" w:color="000000"/>
+              <w:left w:val="single" w:sz="8" w:space="0" w:color="000000"/>
+              <w:bottom w:val="single" w:sz="8" w:space="0" w:color="000000"/>
+              <w:right w:val="single" w:sz="8" w:space="0" w:color="000000"/>
+            </w:tcBorders>
+          </w:tcPr>
+          <w:p>
+            <w:pPr>
+              <w:pStyle w:val="TableParagraph"/>
+              <w:tabs>
+                <w:tab w:val="left" w:pos="634"/>
+                <w:tab w:val="left" w:pos="1292"/>
+              </w:tabs>
+              <w:spacing w:before="34"/>
+              <w:jc w:val="center"/>
+              <w:rPr>
+                <w:rFonts w:ascii="Arial" w:hAnsi="Arial" w:cs="Arial"/>
+                <w:sz w:val="20"/>
+                <w:szCs w:val="20"/>
+              </w:rPr>
+            </w:pPr>
+            <w:r>
+              <w:rPr>
+                <w:rFonts w:ascii="Arial" w:eastAsia="Times New Roman"/>
+                <w:w w:val="95"/>
+                <w:sz w:val="20"/>
+              </w:rPr>
+              <w:t>03/10/2019</w:t>
+            </w:r>
+          </w:p>
+        </w:tc>
+        <w:tc>
+          <w:tcPr>
+            <w:tcW w:w="1419" w:type="dxa"/>
+            <w:tcBorders>
+              <w:top w:val="single" w:sz="8" w:space="0" w:color="000000"/>
+              <w:left w:val="single" w:sz="8" w:space="0" w:color="000000"/>
+              <w:bottom w:val="single" w:sz="8" w:space="0" w:color="000000"/>
+              <w:right w:val="single" w:sz="8" w:space="0" w:color="000000"/>
+            </w:tcBorders>
+          </w:tcPr>
+          <w:p>
+            <w:pPr>
+              <w:pStyle w:val="TableParagraph"/>
+              <w:tabs>
+                <w:tab w:val="left" w:pos="634"/>
+                <w:tab w:val="left" w:pos="1292"/>
+              </w:tabs>
+              <w:spacing w:before="34"/>
+              <w:jc w:val="center"/>
+              <w:rPr>
+                <w:rFonts w:ascii="Arial" w:hAnsi="Arial" w:cs="Arial"/>
+                <w:sz w:val="20"/>
+                <w:szCs w:val="20"/>
+              </w:rPr>
+            </w:pPr>
+            <w:r>
+              <w:rPr>
+                <w:rFonts w:ascii="Arial" w:eastAsia="Times New Roman"/>
+                <w:w w:val="95"/>
+                <w:sz w:val="20"/>
+              </w:rPr>
+              <w:t>23/10/2019</w:t>
+            </w:r>
+          </w:p>
+        </w:tc>
+        <w:tc>
+          <w:tcPr>
+            <w:tcW w:w="1502" w:type="dxa"/>
+            <w:tcBorders>
+              <w:top w:val="single" w:sz="8" w:space="0" w:color="000000"/>
+              <w:left w:val="single" w:sz="8" w:space="0" w:color="000000"/>
+              <w:bottom w:val="single" w:sz="8" w:space="0" w:color="000000"/>
+              <w:right w:val="single" w:sz="16" w:space="0" w:color="000000"/>
+            </w:tcBorders>
+          </w:tcPr>
+          <w:p>
+            <w:pPr>
+              <w:jc w:val="center"/>
+            </w:pPr>
+            <w:r>
+              <w:t>20 horas</w:t>
+            </w:r>
+          </w:p>
+        </w:tc>
+      </w:tr>
+      <w:tr>
+        <w:trPr>
+          <w:trHeight w:hRule="exact" w:val="290"/>
+        </w:trPr>
+        <w:tc>
+          <w:tcPr>
             <w:tcW w:w="362" w:type="dxa"/>
+            <w:vMerge/>
+            <w:tcBorders>
+              <w:left w:val="single" w:sz="16" w:space="0" w:color="000000"/>
+              <w:right w:val="single" w:sz="8" w:space="0" w:color="000000"/>
+            </w:tcBorders>
+          </w:tcPr>
+          <w:p/>
+        </w:tc>
+        <w:tc>
+          <w:tcPr>
+            <w:tcW w:w="363" w:type="dxa"/>
             <w:vMerge/>
             <w:tcBorders>
               <w:left w:val="single" w:sz="8" w:space="0" w:color="000000"/>
@@ -10174,7 +12224,7 @@
         </w:tc>
         <w:tc>
           <w:tcPr>
-            <w:tcW w:w="1418" w:type="dxa"/>
+            <w:tcW w:w="1419" w:type="dxa"/>
             <w:tcBorders>
               <w:top w:val="single" w:sz="8" w:space="0" w:color="000000"/>
               <w:left w:val="single" w:sz="8" w:space="0" w:color="000000"/>
@@ -10270,7 +12320,7 @@
         </w:tc>
         <w:tc>
           <w:tcPr>
-            <w:tcW w:w="362" w:type="dxa"/>
+            <w:tcW w:w="363" w:type="dxa"/>
             <w:vMerge/>
             <w:tcBorders>
               <w:left w:val="single" w:sz="8" w:space="0" w:color="000000"/>
@@ -10373,7 +12423,7 @@
         </w:tc>
         <w:tc>
           <w:tcPr>
-            <w:tcW w:w="1418" w:type="dxa"/>
+            <w:tcW w:w="1419" w:type="dxa"/>
             <w:tcBorders>
               <w:top w:val="single" w:sz="8" w:space="0" w:color="000000"/>
               <w:left w:val="single" w:sz="8" w:space="0" w:color="000000"/>
@@ -10469,7 +12519,7 @@
         </w:tc>
         <w:tc>
           <w:tcPr>
-            <w:tcW w:w="362" w:type="dxa"/>
+            <w:tcW w:w="363" w:type="dxa"/>
             <w:vMerge/>
             <w:tcBorders>
               <w:left w:val="single" w:sz="8" w:space="0" w:color="000000"/>
@@ -10572,7 +12622,7 @@
         </w:tc>
         <w:tc>
           <w:tcPr>
-            <w:tcW w:w="1418" w:type="dxa"/>
+            <w:tcW w:w="1419" w:type="dxa"/>
             <w:tcBorders>
               <w:top w:val="single" w:sz="8" w:space="0" w:color="000000"/>
               <w:left w:val="single" w:sz="8" w:space="0" w:color="000000"/>
@@ -10668,7 +12718,7 @@
         </w:tc>
         <w:tc>
           <w:tcPr>
-            <w:tcW w:w="362" w:type="dxa"/>
+            <w:tcW w:w="363" w:type="dxa"/>
             <w:vMerge/>
             <w:tcBorders>
               <w:left w:val="single" w:sz="8" w:space="0" w:color="000000"/>
@@ -10771,7 +12821,7 @@
         </w:tc>
         <w:tc>
           <w:tcPr>
-            <w:tcW w:w="1418" w:type="dxa"/>
+            <w:tcW w:w="1419" w:type="dxa"/>
             <w:tcBorders>
               <w:top w:val="single" w:sz="8" w:space="0" w:color="000000"/>
               <w:left w:val="single" w:sz="8" w:space="0" w:color="000000"/>
@@ -10867,7 +12917,7 @@
         </w:tc>
         <w:tc>
           <w:tcPr>
-            <w:tcW w:w="362" w:type="dxa"/>
+            <w:tcW w:w="363" w:type="dxa"/>
             <w:vMerge/>
             <w:tcBorders>
               <w:left w:val="single" w:sz="8" w:space="0" w:color="000000"/>
@@ -10970,7 +13020,7 @@
         </w:tc>
         <w:tc>
           <w:tcPr>
-            <w:tcW w:w="1418" w:type="dxa"/>
+            <w:tcW w:w="1419" w:type="dxa"/>
             <w:tcBorders>
               <w:top w:val="single" w:sz="8" w:space="0" w:color="000000"/>
               <w:left w:val="single" w:sz="8" w:space="0" w:color="000000"/>
@@ -11051,6 +13101,1001 @@
       </w:tr>
       <w:tr>
         <w:trPr>
+          <w:trHeight w:hRule="exact" w:val="290"/>
+        </w:trPr>
+        <w:tc>
+          <w:tcPr>
+            <w:tcW w:w="362" w:type="dxa"/>
+            <w:vMerge/>
+            <w:tcBorders>
+              <w:left w:val="single" w:sz="16" w:space="0" w:color="000000"/>
+              <w:right w:val="single" w:sz="8" w:space="0" w:color="000000"/>
+            </w:tcBorders>
+          </w:tcPr>
+          <w:p/>
+        </w:tc>
+        <w:tc>
+          <w:tcPr>
+            <w:tcW w:w="363" w:type="dxa"/>
+            <w:vMerge/>
+            <w:tcBorders>
+              <w:left w:val="single" w:sz="8" w:space="0" w:color="000000"/>
+              <w:right w:val="single" w:sz="8" w:space="0" w:color="000000"/>
+            </w:tcBorders>
+          </w:tcPr>
+          <w:p/>
+        </w:tc>
+        <w:tc>
+          <w:tcPr>
+            <w:tcW w:w="3391" w:type="dxa"/>
+            <w:tcBorders>
+              <w:top w:val="single" w:sz="8" w:space="0" w:color="000000"/>
+              <w:left w:val="single" w:sz="8" w:space="0" w:color="000000"/>
+              <w:bottom w:val="single" w:sz="8" w:space="0" w:color="000000"/>
+              <w:right w:val="single" w:sz="8" w:space="0" w:color="000000"/>
+            </w:tcBorders>
+          </w:tcPr>
+          <w:p/>
+        </w:tc>
+        <w:tc>
+          <w:tcPr>
+            <w:tcW w:w="2287" w:type="dxa"/>
+            <w:tcBorders>
+              <w:top w:val="single" w:sz="8" w:space="0" w:color="000000"/>
+              <w:left w:val="single" w:sz="8" w:space="0" w:color="000000"/>
+              <w:bottom w:val="single" w:sz="8" w:space="0" w:color="000000"/>
+              <w:right w:val="single" w:sz="8" w:space="0" w:color="000000"/>
+            </w:tcBorders>
+          </w:tcPr>
+          <w:p/>
+        </w:tc>
+        <w:tc>
+          <w:tcPr>
+            <w:tcW w:w="1435" w:type="dxa"/>
+            <w:tcBorders>
+              <w:top w:val="single" w:sz="8" w:space="0" w:color="000000"/>
+              <w:left w:val="single" w:sz="8" w:space="0" w:color="000000"/>
+              <w:bottom w:val="single" w:sz="8" w:space="0" w:color="000000"/>
+              <w:right w:val="single" w:sz="8" w:space="0" w:color="000000"/>
+            </w:tcBorders>
+          </w:tcPr>
+          <w:p>
+            <w:pPr>
+              <w:pStyle w:val="TableParagraph"/>
+              <w:tabs>
+                <w:tab w:val="left" w:pos="634"/>
+                <w:tab w:val="left" w:pos="1292"/>
+              </w:tabs>
+              <w:spacing w:before="34"/>
+              <w:ind w:left="303"/>
+              <w:rPr>
+                <w:rFonts w:ascii="Arial" w:hAnsi="Arial" w:cs="Arial"/>
+                <w:sz w:val="20"/>
+                <w:szCs w:val="20"/>
+              </w:rPr>
+            </w:pPr>
+            <w:r>
+              <w:rPr>
+                <w:rFonts w:ascii="Arial" w:eastAsia="Times New Roman"/>
+                <w:w w:val="95"/>
+                <w:sz w:val="20"/>
+              </w:rPr>
+              <w:t>/</w:t>
+            </w:r>
+            <w:r>
+              <w:rPr>
+                <w:rFonts w:ascii="Arial" w:eastAsia="Times New Roman"/>
+                <w:w w:val="95"/>
+                <w:sz w:val="20"/>
+              </w:rPr>
+              <w:tab/>
+            </w:r>
+            <w:r>
+              <w:rPr>
+                <w:rFonts w:ascii="Arial" w:eastAsia="Times New Roman"/>
+                <w:spacing w:val="-1"/>
+                <w:sz w:val="20"/>
+              </w:rPr>
+              <w:t>/20</w:t>
+            </w:r>
+            <w:r>
+              <w:rPr>
+                <w:rFonts w:ascii="Arial" w:eastAsia="Times New Roman"/>
+                <w:w w:val="99"/>
+                <w:sz w:val="20"/>
+                <w:u w:val="single" w:color="000000"/>
+              </w:rPr>
+              <w:t xml:space="preserve"> </w:t>
+            </w:r>
+            <w:r>
+              <w:rPr>
+                <w:rFonts w:ascii="Arial"/>
+                <w:sz w:val="20"/>
+                <w:u w:val="single" w:color="000000"/>
+              </w:rPr>
+              <w:tab/>
+            </w:r>
+          </w:p>
+        </w:tc>
+        <w:tc>
+          <w:tcPr>
+            <w:tcW w:w="1419" w:type="dxa"/>
+            <w:tcBorders>
+              <w:top w:val="single" w:sz="8" w:space="0" w:color="000000"/>
+              <w:left w:val="single" w:sz="8" w:space="0" w:color="000000"/>
+              <w:bottom w:val="single" w:sz="8" w:space="0" w:color="000000"/>
+              <w:right w:val="single" w:sz="8" w:space="0" w:color="000000"/>
+            </w:tcBorders>
+          </w:tcPr>
+          <w:p>
+            <w:pPr>
+              <w:pStyle w:val="TableParagraph"/>
+              <w:tabs>
+                <w:tab w:val="left" w:pos="634"/>
+                <w:tab w:val="left" w:pos="1292"/>
+              </w:tabs>
+              <w:spacing w:before="34"/>
+              <w:ind w:left="303"/>
+              <w:rPr>
+                <w:rFonts w:ascii="Arial" w:hAnsi="Arial" w:cs="Arial"/>
+                <w:sz w:val="20"/>
+                <w:szCs w:val="20"/>
+              </w:rPr>
+            </w:pPr>
+            <w:r>
+              <w:rPr>
+                <w:rFonts w:ascii="Arial" w:eastAsia="Times New Roman"/>
+                <w:w w:val="95"/>
+                <w:sz w:val="20"/>
+              </w:rPr>
+              <w:t>/</w:t>
+            </w:r>
+            <w:r>
+              <w:rPr>
+                <w:rFonts w:ascii="Arial" w:eastAsia="Times New Roman"/>
+                <w:w w:val="95"/>
+                <w:sz w:val="20"/>
+              </w:rPr>
+              <w:tab/>
+            </w:r>
+            <w:r>
+              <w:rPr>
+                <w:rFonts w:ascii="Arial" w:eastAsia="Times New Roman"/>
+                <w:spacing w:val="-1"/>
+                <w:sz w:val="20"/>
+              </w:rPr>
+              <w:t>/20</w:t>
+            </w:r>
+            <w:r>
+              <w:rPr>
+                <w:rFonts w:ascii="Arial" w:eastAsia="Times New Roman"/>
+                <w:w w:val="99"/>
+                <w:sz w:val="20"/>
+                <w:u w:val="single" w:color="000000"/>
+              </w:rPr>
+              <w:t xml:space="preserve"> </w:t>
+            </w:r>
+            <w:r>
+              <w:rPr>
+                <w:rFonts w:ascii="Arial"/>
+                <w:sz w:val="20"/>
+                <w:u w:val="single" w:color="000000"/>
+              </w:rPr>
+              <w:tab/>
+            </w:r>
+          </w:p>
+        </w:tc>
+        <w:tc>
+          <w:tcPr>
+            <w:tcW w:w="1502" w:type="dxa"/>
+            <w:tcBorders>
+              <w:top w:val="single" w:sz="8" w:space="0" w:color="000000"/>
+              <w:left w:val="single" w:sz="8" w:space="0" w:color="000000"/>
+              <w:bottom w:val="single" w:sz="8" w:space="0" w:color="000000"/>
+              <w:right w:val="single" w:sz="16" w:space="0" w:color="000000"/>
+            </w:tcBorders>
+          </w:tcPr>
+          <w:p/>
+        </w:tc>
+      </w:tr>
+      <w:tr>
+        <w:trPr>
+          <w:trHeight w:hRule="exact" w:val="290"/>
+        </w:trPr>
+        <w:tc>
+          <w:tcPr>
+            <w:tcW w:w="362" w:type="dxa"/>
+            <w:vMerge/>
+            <w:tcBorders>
+              <w:left w:val="single" w:sz="16" w:space="0" w:color="000000"/>
+              <w:right w:val="single" w:sz="8" w:space="0" w:color="000000"/>
+            </w:tcBorders>
+          </w:tcPr>
+          <w:p/>
+        </w:tc>
+        <w:tc>
+          <w:tcPr>
+            <w:tcW w:w="363" w:type="dxa"/>
+            <w:vMerge/>
+            <w:tcBorders>
+              <w:left w:val="single" w:sz="8" w:space="0" w:color="000000"/>
+              <w:right w:val="single" w:sz="8" w:space="0" w:color="000000"/>
+            </w:tcBorders>
+          </w:tcPr>
+          <w:p/>
+        </w:tc>
+        <w:tc>
+          <w:tcPr>
+            <w:tcW w:w="3391" w:type="dxa"/>
+            <w:tcBorders>
+              <w:top w:val="single" w:sz="8" w:space="0" w:color="000000"/>
+              <w:left w:val="single" w:sz="8" w:space="0" w:color="000000"/>
+              <w:bottom w:val="single" w:sz="8" w:space="0" w:color="000000"/>
+              <w:right w:val="single" w:sz="8" w:space="0" w:color="000000"/>
+            </w:tcBorders>
+          </w:tcPr>
+          <w:p/>
+        </w:tc>
+        <w:tc>
+          <w:tcPr>
+            <w:tcW w:w="2287" w:type="dxa"/>
+            <w:tcBorders>
+              <w:top w:val="single" w:sz="8" w:space="0" w:color="000000"/>
+              <w:left w:val="single" w:sz="8" w:space="0" w:color="000000"/>
+              <w:bottom w:val="single" w:sz="8" w:space="0" w:color="000000"/>
+              <w:right w:val="single" w:sz="8" w:space="0" w:color="000000"/>
+            </w:tcBorders>
+          </w:tcPr>
+          <w:p/>
+        </w:tc>
+        <w:tc>
+          <w:tcPr>
+            <w:tcW w:w="1435" w:type="dxa"/>
+            <w:tcBorders>
+              <w:top w:val="single" w:sz="8" w:space="0" w:color="000000"/>
+              <w:left w:val="single" w:sz="8" w:space="0" w:color="000000"/>
+              <w:bottom w:val="single" w:sz="8" w:space="0" w:color="000000"/>
+              <w:right w:val="single" w:sz="8" w:space="0" w:color="000000"/>
+            </w:tcBorders>
+          </w:tcPr>
+          <w:p>
+            <w:pPr>
+              <w:pStyle w:val="TableParagraph"/>
+              <w:tabs>
+                <w:tab w:val="left" w:pos="634"/>
+                <w:tab w:val="left" w:pos="1292"/>
+              </w:tabs>
+              <w:spacing w:before="34"/>
+              <w:ind w:left="303"/>
+              <w:rPr>
+                <w:rFonts w:ascii="Arial" w:hAnsi="Arial" w:cs="Arial"/>
+                <w:sz w:val="20"/>
+                <w:szCs w:val="20"/>
+              </w:rPr>
+            </w:pPr>
+            <w:r>
+              <w:rPr>
+                <w:rFonts w:ascii="Arial" w:eastAsia="Times New Roman"/>
+                <w:w w:val="95"/>
+                <w:sz w:val="20"/>
+              </w:rPr>
+              <w:t>/</w:t>
+            </w:r>
+            <w:r>
+              <w:rPr>
+                <w:rFonts w:ascii="Arial" w:eastAsia="Times New Roman"/>
+                <w:w w:val="95"/>
+                <w:sz w:val="20"/>
+              </w:rPr>
+              <w:tab/>
+            </w:r>
+            <w:r>
+              <w:rPr>
+                <w:rFonts w:ascii="Arial" w:eastAsia="Times New Roman"/>
+                <w:spacing w:val="-1"/>
+                <w:sz w:val="20"/>
+              </w:rPr>
+              <w:t>/20</w:t>
+            </w:r>
+            <w:r>
+              <w:rPr>
+                <w:rFonts w:ascii="Arial" w:eastAsia="Times New Roman"/>
+                <w:w w:val="99"/>
+                <w:sz w:val="20"/>
+                <w:u w:val="single" w:color="000000"/>
+              </w:rPr>
+              <w:t xml:space="preserve"> </w:t>
+            </w:r>
+            <w:r>
+              <w:rPr>
+                <w:rFonts w:ascii="Arial"/>
+                <w:sz w:val="20"/>
+                <w:u w:val="single" w:color="000000"/>
+              </w:rPr>
+              <w:tab/>
+            </w:r>
+          </w:p>
+        </w:tc>
+        <w:tc>
+          <w:tcPr>
+            <w:tcW w:w="1419" w:type="dxa"/>
+            <w:tcBorders>
+              <w:top w:val="single" w:sz="8" w:space="0" w:color="000000"/>
+              <w:left w:val="single" w:sz="8" w:space="0" w:color="000000"/>
+              <w:bottom w:val="single" w:sz="8" w:space="0" w:color="000000"/>
+              <w:right w:val="single" w:sz="8" w:space="0" w:color="000000"/>
+            </w:tcBorders>
+          </w:tcPr>
+          <w:p>
+            <w:pPr>
+              <w:pStyle w:val="TableParagraph"/>
+              <w:tabs>
+                <w:tab w:val="left" w:pos="634"/>
+                <w:tab w:val="left" w:pos="1292"/>
+              </w:tabs>
+              <w:spacing w:before="34"/>
+              <w:ind w:left="303"/>
+              <w:rPr>
+                <w:rFonts w:ascii="Arial" w:hAnsi="Arial" w:cs="Arial"/>
+                <w:sz w:val="20"/>
+                <w:szCs w:val="20"/>
+              </w:rPr>
+            </w:pPr>
+            <w:r>
+              <w:rPr>
+                <w:rFonts w:ascii="Arial" w:eastAsia="Times New Roman"/>
+                <w:w w:val="95"/>
+                <w:sz w:val="20"/>
+              </w:rPr>
+              <w:t>/</w:t>
+            </w:r>
+            <w:r>
+              <w:rPr>
+                <w:rFonts w:ascii="Arial" w:eastAsia="Times New Roman"/>
+                <w:w w:val="95"/>
+                <w:sz w:val="20"/>
+              </w:rPr>
+              <w:tab/>
+            </w:r>
+            <w:r>
+              <w:rPr>
+                <w:rFonts w:ascii="Arial" w:eastAsia="Times New Roman"/>
+                <w:spacing w:val="-1"/>
+                <w:sz w:val="20"/>
+              </w:rPr>
+              <w:t>/20</w:t>
+            </w:r>
+            <w:r>
+              <w:rPr>
+                <w:rFonts w:ascii="Arial" w:eastAsia="Times New Roman"/>
+                <w:w w:val="99"/>
+                <w:sz w:val="20"/>
+                <w:u w:val="single" w:color="000000"/>
+              </w:rPr>
+              <w:t xml:space="preserve"> </w:t>
+            </w:r>
+            <w:r>
+              <w:rPr>
+                <w:rFonts w:ascii="Arial"/>
+                <w:sz w:val="20"/>
+                <w:u w:val="single" w:color="000000"/>
+              </w:rPr>
+              <w:tab/>
+            </w:r>
+          </w:p>
+        </w:tc>
+        <w:tc>
+          <w:tcPr>
+            <w:tcW w:w="1502" w:type="dxa"/>
+            <w:tcBorders>
+              <w:top w:val="single" w:sz="8" w:space="0" w:color="000000"/>
+              <w:left w:val="single" w:sz="8" w:space="0" w:color="000000"/>
+              <w:bottom w:val="single" w:sz="8" w:space="0" w:color="000000"/>
+              <w:right w:val="single" w:sz="16" w:space="0" w:color="000000"/>
+            </w:tcBorders>
+          </w:tcPr>
+          <w:p/>
+        </w:tc>
+      </w:tr>
+      <w:tr>
+        <w:trPr>
+          <w:trHeight w:hRule="exact" w:val="290"/>
+        </w:trPr>
+        <w:tc>
+          <w:tcPr>
+            <w:tcW w:w="362" w:type="dxa"/>
+            <w:vMerge/>
+            <w:tcBorders>
+              <w:left w:val="single" w:sz="16" w:space="0" w:color="000000"/>
+              <w:right w:val="single" w:sz="8" w:space="0" w:color="000000"/>
+            </w:tcBorders>
+          </w:tcPr>
+          <w:p/>
+        </w:tc>
+        <w:tc>
+          <w:tcPr>
+            <w:tcW w:w="363" w:type="dxa"/>
+            <w:vMerge/>
+            <w:tcBorders>
+              <w:left w:val="single" w:sz="8" w:space="0" w:color="000000"/>
+              <w:right w:val="single" w:sz="8" w:space="0" w:color="000000"/>
+            </w:tcBorders>
+          </w:tcPr>
+          <w:p/>
+        </w:tc>
+        <w:tc>
+          <w:tcPr>
+            <w:tcW w:w="3391" w:type="dxa"/>
+            <w:tcBorders>
+              <w:top w:val="single" w:sz="8" w:space="0" w:color="000000"/>
+              <w:left w:val="single" w:sz="8" w:space="0" w:color="000000"/>
+              <w:bottom w:val="single" w:sz="8" w:space="0" w:color="000000"/>
+              <w:right w:val="single" w:sz="8" w:space="0" w:color="000000"/>
+            </w:tcBorders>
+          </w:tcPr>
+          <w:p/>
+        </w:tc>
+        <w:tc>
+          <w:tcPr>
+            <w:tcW w:w="2287" w:type="dxa"/>
+            <w:tcBorders>
+              <w:top w:val="single" w:sz="8" w:space="0" w:color="000000"/>
+              <w:left w:val="single" w:sz="8" w:space="0" w:color="000000"/>
+              <w:bottom w:val="single" w:sz="8" w:space="0" w:color="000000"/>
+              <w:right w:val="single" w:sz="8" w:space="0" w:color="000000"/>
+            </w:tcBorders>
+          </w:tcPr>
+          <w:p/>
+        </w:tc>
+        <w:tc>
+          <w:tcPr>
+            <w:tcW w:w="1435" w:type="dxa"/>
+            <w:tcBorders>
+              <w:top w:val="single" w:sz="8" w:space="0" w:color="000000"/>
+              <w:left w:val="single" w:sz="8" w:space="0" w:color="000000"/>
+              <w:bottom w:val="single" w:sz="8" w:space="0" w:color="000000"/>
+              <w:right w:val="single" w:sz="8" w:space="0" w:color="000000"/>
+            </w:tcBorders>
+          </w:tcPr>
+          <w:p>
+            <w:pPr>
+              <w:pStyle w:val="TableParagraph"/>
+              <w:tabs>
+                <w:tab w:val="left" w:pos="634"/>
+                <w:tab w:val="left" w:pos="1292"/>
+              </w:tabs>
+              <w:spacing w:before="34"/>
+              <w:ind w:left="303"/>
+              <w:rPr>
+                <w:rFonts w:ascii="Arial" w:hAnsi="Arial" w:cs="Arial"/>
+                <w:sz w:val="20"/>
+                <w:szCs w:val="20"/>
+              </w:rPr>
+            </w:pPr>
+            <w:r>
+              <w:rPr>
+                <w:rFonts w:ascii="Arial" w:eastAsia="Times New Roman"/>
+                <w:w w:val="95"/>
+                <w:sz w:val="20"/>
+              </w:rPr>
+              <w:t>/</w:t>
+            </w:r>
+            <w:r>
+              <w:rPr>
+                <w:rFonts w:ascii="Arial" w:eastAsia="Times New Roman"/>
+                <w:w w:val="95"/>
+                <w:sz w:val="20"/>
+              </w:rPr>
+              <w:tab/>
+            </w:r>
+            <w:r>
+              <w:rPr>
+                <w:rFonts w:ascii="Arial" w:eastAsia="Times New Roman"/>
+                <w:spacing w:val="-1"/>
+                <w:sz w:val="20"/>
+              </w:rPr>
+              <w:t>/20</w:t>
+            </w:r>
+            <w:r>
+              <w:rPr>
+                <w:rFonts w:ascii="Arial" w:eastAsia="Times New Roman"/>
+                <w:w w:val="99"/>
+                <w:sz w:val="20"/>
+                <w:u w:val="single" w:color="000000"/>
+              </w:rPr>
+              <w:t xml:space="preserve"> </w:t>
+            </w:r>
+            <w:r>
+              <w:rPr>
+                <w:rFonts w:ascii="Arial"/>
+                <w:sz w:val="20"/>
+                <w:u w:val="single" w:color="000000"/>
+              </w:rPr>
+              <w:tab/>
+            </w:r>
+          </w:p>
+        </w:tc>
+        <w:tc>
+          <w:tcPr>
+            <w:tcW w:w="1419" w:type="dxa"/>
+            <w:tcBorders>
+              <w:top w:val="single" w:sz="8" w:space="0" w:color="000000"/>
+              <w:left w:val="single" w:sz="8" w:space="0" w:color="000000"/>
+              <w:bottom w:val="single" w:sz="8" w:space="0" w:color="000000"/>
+              <w:right w:val="single" w:sz="8" w:space="0" w:color="000000"/>
+            </w:tcBorders>
+          </w:tcPr>
+          <w:p>
+            <w:pPr>
+              <w:pStyle w:val="TableParagraph"/>
+              <w:tabs>
+                <w:tab w:val="left" w:pos="634"/>
+                <w:tab w:val="left" w:pos="1292"/>
+              </w:tabs>
+              <w:spacing w:before="34"/>
+              <w:ind w:left="303"/>
+              <w:rPr>
+                <w:rFonts w:ascii="Arial" w:hAnsi="Arial" w:cs="Arial"/>
+                <w:sz w:val="20"/>
+                <w:szCs w:val="20"/>
+              </w:rPr>
+            </w:pPr>
+            <w:r>
+              <w:rPr>
+                <w:rFonts w:ascii="Arial" w:eastAsia="Times New Roman"/>
+                <w:w w:val="95"/>
+                <w:sz w:val="20"/>
+              </w:rPr>
+              <w:t>/</w:t>
+            </w:r>
+            <w:r>
+              <w:rPr>
+                <w:rFonts w:ascii="Arial" w:eastAsia="Times New Roman"/>
+                <w:w w:val="95"/>
+                <w:sz w:val="20"/>
+              </w:rPr>
+              <w:tab/>
+            </w:r>
+            <w:r>
+              <w:rPr>
+                <w:rFonts w:ascii="Arial" w:eastAsia="Times New Roman"/>
+                <w:spacing w:val="-1"/>
+                <w:sz w:val="20"/>
+              </w:rPr>
+              <w:t>/20</w:t>
+            </w:r>
+            <w:r>
+              <w:rPr>
+                <w:rFonts w:ascii="Arial" w:eastAsia="Times New Roman"/>
+                <w:w w:val="99"/>
+                <w:sz w:val="20"/>
+                <w:u w:val="single" w:color="000000"/>
+              </w:rPr>
+              <w:t xml:space="preserve"> </w:t>
+            </w:r>
+            <w:r>
+              <w:rPr>
+                <w:rFonts w:ascii="Arial"/>
+                <w:sz w:val="20"/>
+                <w:u w:val="single" w:color="000000"/>
+              </w:rPr>
+              <w:tab/>
+            </w:r>
+          </w:p>
+        </w:tc>
+        <w:tc>
+          <w:tcPr>
+            <w:tcW w:w="1502" w:type="dxa"/>
+            <w:tcBorders>
+              <w:top w:val="single" w:sz="8" w:space="0" w:color="000000"/>
+              <w:left w:val="single" w:sz="8" w:space="0" w:color="000000"/>
+              <w:bottom w:val="single" w:sz="8" w:space="0" w:color="000000"/>
+              <w:right w:val="single" w:sz="16" w:space="0" w:color="000000"/>
+            </w:tcBorders>
+          </w:tcPr>
+          <w:p/>
+        </w:tc>
+      </w:tr>
+      <w:tr>
+        <w:trPr>
+          <w:trHeight w:hRule="exact" w:val="290"/>
+        </w:trPr>
+        <w:tc>
+          <w:tcPr>
+            <w:tcW w:w="362" w:type="dxa"/>
+            <w:vMerge/>
+            <w:tcBorders>
+              <w:left w:val="single" w:sz="16" w:space="0" w:color="000000"/>
+              <w:right w:val="single" w:sz="8" w:space="0" w:color="000000"/>
+            </w:tcBorders>
+          </w:tcPr>
+          <w:p/>
+        </w:tc>
+        <w:tc>
+          <w:tcPr>
+            <w:tcW w:w="363" w:type="dxa"/>
+            <w:vMerge/>
+            <w:tcBorders>
+              <w:left w:val="single" w:sz="8" w:space="0" w:color="000000"/>
+              <w:right w:val="single" w:sz="8" w:space="0" w:color="000000"/>
+            </w:tcBorders>
+          </w:tcPr>
+          <w:p/>
+        </w:tc>
+        <w:tc>
+          <w:tcPr>
+            <w:tcW w:w="3391" w:type="dxa"/>
+            <w:tcBorders>
+              <w:top w:val="single" w:sz="8" w:space="0" w:color="000000"/>
+              <w:left w:val="single" w:sz="8" w:space="0" w:color="000000"/>
+              <w:bottom w:val="single" w:sz="8" w:space="0" w:color="000000"/>
+              <w:right w:val="single" w:sz="8" w:space="0" w:color="000000"/>
+            </w:tcBorders>
+          </w:tcPr>
+          <w:p/>
+        </w:tc>
+        <w:tc>
+          <w:tcPr>
+            <w:tcW w:w="2287" w:type="dxa"/>
+            <w:tcBorders>
+              <w:top w:val="single" w:sz="8" w:space="0" w:color="000000"/>
+              <w:left w:val="single" w:sz="8" w:space="0" w:color="000000"/>
+              <w:bottom w:val="single" w:sz="8" w:space="0" w:color="000000"/>
+              <w:right w:val="single" w:sz="8" w:space="0" w:color="000000"/>
+            </w:tcBorders>
+          </w:tcPr>
+          <w:p/>
+        </w:tc>
+        <w:tc>
+          <w:tcPr>
+            <w:tcW w:w="1435" w:type="dxa"/>
+            <w:tcBorders>
+              <w:top w:val="single" w:sz="8" w:space="0" w:color="000000"/>
+              <w:left w:val="single" w:sz="8" w:space="0" w:color="000000"/>
+              <w:bottom w:val="single" w:sz="8" w:space="0" w:color="000000"/>
+              <w:right w:val="single" w:sz="8" w:space="0" w:color="000000"/>
+            </w:tcBorders>
+          </w:tcPr>
+          <w:p>
+            <w:pPr>
+              <w:pStyle w:val="TableParagraph"/>
+              <w:tabs>
+                <w:tab w:val="left" w:pos="634"/>
+                <w:tab w:val="left" w:pos="1292"/>
+              </w:tabs>
+              <w:spacing w:before="34"/>
+              <w:ind w:left="303"/>
+              <w:rPr>
+                <w:rFonts w:ascii="Arial" w:hAnsi="Arial" w:cs="Arial"/>
+                <w:sz w:val="20"/>
+                <w:szCs w:val="20"/>
+              </w:rPr>
+            </w:pPr>
+            <w:r>
+              <w:rPr>
+                <w:rFonts w:ascii="Arial" w:eastAsia="Times New Roman"/>
+                <w:w w:val="95"/>
+                <w:sz w:val="20"/>
+              </w:rPr>
+              <w:t>/</w:t>
+            </w:r>
+            <w:r>
+              <w:rPr>
+                <w:rFonts w:ascii="Arial" w:eastAsia="Times New Roman"/>
+                <w:w w:val="95"/>
+                <w:sz w:val="20"/>
+              </w:rPr>
+              <w:tab/>
+            </w:r>
+            <w:r>
+              <w:rPr>
+                <w:rFonts w:ascii="Arial" w:eastAsia="Times New Roman"/>
+                <w:spacing w:val="-1"/>
+                <w:sz w:val="20"/>
+              </w:rPr>
+              <w:t>/20</w:t>
+            </w:r>
+            <w:r>
+              <w:rPr>
+                <w:rFonts w:ascii="Arial" w:eastAsia="Times New Roman"/>
+                <w:w w:val="99"/>
+                <w:sz w:val="20"/>
+                <w:u w:val="single" w:color="000000"/>
+              </w:rPr>
+              <w:t xml:space="preserve"> </w:t>
+            </w:r>
+            <w:r>
+              <w:rPr>
+                <w:rFonts w:ascii="Arial"/>
+                <w:sz w:val="20"/>
+                <w:u w:val="single" w:color="000000"/>
+              </w:rPr>
+              <w:tab/>
+            </w:r>
+          </w:p>
+        </w:tc>
+        <w:tc>
+          <w:tcPr>
+            <w:tcW w:w="1419" w:type="dxa"/>
+            <w:tcBorders>
+              <w:top w:val="single" w:sz="8" w:space="0" w:color="000000"/>
+              <w:left w:val="single" w:sz="8" w:space="0" w:color="000000"/>
+              <w:bottom w:val="single" w:sz="8" w:space="0" w:color="000000"/>
+              <w:right w:val="single" w:sz="8" w:space="0" w:color="000000"/>
+            </w:tcBorders>
+          </w:tcPr>
+          <w:p>
+            <w:pPr>
+              <w:pStyle w:val="TableParagraph"/>
+              <w:tabs>
+                <w:tab w:val="left" w:pos="634"/>
+                <w:tab w:val="left" w:pos="1292"/>
+              </w:tabs>
+              <w:spacing w:before="34"/>
+              <w:ind w:left="303"/>
+              <w:rPr>
+                <w:rFonts w:ascii="Arial" w:hAnsi="Arial" w:cs="Arial"/>
+                <w:sz w:val="20"/>
+                <w:szCs w:val="20"/>
+              </w:rPr>
+            </w:pPr>
+            <w:r>
+              <w:rPr>
+                <w:rFonts w:ascii="Arial" w:eastAsia="Times New Roman"/>
+                <w:w w:val="95"/>
+                <w:sz w:val="20"/>
+              </w:rPr>
+              <w:t>/</w:t>
+            </w:r>
+            <w:r>
+              <w:rPr>
+                <w:rFonts w:ascii="Arial" w:eastAsia="Times New Roman"/>
+                <w:w w:val="95"/>
+                <w:sz w:val="20"/>
+              </w:rPr>
+              <w:tab/>
+            </w:r>
+            <w:r>
+              <w:rPr>
+                <w:rFonts w:ascii="Arial" w:eastAsia="Times New Roman"/>
+                <w:spacing w:val="-1"/>
+                <w:sz w:val="20"/>
+              </w:rPr>
+              <w:t>/20</w:t>
+            </w:r>
+            <w:r>
+              <w:rPr>
+                <w:rFonts w:ascii="Arial" w:eastAsia="Times New Roman"/>
+                <w:w w:val="99"/>
+                <w:sz w:val="20"/>
+                <w:u w:val="single" w:color="000000"/>
+              </w:rPr>
+              <w:t xml:space="preserve"> </w:t>
+            </w:r>
+            <w:r>
+              <w:rPr>
+                <w:rFonts w:ascii="Arial"/>
+                <w:sz w:val="20"/>
+                <w:u w:val="single" w:color="000000"/>
+              </w:rPr>
+              <w:tab/>
+            </w:r>
+          </w:p>
+        </w:tc>
+        <w:tc>
+          <w:tcPr>
+            <w:tcW w:w="1502" w:type="dxa"/>
+            <w:tcBorders>
+              <w:top w:val="single" w:sz="8" w:space="0" w:color="000000"/>
+              <w:left w:val="single" w:sz="8" w:space="0" w:color="000000"/>
+              <w:bottom w:val="single" w:sz="8" w:space="0" w:color="000000"/>
+              <w:right w:val="single" w:sz="16" w:space="0" w:color="000000"/>
+            </w:tcBorders>
+          </w:tcPr>
+          <w:p/>
+        </w:tc>
+      </w:tr>
+      <w:tr>
+        <w:trPr>
+          <w:trHeight w:hRule="exact" w:val="290"/>
+        </w:trPr>
+        <w:tc>
+          <w:tcPr>
+            <w:tcW w:w="362" w:type="dxa"/>
+            <w:vMerge/>
+            <w:tcBorders>
+              <w:left w:val="single" w:sz="16" w:space="0" w:color="000000"/>
+              <w:right w:val="single" w:sz="8" w:space="0" w:color="000000"/>
+            </w:tcBorders>
+          </w:tcPr>
+          <w:p/>
+        </w:tc>
+        <w:tc>
+          <w:tcPr>
+            <w:tcW w:w="363" w:type="dxa"/>
+            <w:vMerge/>
+            <w:tcBorders>
+              <w:left w:val="single" w:sz="8" w:space="0" w:color="000000"/>
+              <w:right w:val="single" w:sz="8" w:space="0" w:color="000000"/>
+            </w:tcBorders>
+          </w:tcPr>
+          <w:p/>
+        </w:tc>
+        <w:tc>
+          <w:tcPr>
+            <w:tcW w:w="3391" w:type="dxa"/>
+            <w:tcBorders>
+              <w:top w:val="single" w:sz="8" w:space="0" w:color="000000"/>
+              <w:left w:val="single" w:sz="8" w:space="0" w:color="000000"/>
+              <w:bottom w:val="single" w:sz="8" w:space="0" w:color="000000"/>
+              <w:right w:val="single" w:sz="8" w:space="0" w:color="000000"/>
+            </w:tcBorders>
+          </w:tcPr>
+          <w:p/>
+        </w:tc>
+        <w:tc>
+          <w:tcPr>
+            <w:tcW w:w="2287" w:type="dxa"/>
+            <w:tcBorders>
+              <w:top w:val="single" w:sz="8" w:space="0" w:color="000000"/>
+              <w:left w:val="single" w:sz="8" w:space="0" w:color="000000"/>
+              <w:bottom w:val="single" w:sz="8" w:space="0" w:color="000000"/>
+              <w:right w:val="single" w:sz="8" w:space="0" w:color="000000"/>
+            </w:tcBorders>
+          </w:tcPr>
+          <w:p/>
+        </w:tc>
+        <w:tc>
+          <w:tcPr>
+            <w:tcW w:w="1435" w:type="dxa"/>
+            <w:tcBorders>
+              <w:top w:val="single" w:sz="8" w:space="0" w:color="000000"/>
+              <w:left w:val="single" w:sz="8" w:space="0" w:color="000000"/>
+              <w:bottom w:val="single" w:sz="8" w:space="0" w:color="000000"/>
+              <w:right w:val="single" w:sz="8" w:space="0" w:color="000000"/>
+            </w:tcBorders>
+          </w:tcPr>
+          <w:p>
+            <w:pPr>
+              <w:pStyle w:val="TableParagraph"/>
+              <w:tabs>
+                <w:tab w:val="left" w:pos="634"/>
+                <w:tab w:val="left" w:pos="1292"/>
+              </w:tabs>
+              <w:spacing w:before="34"/>
+              <w:ind w:left="303"/>
+              <w:rPr>
+                <w:rFonts w:ascii="Arial" w:hAnsi="Arial" w:cs="Arial"/>
+                <w:sz w:val="20"/>
+                <w:szCs w:val="20"/>
+              </w:rPr>
+            </w:pPr>
+            <w:r>
+              <w:rPr>
+                <w:rFonts w:ascii="Arial" w:eastAsia="Times New Roman"/>
+                <w:w w:val="95"/>
+                <w:sz w:val="20"/>
+              </w:rPr>
+              <w:t>/</w:t>
+            </w:r>
+            <w:r>
+              <w:rPr>
+                <w:rFonts w:ascii="Arial" w:eastAsia="Times New Roman"/>
+                <w:w w:val="95"/>
+                <w:sz w:val="20"/>
+              </w:rPr>
+              <w:tab/>
+            </w:r>
+            <w:r>
+              <w:rPr>
+                <w:rFonts w:ascii="Arial" w:eastAsia="Times New Roman"/>
+                <w:spacing w:val="-1"/>
+                <w:sz w:val="20"/>
+              </w:rPr>
+              <w:t>/20</w:t>
+            </w:r>
+            <w:r>
+              <w:rPr>
+                <w:rFonts w:ascii="Arial" w:eastAsia="Times New Roman"/>
+                <w:w w:val="99"/>
+                <w:sz w:val="20"/>
+                <w:u w:val="single" w:color="000000"/>
+              </w:rPr>
+              <w:t xml:space="preserve"> </w:t>
+            </w:r>
+            <w:r>
+              <w:rPr>
+                <w:rFonts w:ascii="Arial"/>
+                <w:sz w:val="20"/>
+                <w:u w:val="single" w:color="000000"/>
+              </w:rPr>
+              <w:tab/>
+            </w:r>
+          </w:p>
+        </w:tc>
+        <w:tc>
+          <w:tcPr>
+            <w:tcW w:w="1419" w:type="dxa"/>
+            <w:tcBorders>
+              <w:top w:val="single" w:sz="8" w:space="0" w:color="000000"/>
+              <w:left w:val="single" w:sz="8" w:space="0" w:color="000000"/>
+              <w:bottom w:val="single" w:sz="8" w:space="0" w:color="000000"/>
+              <w:right w:val="single" w:sz="8" w:space="0" w:color="000000"/>
+            </w:tcBorders>
+          </w:tcPr>
+          <w:p>
+            <w:pPr>
+              <w:pStyle w:val="TableParagraph"/>
+              <w:tabs>
+                <w:tab w:val="left" w:pos="634"/>
+                <w:tab w:val="left" w:pos="1292"/>
+              </w:tabs>
+              <w:spacing w:before="34"/>
+              <w:ind w:left="303"/>
+              <w:rPr>
+                <w:rFonts w:ascii="Arial" w:hAnsi="Arial" w:cs="Arial"/>
+                <w:sz w:val="20"/>
+                <w:szCs w:val="20"/>
+              </w:rPr>
+            </w:pPr>
+            <w:r>
+              <w:rPr>
+                <w:rFonts w:ascii="Arial" w:eastAsia="Times New Roman"/>
+                <w:w w:val="95"/>
+                <w:sz w:val="20"/>
+              </w:rPr>
+              <w:t>/</w:t>
+            </w:r>
+            <w:r>
+              <w:rPr>
+                <w:rFonts w:ascii="Arial" w:eastAsia="Times New Roman"/>
+                <w:w w:val="95"/>
+                <w:sz w:val="20"/>
+              </w:rPr>
+              <w:tab/>
+            </w:r>
+            <w:r>
+              <w:rPr>
+                <w:rFonts w:ascii="Arial" w:eastAsia="Times New Roman"/>
+                <w:spacing w:val="-1"/>
+                <w:sz w:val="20"/>
+              </w:rPr>
+              <w:t>/20</w:t>
+            </w:r>
+            <w:r>
+              <w:rPr>
+                <w:rFonts w:ascii="Arial" w:eastAsia="Times New Roman"/>
+                <w:w w:val="99"/>
+                <w:sz w:val="20"/>
+                <w:u w:val="single" w:color="000000"/>
+              </w:rPr>
+              <w:t xml:space="preserve"> </w:t>
+            </w:r>
+            <w:r>
+              <w:rPr>
+                <w:rFonts w:ascii="Arial"/>
+                <w:sz w:val="20"/>
+                <w:u w:val="single" w:color="000000"/>
+              </w:rPr>
+              <w:tab/>
+            </w:r>
+          </w:p>
+        </w:tc>
+        <w:tc>
+          <w:tcPr>
+            <w:tcW w:w="1502" w:type="dxa"/>
+            <w:tcBorders>
+              <w:top w:val="single" w:sz="8" w:space="0" w:color="000000"/>
+              <w:left w:val="single" w:sz="8" w:space="0" w:color="000000"/>
+              <w:bottom w:val="single" w:sz="8" w:space="0" w:color="000000"/>
+              <w:right w:val="single" w:sz="16" w:space="0" w:color="000000"/>
+            </w:tcBorders>
+          </w:tcPr>
+          <w:p/>
+        </w:tc>
+      </w:tr>
+      <w:tr>
+        <w:trPr>
           <w:trHeight w:hRule="exact" w:val="271"/>
         </w:trPr>
         <w:tc>
@@ -11066,7 +14111,7 @@
         </w:tc>
         <w:tc>
           <w:tcPr>
-            <w:tcW w:w="362" w:type="dxa"/>
+            <w:tcW w:w="363" w:type="dxa"/>
             <w:vMerge/>
             <w:tcBorders>
               <w:left w:val="single" w:sz="8" w:space="0" w:color="000000"/>
@@ -11169,7 +14214,7 @@
         </w:tc>
         <w:tc>
           <w:tcPr>
-            <w:tcW w:w="1418" w:type="dxa"/>
+            <w:tcW w:w="1419" w:type="dxa"/>
             <w:tcBorders>
               <w:top w:val="single" w:sz="8" w:space="0" w:color="000000"/>
               <w:left w:val="single" w:sz="8" w:space="0" w:color="000000"/>
@@ -11265,7 +14310,7 @@
         </w:tc>
         <w:tc>
           <w:tcPr>
-            <w:tcW w:w="362" w:type="dxa"/>
+            <w:tcW w:w="363" w:type="dxa"/>
             <w:vMerge/>
             <w:tcBorders>
               <w:left w:val="single" w:sz="8" w:space="0" w:color="000000"/>
@@ -11289,7 +14334,7 @@
             <w:pPr>
               <w:pStyle w:val="TableParagraph"/>
               <w:tabs>
-                <w:tab w:val="left" w:pos="7453"/>
+                <w:tab w:val="left" w:pos="7465"/>
               </w:tabs>
               <w:spacing w:before="15"/>
               <w:ind w:left="3687"/>
@@ -11463,10 +14508,11 @@
               <w:rPr>
                 <w:rFonts w:ascii="Arial" w:hAnsi="Arial"/>
                 <w:b/>
+                <w:spacing w:val="-1"/>
                 <w:position w:val="-1"/>
                 <w:sz w:val="20"/>
               </w:rPr>
-              <w:t>(b):</w:t>
+              <w:t>(c):</w:t>
             </w:r>
           </w:p>
         </w:tc>
@@ -11480,7 +14526,14 @@
               <w:right w:val="single" w:sz="16" w:space="0" w:color="000000"/>
             </w:tcBorders>
           </w:tcPr>
-          <w:p/>
+          <w:p>
+            <w:pPr>
+              <w:jc w:val="center"/>
+            </w:pPr>
+            <w:r>
+              <w:t>20 horas</w:t>
+            </w:r>
+          </w:p>
         </w:tc>
       </w:tr>
       <w:tr>
@@ -11493,17 +14546,6 @@
             <w:vMerge/>
             <w:tcBorders>
               <w:left w:val="single" w:sz="16" w:space="0" w:color="000000"/>
-              <w:right w:val="single" w:sz="8" w:space="0" w:color="000000"/>
-            </w:tcBorders>
-          </w:tcPr>
-          <w:p/>
-        </w:tc>
-        <w:tc>
-          <w:tcPr>
-            <w:tcW w:w="362" w:type="dxa"/>
-            <w:vMerge/>
-            <w:tcBorders>
-              <w:left w:val="single" w:sz="8" w:space="0" w:color="000000"/>
               <w:bottom w:val="single" w:sz="16" w:space="0" w:color="000000"/>
               <w:right w:val="single" w:sz="8" w:space="0" w:color="000000"/>
             </w:tcBorders>
@@ -11512,3099 +14554,7 @@
         </w:tc>
         <w:tc>
           <w:tcPr>
-            <w:tcW w:w="8532" w:type="dxa"/>
-            <w:gridSpan w:val="4"/>
-            <w:tcBorders>
-              <w:top w:val="single" w:sz="24" w:space="0" w:color="000000"/>
-              <w:left w:val="single" w:sz="8" w:space="0" w:color="000000"/>
-              <w:bottom w:val="single" w:sz="16" w:space="0" w:color="000000"/>
-              <w:right w:val="single" w:sz="16" w:space="0" w:color="000000"/>
-            </w:tcBorders>
-          </w:tcPr>
-          <w:p>
-            <w:pPr>
-              <w:pStyle w:val="TableParagraph"/>
-              <w:tabs>
-                <w:tab w:val="left" w:pos="7510"/>
-              </w:tabs>
-              <w:spacing w:line="240" w:lineRule="exact"/>
-              <w:ind w:left="3260"/>
-              <w:rPr>
-                <w:rFonts w:ascii="Arial" w:hAnsi="Arial" w:cs="Arial"/>
-              </w:rPr>
-            </w:pPr>
-            <w:r>
-              <w:rPr>
-                <w:rFonts w:ascii="Arial" w:hAnsi="Arial"/>
-                <w:i/>
-                <w:sz w:val="20"/>
-              </w:rPr>
-              <w:t>[</w:t>
-            </w:r>
-            <w:r>
-              <w:rPr>
-                <w:rFonts w:ascii="Arial" w:hAnsi="Arial"/>
-                <w:i/>
-                <w:spacing w:val="-5"/>
-                <w:sz w:val="20"/>
-              </w:rPr>
-              <w:t xml:space="preserve"> </w:t>
-            </w:r>
-            <w:r>
-              <w:rPr>
-                <w:rFonts w:ascii="Arial" w:hAnsi="Arial"/>
-                <w:i/>
-                <w:spacing w:val="-1"/>
-                <w:sz w:val="20"/>
-              </w:rPr>
-              <w:t>1/2</w:t>
-            </w:r>
-            <w:r>
-              <w:rPr>
-                <w:rFonts w:ascii="Arial" w:hAnsi="Arial"/>
-                <w:i/>
-                <w:spacing w:val="-5"/>
-                <w:sz w:val="20"/>
-              </w:rPr>
-              <w:t xml:space="preserve"> </w:t>
-            </w:r>
-            <w:r>
-              <w:rPr>
-                <w:rFonts w:ascii="Arial" w:hAnsi="Arial"/>
-                <w:i/>
-                <w:spacing w:val="-1"/>
-                <w:sz w:val="20"/>
-              </w:rPr>
-              <w:t>da</w:t>
-            </w:r>
-            <w:r>
-              <w:rPr>
-                <w:rFonts w:ascii="Arial" w:hAnsi="Arial"/>
-                <w:i/>
-                <w:spacing w:val="-4"/>
-                <w:sz w:val="20"/>
-              </w:rPr>
-              <w:t xml:space="preserve"> </w:t>
-            </w:r>
-            <w:r>
-              <w:rPr>
-                <w:rFonts w:ascii="Arial" w:hAnsi="Arial"/>
-                <w:i/>
-                <w:spacing w:val="-1"/>
-                <w:sz w:val="20"/>
-              </w:rPr>
-              <w:t>Carga</w:t>
-            </w:r>
-            <w:r>
-              <w:rPr>
-                <w:rFonts w:ascii="Arial" w:hAnsi="Arial"/>
-                <w:i/>
-                <w:spacing w:val="-5"/>
-                <w:sz w:val="20"/>
-              </w:rPr>
-              <w:t xml:space="preserve"> </w:t>
-            </w:r>
-            <w:r>
-              <w:rPr>
-                <w:rFonts w:ascii="Arial" w:hAnsi="Arial"/>
-                <w:i/>
-                <w:spacing w:val="-1"/>
-                <w:sz w:val="20"/>
-              </w:rPr>
-              <w:t>Horária</w:t>
-            </w:r>
-            <w:r>
-              <w:rPr>
-                <w:rFonts w:ascii="Arial" w:hAnsi="Arial"/>
-                <w:i/>
-                <w:spacing w:val="-5"/>
-                <w:sz w:val="20"/>
-              </w:rPr>
-              <w:t xml:space="preserve"> </w:t>
-            </w:r>
-            <w:r>
-              <w:rPr>
-                <w:rFonts w:ascii="Arial" w:hAnsi="Arial"/>
-                <w:i/>
-                <w:spacing w:val="-1"/>
-                <w:sz w:val="20"/>
-              </w:rPr>
-              <w:t>dos</w:t>
-            </w:r>
-            <w:r>
-              <w:rPr>
-                <w:rFonts w:ascii="Arial" w:hAnsi="Arial"/>
-                <w:i/>
-                <w:spacing w:val="-3"/>
-                <w:sz w:val="20"/>
-              </w:rPr>
-              <w:t xml:space="preserve"> </w:t>
-            </w:r>
-            <w:r>
-              <w:rPr>
-                <w:rFonts w:ascii="Arial" w:hAnsi="Arial"/>
-                <w:i/>
-                <w:spacing w:val="-1"/>
-                <w:sz w:val="20"/>
-              </w:rPr>
-              <w:t>Cursos</w:t>
-            </w:r>
-            <w:r>
-              <w:rPr>
-                <w:rFonts w:ascii="Arial" w:hAnsi="Arial"/>
-                <w:i/>
-                <w:spacing w:val="-4"/>
-                <w:sz w:val="20"/>
-              </w:rPr>
-              <w:t xml:space="preserve"> </w:t>
-            </w:r>
-            <w:r>
-              <w:rPr>
-                <w:rFonts w:ascii="Arial" w:hAnsi="Arial"/>
-                <w:i/>
-                <w:sz w:val="20"/>
-              </w:rPr>
-              <w:t>=</w:t>
-            </w:r>
-            <w:r>
-              <w:rPr>
-                <w:rFonts w:ascii="Arial" w:hAnsi="Arial"/>
-                <w:i/>
-                <w:spacing w:val="-6"/>
-                <w:sz w:val="20"/>
-              </w:rPr>
-              <w:t xml:space="preserve"> </w:t>
-            </w:r>
-            <w:r>
-              <w:rPr>
-                <w:rFonts w:ascii="Arial" w:hAnsi="Arial"/>
-                <w:i/>
-                <w:sz w:val="20"/>
-              </w:rPr>
-              <w:t>(c)/2</w:t>
-            </w:r>
-            <w:r>
-              <w:rPr>
-                <w:rFonts w:ascii="Arial" w:hAnsi="Arial"/>
-                <w:i/>
-                <w:spacing w:val="-4"/>
-                <w:sz w:val="20"/>
-              </w:rPr>
-              <w:t xml:space="preserve"> </w:t>
-            </w:r>
-            <w:r>
-              <w:rPr>
-                <w:rFonts w:ascii="Arial" w:hAnsi="Arial"/>
-                <w:i/>
-                <w:sz w:val="20"/>
-              </w:rPr>
-              <w:t>]</w:t>
-            </w:r>
-            <w:r>
-              <w:rPr>
-                <w:rFonts w:ascii="Arial" w:hAnsi="Arial"/>
-                <w:i/>
-                <w:sz w:val="20"/>
-              </w:rPr>
-              <w:tab/>
-            </w:r>
-            <w:r>
-              <w:rPr>
-                <w:rFonts w:ascii="Arial" w:hAnsi="Arial"/>
-                <w:b/>
-                <w:spacing w:val="-1"/>
-                <w:position w:val="-1"/>
-              </w:rPr>
-              <w:t>Total</w:t>
-            </w:r>
-            <w:r>
-              <w:rPr>
-                <w:rFonts w:ascii="Arial" w:hAnsi="Arial"/>
-                <w:b/>
-                <w:spacing w:val="2"/>
-                <w:position w:val="-1"/>
-              </w:rPr>
-              <w:t xml:space="preserve"> </w:t>
-            </w:r>
-            <w:r>
-              <w:rPr>
-                <w:rFonts w:ascii="Arial" w:hAnsi="Arial"/>
-                <w:b/>
-                <w:spacing w:val="-1"/>
-                <w:position w:val="-1"/>
-              </w:rPr>
-              <w:t>(C):</w:t>
-            </w:r>
-          </w:p>
-        </w:tc>
-        <w:tc>
-          <w:tcPr>
-            <w:tcW w:w="1502" w:type="dxa"/>
-            <w:tcBorders>
-              <w:top w:val="single" w:sz="16" w:space="0" w:color="000000"/>
-              <w:left w:val="single" w:sz="16" w:space="0" w:color="000000"/>
-              <w:bottom w:val="single" w:sz="16" w:space="0" w:color="000000"/>
-              <w:right w:val="single" w:sz="16" w:space="0" w:color="000000"/>
-            </w:tcBorders>
-          </w:tcPr>
-          <w:p/>
-        </w:tc>
-      </w:tr>
-      <w:tr>
-        <w:trPr>
-          <w:trHeight w:hRule="exact" w:val="290"/>
-        </w:trPr>
-        <w:tc>
-          <w:tcPr>
-            <w:tcW w:w="362" w:type="dxa"/>
-            <w:vMerge/>
-            <w:tcBorders>
-              <w:left w:val="single" w:sz="16" w:space="0" w:color="000000"/>
-              <w:right w:val="single" w:sz="8" w:space="0" w:color="000000"/>
-            </w:tcBorders>
-          </w:tcPr>
-          <w:p/>
-        </w:tc>
-        <w:tc>
-          <w:tcPr>
-            <w:tcW w:w="362" w:type="dxa"/>
-            <w:vMerge w:val="restart"/>
-            <w:tcBorders>
-              <w:top w:val="single" w:sz="16" w:space="0" w:color="000000"/>
-              <w:left w:val="single" w:sz="8" w:space="0" w:color="000000"/>
-              <w:right w:val="single" w:sz="8" w:space="0" w:color="000000"/>
-            </w:tcBorders>
-          </w:tcPr>
-          <w:p>
-            <w:pPr>
-              <w:pStyle w:val="TableParagraph"/>
-              <w:rPr>
-                <w:rFonts w:ascii="Times New Roman" w:hAnsi="Times New Roman"/>
-                <w:sz w:val="20"/>
-                <w:szCs w:val="20"/>
-              </w:rPr>
-            </w:pPr>
-          </w:p>
-          <w:p>
-            <w:pPr>
-              <w:pStyle w:val="TableParagraph"/>
-              <w:rPr>
-                <w:rFonts w:ascii="Times New Roman" w:hAnsi="Times New Roman"/>
-                <w:sz w:val="20"/>
-                <w:szCs w:val="20"/>
-              </w:rPr>
-            </w:pPr>
-          </w:p>
-          <w:p>
-            <w:pPr>
-              <w:pStyle w:val="TableParagraph"/>
-              <w:rPr>
-                <w:rFonts w:ascii="Times New Roman" w:hAnsi="Times New Roman"/>
-                <w:sz w:val="20"/>
-                <w:szCs w:val="20"/>
-              </w:rPr>
-            </w:pPr>
-          </w:p>
-          <w:p>
-            <w:pPr>
-              <w:pStyle w:val="TableParagraph"/>
-              <w:rPr>
-                <w:rFonts w:ascii="Times New Roman" w:hAnsi="Times New Roman"/>
-                <w:sz w:val="20"/>
-                <w:szCs w:val="20"/>
-              </w:rPr>
-            </w:pPr>
-          </w:p>
-          <w:p>
-            <w:pPr>
-              <w:pStyle w:val="TableParagraph"/>
-              <w:rPr>
-                <w:rFonts w:ascii="Times New Roman" w:hAnsi="Times New Roman"/>
-                <w:sz w:val="20"/>
-                <w:szCs w:val="20"/>
-              </w:rPr>
-            </w:pPr>
-          </w:p>
-          <w:p>
-            <w:pPr>
-              <w:pStyle w:val="TableParagraph"/>
-              <w:rPr>
-                <w:rFonts w:ascii="Times New Roman" w:hAnsi="Times New Roman"/>
-                <w:sz w:val="20"/>
-                <w:szCs w:val="20"/>
-              </w:rPr>
-            </w:pPr>
-          </w:p>
-          <w:p>
-            <w:pPr>
-              <w:pStyle w:val="TableParagraph"/>
-              <w:rPr>
-                <w:rFonts w:ascii="Times New Roman" w:hAnsi="Times New Roman"/>
-                <w:sz w:val="20"/>
-                <w:szCs w:val="20"/>
-              </w:rPr>
-            </w:pPr>
-          </w:p>
-          <w:p>
-            <w:pPr>
-              <w:pStyle w:val="TableParagraph"/>
-              <w:rPr>
-                <w:rFonts w:ascii="Times New Roman" w:hAnsi="Times New Roman"/>
-                <w:sz w:val="20"/>
-                <w:szCs w:val="20"/>
-              </w:rPr>
-            </w:pPr>
-          </w:p>
-          <w:p>
-            <w:pPr>
-              <w:pStyle w:val="TableParagraph"/>
-              <w:spacing w:before="10"/>
-              <w:rPr>
-                <w:rFonts w:ascii="Times New Roman" w:hAnsi="Times New Roman"/>
-                <w:sz w:val="15"/>
-                <w:szCs w:val="15"/>
-              </w:rPr>
-            </w:pPr>
-          </w:p>
-          <w:p>
-            <w:pPr>
-              <w:pStyle w:val="TableParagraph"/>
-              <w:ind w:left="42"/>
-              <w:rPr>
-                <w:rFonts w:ascii="Arial" w:hAnsi="Arial" w:cs="Arial"/>
-                <w:sz w:val="20"/>
-                <w:szCs w:val="20"/>
-              </w:rPr>
-            </w:pPr>
-            <w:r>
-              <w:rPr>
-                <w:rFonts w:ascii="Arial" w:eastAsia="Times New Roman"/>
-                <w:spacing w:val="-1"/>
-                <w:sz w:val="20"/>
-              </w:rPr>
-              <w:t>1.4</w:t>
-            </w:r>
-          </w:p>
-        </w:tc>
-        <w:tc>
-          <w:tcPr>
-            <w:tcW w:w="10034" w:type="dxa"/>
-            <w:gridSpan w:val="5"/>
-            <w:tcBorders>
-              <w:top w:val="single" w:sz="16" w:space="0" w:color="000000"/>
-              <w:left w:val="single" w:sz="8" w:space="0" w:color="000000"/>
-              <w:bottom w:val="single" w:sz="8" w:space="0" w:color="000000"/>
-              <w:right w:val="single" w:sz="16" w:space="0" w:color="000000"/>
-            </w:tcBorders>
-          </w:tcPr>
-          <w:p>
-            <w:pPr>
-              <w:pStyle w:val="TableParagraph"/>
-              <w:spacing w:line="242" w:lineRule="exact"/>
-              <w:ind w:left="3121"/>
-              <w:rPr>
-                <w:rFonts w:ascii="Arial" w:hAnsi="Arial" w:cs="Arial"/>
-              </w:rPr>
-            </w:pPr>
-            <w:r>
-              <w:rPr>
-                <w:rFonts w:ascii="Arial" w:hAnsi="Arial" w:cs="Arial"/>
-                <w:b/>
-                <w:bCs/>
-                <w:spacing w:val="-1"/>
-              </w:rPr>
-              <w:t>Curso</w:t>
-            </w:r>
-            <w:r>
-              <w:rPr>
-                <w:rFonts w:ascii="Arial" w:hAnsi="Arial" w:cs="Arial"/>
-                <w:b/>
-                <w:bCs/>
-              </w:rPr>
-              <w:t xml:space="preserve"> </w:t>
-            </w:r>
-            <w:r>
-              <w:rPr>
-                <w:rFonts w:ascii="Arial" w:hAnsi="Arial" w:cs="Arial"/>
-                <w:b/>
-                <w:bCs/>
-                <w:spacing w:val="-1"/>
-              </w:rPr>
-              <w:t>não</w:t>
-            </w:r>
-            <w:r>
-              <w:rPr>
-                <w:rFonts w:ascii="Arial" w:hAnsi="Arial" w:cs="Arial"/>
-                <w:b/>
-                <w:bCs/>
-              </w:rPr>
-              <w:t xml:space="preserve"> </w:t>
-            </w:r>
-            <w:r>
-              <w:rPr>
-                <w:rFonts w:ascii="Arial" w:hAnsi="Arial" w:cs="Arial"/>
-                <w:b/>
-                <w:bCs/>
-                <w:spacing w:val="-1"/>
-              </w:rPr>
-              <w:t>específico</w:t>
-            </w:r>
-            <w:r>
-              <w:rPr>
-                <w:rFonts w:ascii="Arial" w:hAnsi="Arial" w:cs="Arial"/>
-                <w:b/>
-                <w:bCs/>
-              </w:rPr>
-              <w:t xml:space="preserve"> </w:t>
-            </w:r>
-            <w:r>
-              <w:rPr>
-                <w:rFonts w:ascii="Arial" w:hAnsi="Arial" w:cs="Arial"/>
-                <w:b/>
-                <w:bCs/>
-                <w:spacing w:val="-1"/>
-              </w:rPr>
-              <w:t>da</w:t>
-            </w:r>
-            <w:r>
-              <w:rPr>
-                <w:rFonts w:ascii="Arial" w:hAnsi="Arial" w:cs="Arial"/>
-                <w:b/>
-                <w:bCs/>
-              </w:rPr>
-              <w:t xml:space="preserve"> </w:t>
-            </w:r>
-            <w:r>
-              <w:rPr>
-                <w:rFonts w:ascii="Arial" w:hAnsi="Arial" w:cs="Arial"/>
-                <w:b/>
-                <w:bCs/>
-                <w:spacing w:val="-1"/>
-              </w:rPr>
-              <w:t>área</w:t>
-            </w:r>
-            <w:r>
-              <w:rPr>
-                <w:rFonts w:ascii="Arial" w:hAnsi="Arial" w:cs="Arial"/>
-                <w:b/>
-                <w:bCs/>
-              </w:rPr>
-              <w:t xml:space="preserve"> – </w:t>
-            </w:r>
-            <w:r>
-              <w:rPr>
-                <w:rFonts w:ascii="Arial" w:hAnsi="Arial" w:cs="Arial"/>
-                <w:b/>
-                <w:bCs/>
-                <w:spacing w:val="-4"/>
-              </w:rPr>
-              <w:t>EAD</w:t>
-            </w:r>
-          </w:p>
-        </w:tc>
-      </w:tr>
-      <w:tr>
-        <w:trPr>
-          <w:trHeight w:hRule="exact" w:val="290"/>
-        </w:trPr>
-        <w:tc>
-          <w:tcPr>
-            <w:tcW w:w="362" w:type="dxa"/>
-            <w:vMerge/>
-            <w:tcBorders>
-              <w:left w:val="single" w:sz="16" w:space="0" w:color="000000"/>
-              <w:right w:val="single" w:sz="8" w:space="0" w:color="000000"/>
-            </w:tcBorders>
-          </w:tcPr>
-          <w:p/>
-        </w:tc>
-        <w:tc>
-          <w:tcPr>
-            <w:tcW w:w="362" w:type="dxa"/>
-            <w:vMerge/>
-            <w:tcBorders>
-              <w:left w:val="single" w:sz="8" w:space="0" w:color="000000"/>
-              <w:right w:val="single" w:sz="8" w:space="0" w:color="000000"/>
-            </w:tcBorders>
-          </w:tcPr>
-          <w:p/>
-        </w:tc>
-        <w:tc>
-          <w:tcPr>
-            <w:tcW w:w="3391" w:type="dxa"/>
-            <w:tcBorders>
-              <w:top w:val="single" w:sz="8" w:space="0" w:color="000000"/>
-              <w:left w:val="single" w:sz="8" w:space="0" w:color="000000"/>
-              <w:bottom w:val="single" w:sz="8" w:space="0" w:color="000000"/>
-              <w:right w:val="single" w:sz="8" w:space="0" w:color="000000"/>
-            </w:tcBorders>
-          </w:tcPr>
-          <w:p>
-            <w:r>
-              <w:t xml:space="preserve"> Doutrina Política: Liberalismo</w:t>
-            </w:r>
-          </w:p>
-        </w:tc>
-        <w:tc>
-          <w:tcPr>
-            <w:tcW w:w="2287" w:type="dxa"/>
-            <w:tcBorders>
-              <w:top w:val="single" w:sz="8" w:space="0" w:color="000000"/>
-              <w:left w:val="single" w:sz="8" w:space="0" w:color="000000"/>
-              <w:bottom w:val="single" w:sz="8" w:space="0" w:color="000000"/>
-              <w:right w:val="single" w:sz="8" w:space="0" w:color="000000"/>
-            </w:tcBorders>
-          </w:tcPr>
-          <w:p>
-            <w:pPr>
-              <w:jc w:val="center"/>
-            </w:pPr>
-            <w:r>
-              <w:t>ILB</w:t>
-            </w:r>
-          </w:p>
-        </w:tc>
-        <w:tc>
-          <w:tcPr>
-            <w:tcW w:w="1435" w:type="dxa"/>
-            <w:tcBorders>
-              <w:top w:val="single" w:sz="8" w:space="0" w:color="000000"/>
-              <w:left w:val="single" w:sz="8" w:space="0" w:color="000000"/>
-              <w:bottom w:val="single" w:sz="8" w:space="0" w:color="000000"/>
-              <w:right w:val="single" w:sz="8" w:space="0" w:color="000000"/>
-            </w:tcBorders>
-          </w:tcPr>
-          <w:p>
-            <w:pPr>
-              <w:pStyle w:val="TableParagraph"/>
-              <w:tabs>
-                <w:tab w:val="left" w:pos="634"/>
-                <w:tab w:val="left" w:pos="1292"/>
-              </w:tabs>
-              <w:spacing w:before="34"/>
-              <w:jc w:val="center"/>
-              <w:rPr>
-                <w:rFonts w:ascii="Arial" w:hAnsi="Arial" w:cs="Arial"/>
-                <w:sz w:val="20"/>
-                <w:szCs w:val="20"/>
-              </w:rPr>
-            </w:pPr>
-            <w:r>
-              <w:rPr>
-                <w:rFonts w:ascii="Arial" w:eastAsia="Times New Roman"/>
-                <w:w w:val="95"/>
-                <w:sz w:val="20"/>
-              </w:rPr>
-              <w:t>03/10/2019</w:t>
-            </w:r>
-          </w:p>
-        </w:tc>
-        <w:tc>
-          <w:tcPr>
-            <w:tcW w:w="1418" w:type="dxa"/>
-            <w:tcBorders>
-              <w:top w:val="single" w:sz="8" w:space="0" w:color="000000"/>
-              <w:left w:val="single" w:sz="8" w:space="0" w:color="000000"/>
-              <w:bottom w:val="single" w:sz="8" w:space="0" w:color="000000"/>
-              <w:right w:val="single" w:sz="8" w:space="0" w:color="000000"/>
-            </w:tcBorders>
-          </w:tcPr>
-          <w:p>
-            <w:pPr>
-              <w:pStyle w:val="TableParagraph"/>
-              <w:tabs>
-                <w:tab w:val="left" w:pos="634"/>
-                <w:tab w:val="left" w:pos="1292"/>
-              </w:tabs>
-              <w:spacing w:before="34"/>
-              <w:jc w:val="center"/>
-              <w:rPr>
-                <w:rFonts w:ascii="Arial" w:hAnsi="Arial" w:cs="Arial"/>
-                <w:sz w:val="20"/>
-                <w:szCs w:val="20"/>
-              </w:rPr>
-            </w:pPr>
-            <w:r>
-              <w:rPr>
-                <w:rFonts w:ascii="Arial" w:eastAsia="Times New Roman"/>
-                <w:w w:val="95"/>
-                <w:sz w:val="20"/>
-              </w:rPr>
-              <w:t>23/10/2019</w:t>
-            </w:r>
-          </w:p>
-        </w:tc>
-        <w:tc>
-          <w:tcPr>
-            <w:tcW w:w="1502" w:type="dxa"/>
-            <w:tcBorders>
-              <w:top w:val="single" w:sz="8" w:space="0" w:color="000000"/>
-              <w:left w:val="single" w:sz="8" w:space="0" w:color="000000"/>
-              <w:bottom w:val="single" w:sz="8" w:space="0" w:color="000000"/>
-              <w:right w:val="single" w:sz="16" w:space="0" w:color="000000"/>
-            </w:tcBorders>
-          </w:tcPr>
-          <w:p>
-            <w:pPr>
-              <w:jc w:val="center"/>
-            </w:pPr>
-            <w:r>
-              <w:t>20 horas</w:t>
-            </w:r>
-          </w:p>
-        </w:tc>
-      </w:tr>
-      <w:tr>
-        <w:trPr>
-          <w:trHeight w:hRule="exact" w:val="290"/>
-        </w:trPr>
-        <w:tc>
-          <w:tcPr>
-            <w:tcW w:w="362" w:type="dxa"/>
-            <w:vMerge/>
-            <w:tcBorders>
-              <w:left w:val="single" w:sz="16" w:space="0" w:color="000000"/>
-              <w:right w:val="single" w:sz="8" w:space="0" w:color="000000"/>
-            </w:tcBorders>
-          </w:tcPr>
-          <w:p/>
-        </w:tc>
-        <w:tc>
-          <w:tcPr>
-            <w:tcW w:w="362" w:type="dxa"/>
-            <w:vMerge/>
-            <w:tcBorders>
-              <w:left w:val="single" w:sz="8" w:space="0" w:color="000000"/>
-              <w:right w:val="single" w:sz="8" w:space="0" w:color="000000"/>
-            </w:tcBorders>
-          </w:tcPr>
-          <w:p/>
-        </w:tc>
-        <w:tc>
-          <w:tcPr>
-            <w:tcW w:w="3391" w:type="dxa"/>
-            <w:tcBorders>
-              <w:top w:val="single" w:sz="8" w:space="0" w:color="000000"/>
-              <w:left w:val="single" w:sz="8" w:space="0" w:color="000000"/>
-              <w:bottom w:val="single" w:sz="8" w:space="0" w:color="000000"/>
-              <w:right w:val="single" w:sz="8" w:space="0" w:color="000000"/>
-            </w:tcBorders>
-          </w:tcPr>
-          <w:p/>
-        </w:tc>
-        <w:tc>
-          <w:tcPr>
-            <w:tcW w:w="2287" w:type="dxa"/>
-            <w:tcBorders>
-              <w:top w:val="single" w:sz="8" w:space="0" w:color="000000"/>
-              <w:left w:val="single" w:sz="8" w:space="0" w:color="000000"/>
-              <w:bottom w:val="single" w:sz="8" w:space="0" w:color="000000"/>
-              <w:right w:val="single" w:sz="8" w:space="0" w:color="000000"/>
-            </w:tcBorders>
-          </w:tcPr>
-          <w:p/>
-        </w:tc>
-        <w:tc>
-          <w:tcPr>
-            <w:tcW w:w="1435" w:type="dxa"/>
-            <w:tcBorders>
-              <w:top w:val="single" w:sz="8" w:space="0" w:color="000000"/>
-              <w:left w:val="single" w:sz="8" w:space="0" w:color="000000"/>
-              <w:bottom w:val="single" w:sz="8" w:space="0" w:color="000000"/>
-              <w:right w:val="single" w:sz="8" w:space="0" w:color="000000"/>
-            </w:tcBorders>
-          </w:tcPr>
-          <w:p>
-            <w:pPr>
-              <w:pStyle w:val="TableParagraph"/>
-              <w:tabs>
-                <w:tab w:val="left" w:pos="634"/>
-                <w:tab w:val="left" w:pos="1292"/>
-              </w:tabs>
-              <w:spacing w:before="34"/>
-              <w:ind w:left="303"/>
-              <w:rPr>
-                <w:rFonts w:ascii="Arial" w:hAnsi="Arial" w:cs="Arial"/>
-                <w:sz w:val="20"/>
-                <w:szCs w:val="20"/>
-              </w:rPr>
-            </w:pPr>
-            <w:r>
-              <w:rPr>
-                <w:rFonts w:ascii="Arial" w:eastAsia="Times New Roman"/>
-                <w:w w:val="95"/>
-                <w:sz w:val="20"/>
-              </w:rPr>
-              <w:t>/</w:t>
-            </w:r>
-            <w:r>
-              <w:rPr>
-                <w:rFonts w:ascii="Arial" w:eastAsia="Times New Roman"/>
-                <w:w w:val="95"/>
-                <w:sz w:val="20"/>
-              </w:rPr>
-              <w:tab/>
-            </w:r>
-            <w:r>
-              <w:rPr>
-                <w:rFonts w:ascii="Arial" w:eastAsia="Times New Roman"/>
-                <w:spacing w:val="-1"/>
-                <w:sz w:val="20"/>
-              </w:rPr>
-              <w:t>/20</w:t>
-            </w:r>
-            <w:r>
-              <w:rPr>
-                <w:rFonts w:ascii="Arial" w:eastAsia="Times New Roman"/>
-                <w:w w:val="99"/>
-                <w:sz w:val="20"/>
-                <w:u w:val="single" w:color="000000"/>
-              </w:rPr>
-              <w:t xml:space="preserve"> </w:t>
-            </w:r>
-            <w:r>
-              <w:rPr>
-                <w:rFonts w:ascii="Arial"/>
-                <w:sz w:val="20"/>
-                <w:u w:val="single" w:color="000000"/>
-              </w:rPr>
-              <w:tab/>
-            </w:r>
-          </w:p>
-        </w:tc>
-        <w:tc>
-          <w:tcPr>
-            <w:tcW w:w="1418" w:type="dxa"/>
-            <w:tcBorders>
-              <w:top w:val="single" w:sz="8" w:space="0" w:color="000000"/>
-              <w:left w:val="single" w:sz="8" w:space="0" w:color="000000"/>
-              <w:bottom w:val="single" w:sz="8" w:space="0" w:color="000000"/>
-              <w:right w:val="single" w:sz="8" w:space="0" w:color="000000"/>
-            </w:tcBorders>
-          </w:tcPr>
-          <w:p>
-            <w:pPr>
-              <w:pStyle w:val="TableParagraph"/>
-              <w:tabs>
-                <w:tab w:val="left" w:pos="634"/>
-                <w:tab w:val="left" w:pos="1292"/>
-              </w:tabs>
-              <w:spacing w:before="34"/>
-              <w:ind w:left="303"/>
-              <w:rPr>
-                <w:rFonts w:ascii="Arial" w:hAnsi="Arial" w:cs="Arial"/>
-                <w:sz w:val="20"/>
-                <w:szCs w:val="20"/>
-              </w:rPr>
-            </w:pPr>
-            <w:r>
-              <w:rPr>
-                <w:rFonts w:ascii="Arial" w:eastAsia="Times New Roman"/>
-                <w:w w:val="95"/>
-                <w:sz w:val="20"/>
-              </w:rPr>
-              <w:t>/</w:t>
-            </w:r>
-            <w:r>
-              <w:rPr>
-                <w:rFonts w:ascii="Arial" w:eastAsia="Times New Roman"/>
-                <w:w w:val="95"/>
-                <w:sz w:val="20"/>
-              </w:rPr>
-              <w:tab/>
-            </w:r>
-            <w:r>
-              <w:rPr>
-                <w:rFonts w:ascii="Arial" w:eastAsia="Times New Roman"/>
-                <w:spacing w:val="-1"/>
-                <w:sz w:val="20"/>
-              </w:rPr>
-              <w:t>/20</w:t>
-            </w:r>
-            <w:r>
-              <w:rPr>
-                <w:rFonts w:ascii="Arial" w:eastAsia="Times New Roman"/>
-                <w:w w:val="99"/>
-                <w:sz w:val="20"/>
-                <w:u w:val="single" w:color="000000"/>
-              </w:rPr>
-              <w:t xml:space="preserve"> </w:t>
-            </w:r>
-            <w:r>
-              <w:rPr>
-                <w:rFonts w:ascii="Arial"/>
-                <w:sz w:val="20"/>
-                <w:u w:val="single" w:color="000000"/>
-              </w:rPr>
-              <w:tab/>
-            </w:r>
-          </w:p>
-        </w:tc>
-        <w:tc>
-          <w:tcPr>
-            <w:tcW w:w="1502" w:type="dxa"/>
-            <w:tcBorders>
-              <w:top w:val="single" w:sz="8" w:space="0" w:color="000000"/>
-              <w:left w:val="single" w:sz="8" w:space="0" w:color="000000"/>
-              <w:bottom w:val="single" w:sz="8" w:space="0" w:color="000000"/>
-              <w:right w:val="single" w:sz="16" w:space="0" w:color="000000"/>
-            </w:tcBorders>
-          </w:tcPr>
-          <w:p/>
-        </w:tc>
-      </w:tr>
-      <w:tr>
-        <w:trPr>
-          <w:trHeight w:hRule="exact" w:val="290"/>
-        </w:trPr>
-        <w:tc>
-          <w:tcPr>
-            <w:tcW w:w="362" w:type="dxa"/>
-            <w:vMerge/>
-            <w:tcBorders>
-              <w:left w:val="single" w:sz="16" w:space="0" w:color="000000"/>
-              <w:right w:val="single" w:sz="8" w:space="0" w:color="000000"/>
-            </w:tcBorders>
-          </w:tcPr>
-          <w:p/>
-        </w:tc>
-        <w:tc>
-          <w:tcPr>
-            <w:tcW w:w="362" w:type="dxa"/>
-            <w:vMerge/>
-            <w:tcBorders>
-              <w:left w:val="single" w:sz="8" w:space="0" w:color="000000"/>
-              <w:right w:val="single" w:sz="8" w:space="0" w:color="000000"/>
-            </w:tcBorders>
-          </w:tcPr>
-          <w:p/>
-        </w:tc>
-        <w:tc>
-          <w:tcPr>
-            <w:tcW w:w="3391" w:type="dxa"/>
-            <w:tcBorders>
-              <w:top w:val="single" w:sz="8" w:space="0" w:color="000000"/>
-              <w:left w:val="single" w:sz="8" w:space="0" w:color="000000"/>
-              <w:bottom w:val="single" w:sz="8" w:space="0" w:color="000000"/>
-              <w:right w:val="single" w:sz="8" w:space="0" w:color="000000"/>
-            </w:tcBorders>
-          </w:tcPr>
-          <w:p/>
-        </w:tc>
-        <w:tc>
-          <w:tcPr>
-            <w:tcW w:w="2287" w:type="dxa"/>
-            <w:tcBorders>
-              <w:top w:val="single" w:sz="8" w:space="0" w:color="000000"/>
-              <w:left w:val="single" w:sz="8" w:space="0" w:color="000000"/>
-              <w:bottom w:val="single" w:sz="8" w:space="0" w:color="000000"/>
-              <w:right w:val="single" w:sz="8" w:space="0" w:color="000000"/>
-            </w:tcBorders>
-          </w:tcPr>
-          <w:p/>
-        </w:tc>
-        <w:tc>
-          <w:tcPr>
-            <w:tcW w:w="1435" w:type="dxa"/>
-            <w:tcBorders>
-              <w:top w:val="single" w:sz="8" w:space="0" w:color="000000"/>
-              <w:left w:val="single" w:sz="8" w:space="0" w:color="000000"/>
-              <w:bottom w:val="single" w:sz="8" w:space="0" w:color="000000"/>
-              <w:right w:val="single" w:sz="8" w:space="0" w:color="000000"/>
-            </w:tcBorders>
-          </w:tcPr>
-          <w:p>
-            <w:pPr>
-              <w:pStyle w:val="TableParagraph"/>
-              <w:tabs>
-                <w:tab w:val="left" w:pos="634"/>
-                <w:tab w:val="left" w:pos="1292"/>
-              </w:tabs>
-              <w:spacing w:before="34"/>
-              <w:ind w:left="303"/>
-              <w:rPr>
-                <w:rFonts w:ascii="Arial" w:hAnsi="Arial" w:cs="Arial"/>
-                <w:sz w:val="20"/>
-                <w:szCs w:val="20"/>
-              </w:rPr>
-            </w:pPr>
-            <w:r>
-              <w:rPr>
-                <w:rFonts w:ascii="Arial" w:eastAsia="Times New Roman"/>
-                <w:w w:val="95"/>
-                <w:sz w:val="20"/>
-              </w:rPr>
-              <w:t>/</w:t>
-            </w:r>
-            <w:r>
-              <w:rPr>
-                <w:rFonts w:ascii="Arial" w:eastAsia="Times New Roman"/>
-                <w:w w:val="95"/>
-                <w:sz w:val="20"/>
-              </w:rPr>
-              <w:tab/>
-            </w:r>
-            <w:r>
-              <w:rPr>
-                <w:rFonts w:ascii="Arial" w:eastAsia="Times New Roman"/>
-                <w:spacing w:val="-1"/>
-                <w:sz w:val="20"/>
-              </w:rPr>
-              <w:t>/20</w:t>
-            </w:r>
-            <w:r>
-              <w:rPr>
-                <w:rFonts w:ascii="Arial" w:eastAsia="Times New Roman"/>
-                <w:w w:val="99"/>
-                <w:sz w:val="20"/>
-                <w:u w:val="single" w:color="000000"/>
-              </w:rPr>
-              <w:t xml:space="preserve"> </w:t>
-            </w:r>
-            <w:r>
-              <w:rPr>
-                <w:rFonts w:ascii="Arial"/>
-                <w:sz w:val="20"/>
-                <w:u w:val="single" w:color="000000"/>
-              </w:rPr>
-              <w:tab/>
-            </w:r>
-          </w:p>
-        </w:tc>
-        <w:tc>
-          <w:tcPr>
-            <w:tcW w:w="1418" w:type="dxa"/>
-            <w:tcBorders>
-              <w:top w:val="single" w:sz="8" w:space="0" w:color="000000"/>
-              <w:left w:val="single" w:sz="8" w:space="0" w:color="000000"/>
-              <w:bottom w:val="single" w:sz="8" w:space="0" w:color="000000"/>
-              <w:right w:val="single" w:sz="8" w:space="0" w:color="000000"/>
-            </w:tcBorders>
-          </w:tcPr>
-          <w:p>
-            <w:pPr>
-              <w:pStyle w:val="TableParagraph"/>
-              <w:tabs>
-                <w:tab w:val="left" w:pos="634"/>
-                <w:tab w:val="left" w:pos="1292"/>
-              </w:tabs>
-              <w:spacing w:before="34"/>
-              <w:ind w:left="303"/>
-              <w:rPr>
-                <w:rFonts w:ascii="Arial" w:hAnsi="Arial" w:cs="Arial"/>
-                <w:sz w:val="20"/>
-                <w:szCs w:val="20"/>
-              </w:rPr>
-            </w:pPr>
-            <w:r>
-              <w:rPr>
-                <w:rFonts w:ascii="Arial" w:eastAsia="Times New Roman"/>
-                <w:w w:val="95"/>
-                <w:sz w:val="20"/>
-              </w:rPr>
-              <w:t>/</w:t>
-            </w:r>
-            <w:r>
-              <w:rPr>
-                <w:rFonts w:ascii="Arial" w:eastAsia="Times New Roman"/>
-                <w:w w:val="95"/>
-                <w:sz w:val="20"/>
-              </w:rPr>
-              <w:tab/>
-            </w:r>
-            <w:r>
-              <w:rPr>
-                <w:rFonts w:ascii="Arial" w:eastAsia="Times New Roman"/>
-                <w:spacing w:val="-1"/>
-                <w:sz w:val="20"/>
-              </w:rPr>
-              <w:t>/20</w:t>
-            </w:r>
-            <w:r>
-              <w:rPr>
-                <w:rFonts w:ascii="Arial" w:eastAsia="Times New Roman"/>
-                <w:w w:val="99"/>
-                <w:sz w:val="20"/>
-                <w:u w:val="single" w:color="000000"/>
-              </w:rPr>
-              <w:t xml:space="preserve"> </w:t>
-            </w:r>
-            <w:r>
-              <w:rPr>
-                <w:rFonts w:ascii="Arial"/>
-                <w:sz w:val="20"/>
-                <w:u w:val="single" w:color="000000"/>
-              </w:rPr>
-              <w:tab/>
-            </w:r>
-          </w:p>
-        </w:tc>
-        <w:tc>
-          <w:tcPr>
-            <w:tcW w:w="1502" w:type="dxa"/>
-            <w:tcBorders>
-              <w:top w:val="single" w:sz="8" w:space="0" w:color="000000"/>
-              <w:left w:val="single" w:sz="8" w:space="0" w:color="000000"/>
-              <w:bottom w:val="single" w:sz="8" w:space="0" w:color="000000"/>
-              <w:right w:val="single" w:sz="16" w:space="0" w:color="000000"/>
-            </w:tcBorders>
-          </w:tcPr>
-          <w:p/>
-        </w:tc>
-      </w:tr>
-      <w:tr>
-        <w:trPr>
-          <w:trHeight w:hRule="exact" w:val="290"/>
-        </w:trPr>
-        <w:tc>
-          <w:tcPr>
-            <w:tcW w:w="362" w:type="dxa"/>
-            <w:vMerge/>
-            <w:tcBorders>
-              <w:left w:val="single" w:sz="16" w:space="0" w:color="000000"/>
-              <w:right w:val="single" w:sz="8" w:space="0" w:color="000000"/>
-            </w:tcBorders>
-          </w:tcPr>
-          <w:p/>
-        </w:tc>
-        <w:tc>
-          <w:tcPr>
-            <w:tcW w:w="362" w:type="dxa"/>
-            <w:vMerge/>
-            <w:tcBorders>
-              <w:left w:val="single" w:sz="8" w:space="0" w:color="000000"/>
-              <w:right w:val="single" w:sz="8" w:space="0" w:color="000000"/>
-            </w:tcBorders>
-          </w:tcPr>
-          <w:p/>
-        </w:tc>
-        <w:tc>
-          <w:tcPr>
-            <w:tcW w:w="3391" w:type="dxa"/>
-            <w:tcBorders>
-              <w:top w:val="single" w:sz="8" w:space="0" w:color="000000"/>
-              <w:left w:val="single" w:sz="8" w:space="0" w:color="000000"/>
-              <w:bottom w:val="single" w:sz="8" w:space="0" w:color="000000"/>
-              <w:right w:val="single" w:sz="8" w:space="0" w:color="000000"/>
-            </w:tcBorders>
-          </w:tcPr>
-          <w:p/>
-        </w:tc>
-        <w:tc>
-          <w:tcPr>
-            <w:tcW w:w="2287" w:type="dxa"/>
-            <w:tcBorders>
-              <w:top w:val="single" w:sz="8" w:space="0" w:color="000000"/>
-              <w:left w:val="single" w:sz="8" w:space="0" w:color="000000"/>
-              <w:bottom w:val="single" w:sz="8" w:space="0" w:color="000000"/>
-              <w:right w:val="single" w:sz="8" w:space="0" w:color="000000"/>
-            </w:tcBorders>
-          </w:tcPr>
-          <w:p/>
-        </w:tc>
-        <w:tc>
-          <w:tcPr>
-            <w:tcW w:w="1435" w:type="dxa"/>
-            <w:tcBorders>
-              <w:top w:val="single" w:sz="8" w:space="0" w:color="000000"/>
-              <w:left w:val="single" w:sz="8" w:space="0" w:color="000000"/>
-              <w:bottom w:val="single" w:sz="8" w:space="0" w:color="000000"/>
-              <w:right w:val="single" w:sz="8" w:space="0" w:color="000000"/>
-            </w:tcBorders>
-          </w:tcPr>
-          <w:p>
-            <w:pPr>
-              <w:pStyle w:val="TableParagraph"/>
-              <w:tabs>
-                <w:tab w:val="left" w:pos="634"/>
-                <w:tab w:val="left" w:pos="1292"/>
-              </w:tabs>
-              <w:spacing w:before="34"/>
-              <w:ind w:left="303"/>
-              <w:rPr>
-                <w:rFonts w:ascii="Arial" w:hAnsi="Arial" w:cs="Arial"/>
-                <w:sz w:val="20"/>
-                <w:szCs w:val="20"/>
-              </w:rPr>
-            </w:pPr>
-            <w:r>
-              <w:rPr>
-                <w:rFonts w:ascii="Arial" w:eastAsia="Times New Roman"/>
-                <w:w w:val="95"/>
-                <w:sz w:val="20"/>
-              </w:rPr>
-              <w:t>/</w:t>
-            </w:r>
-            <w:r>
-              <w:rPr>
-                <w:rFonts w:ascii="Arial" w:eastAsia="Times New Roman"/>
-                <w:w w:val="95"/>
-                <w:sz w:val="20"/>
-              </w:rPr>
-              <w:tab/>
-            </w:r>
-            <w:r>
-              <w:rPr>
-                <w:rFonts w:ascii="Arial" w:eastAsia="Times New Roman"/>
-                <w:spacing w:val="-1"/>
-                <w:sz w:val="20"/>
-              </w:rPr>
-              <w:t>/20</w:t>
-            </w:r>
-            <w:r>
-              <w:rPr>
-                <w:rFonts w:ascii="Arial" w:eastAsia="Times New Roman"/>
-                <w:w w:val="99"/>
-                <w:sz w:val="20"/>
-                <w:u w:val="single" w:color="000000"/>
-              </w:rPr>
-              <w:t xml:space="preserve"> </w:t>
-            </w:r>
-            <w:r>
-              <w:rPr>
-                <w:rFonts w:ascii="Arial"/>
-                <w:sz w:val="20"/>
-                <w:u w:val="single" w:color="000000"/>
-              </w:rPr>
-              <w:tab/>
-            </w:r>
-          </w:p>
-        </w:tc>
-        <w:tc>
-          <w:tcPr>
-            <w:tcW w:w="1418" w:type="dxa"/>
-            <w:tcBorders>
-              <w:top w:val="single" w:sz="8" w:space="0" w:color="000000"/>
-              <w:left w:val="single" w:sz="8" w:space="0" w:color="000000"/>
-              <w:bottom w:val="single" w:sz="8" w:space="0" w:color="000000"/>
-              <w:right w:val="single" w:sz="8" w:space="0" w:color="000000"/>
-            </w:tcBorders>
-          </w:tcPr>
-          <w:p>
-            <w:pPr>
-              <w:pStyle w:val="TableParagraph"/>
-              <w:tabs>
-                <w:tab w:val="left" w:pos="634"/>
-                <w:tab w:val="left" w:pos="1292"/>
-              </w:tabs>
-              <w:spacing w:before="34"/>
-              <w:ind w:left="303"/>
-              <w:rPr>
-                <w:rFonts w:ascii="Arial" w:hAnsi="Arial" w:cs="Arial"/>
-                <w:sz w:val="20"/>
-                <w:szCs w:val="20"/>
-              </w:rPr>
-            </w:pPr>
-            <w:r>
-              <w:rPr>
-                <w:rFonts w:ascii="Arial" w:eastAsia="Times New Roman"/>
-                <w:w w:val="95"/>
-                <w:sz w:val="20"/>
-              </w:rPr>
-              <w:t>/</w:t>
-            </w:r>
-            <w:r>
-              <w:rPr>
-                <w:rFonts w:ascii="Arial" w:eastAsia="Times New Roman"/>
-                <w:w w:val="95"/>
-                <w:sz w:val="20"/>
-              </w:rPr>
-              <w:tab/>
-            </w:r>
-            <w:r>
-              <w:rPr>
-                <w:rFonts w:ascii="Arial" w:eastAsia="Times New Roman"/>
-                <w:spacing w:val="-1"/>
-                <w:sz w:val="20"/>
-              </w:rPr>
-              <w:t>/20</w:t>
-            </w:r>
-            <w:r>
-              <w:rPr>
-                <w:rFonts w:ascii="Arial" w:eastAsia="Times New Roman"/>
-                <w:w w:val="99"/>
-                <w:sz w:val="20"/>
-                <w:u w:val="single" w:color="000000"/>
-              </w:rPr>
-              <w:t xml:space="preserve"> </w:t>
-            </w:r>
-            <w:r>
-              <w:rPr>
-                <w:rFonts w:ascii="Arial"/>
-                <w:sz w:val="20"/>
-                <w:u w:val="single" w:color="000000"/>
-              </w:rPr>
-              <w:tab/>
-            </w:r>
-          </w:p>
-        </w:tc>
-        <w:tc>
-          <w:tcPr>
-            <w:tcW w:w="1502" w:type="dxa"/>
-            <w:tcBorders>
-              <w:top w:val="single" w:sz="8" w:space="0" w:color="000000"/>
-              <w:left w:val="single" w:sz="8" w:space="0" w:color="000000"/>
-              <w:bottom w:val="single" w:sz="8" w:space="0" w:color="000000"/>
-              <w:right w:val="single" w:sz="16" w:space="0" w:color="000000"/>
-            </w:tcBorders>
-          </w:tcPr>
-          <w:p/>
-        </w:tc>
-      </w:tr>
-      <w:tr>
-        <w:trPr>
-          <w:trHeight w:hRule="exact" w:val="290"/>
-        </w:trPr>
-        <w:tc>
-          <w:tcPr>
-            <w:tcW w:w="362" w:type="dxa"/>
-            <w:vMerge/>
-            <w:tcBorders>
-              <w:left w:val="single" w:sz="16" w:space="0" w:color="000000"/>
-              <w:right w:val="single" w:sz="8" w:space="0" w:color="000000"/>
-            </w:tcBorders>
-          </w:tcPr>
-          <w:p/>
-        </w:tc>
-        <w:tc>
-          <w:tcPr>
-            <w:tcW w:w="362" w:type="dxa"/>
-            <w:vMerge/>
-            <w:tcBorders>
-              <w:left w:val="single" w:sz="8" w:space="0" w:color="000000"/>
-              <w:right w:val="single" w:sz="8" w:space="0" w:color="000000"/>
-            </w:tcBorders>
-          </w:tcPr>
-          <w:p/>
-        </w:tc>
-        <w:tc>
-          <w:tcPr>
-            <w:tcW w:w="3391" w:type="dxa"/>
-            <w:tcBorders>
-              <w:top w:val="single" w:sz="8" w:space="0" w:color="000000"/>
-              <w:left w:val="single" w:sz="8" w:space="0" w:color="000000"/>
-              <w:bottom w:val="single" w:sz="8" w:space="0" w:color="000000"/>
-              <w:right w:val="single" w:sz="8" w:space="0" w:color="000000"/>
-            </w:tcBorders>
-          </w:tcPr>
-          <w:p/>
-        </w:tc>
-        <w:tc>
-          <w:tcPr>
-            <w:tcW w:w="2287" w:type="dxa"/>
-            <w:tcBorders>
-              <w:top w:val="single" w:sz="8" w:space="0" w:color="000000"/>
-              <w:left w:val="single" w:sz="8" w:space="0" w:color="000000"/>
-              <w:bottom w:val="single" w:sz="8" w:space="0" w:color="000000"/>
-              <w:right w:val="single" w:sz="8" w:space="0" w:color="000000"/>
-            </w:tcBorders>
-          </w:tcPr>
-          <w:p/>
-        </w:tc>
-        <w:tc>
-          <w:tcPr>
-            <w:tcW w:w="1435" w:type="dxa"/>
-            <w:tcBorders>
-              <w:top w:val="single" w:sz="8" w:space="0" w:color="000000"/>
-              <w:left w:val="single" w:sz="8" w:space="0" w:color="000000"/>
-              <w:bottom w:val="single" w:sz="8" w:space="0" w:color="000000"/>
-              <w:right w:val="single" w:sz="8" w:space="0" w:color="000000"/>
-            </w:tcBorders>
-          </w:tcPr>
-          <w:p>
-            <w:pPr>
-              <w:pStyle w:val="TableParagraph"/>
-              <w:tabs>
-                <w:tab w:val="left" w:pos="634"/>
-                <w:tab w:val="left" w:pos="1292"/>
-              </w:tabs>
-              <w:spacing w:before="34"/>
-              <w:ind w:left="303"/>
-              <w:rPr>
-                <w:rFonts w:ascii="Arial" w:hAnsi="Arial" w:cs="Arial"/>
-                <w:sz w:val="20"/>
-                <w:szCs w:val="20"/>
-              </w:rPr>
-            </w:pPr>
-            <w:r>
-              <w:rPr>
-                <w:rFonts w:ascii="Arial" w:eastAsia="Times New Roman"/>
-                <w:w w:val="95"/>
-                <w:sz w:val="20"/>
-              </w:rPr>
-              <w:t>/</w:t>
-            </w:r>
-            <w:r>
-              <w:rPr>
-                <w:rFonts w:ascii="Arial" w:eastAsia="Times New Roman"/>
-                <w:w w:val="95"/>
-                <w:sz w:val="20"/>
-              </w:rPr>
-              <w:tab/>
-            </w:r>
-            <w:r>
-              <w:rPr>
-                <w:rFonts w:ascii="Arial" w:eastAsia="Times New Roman"/>
-                <w:spacing w:val="-1"/>
-                <w:sz w:val="20"/>
-              </w:rPr>
-              <w:t>/20</w:t>
-            </w:r>
-            <w:r>
-              <w:rPr>
-                <w:rFonts w:ascii="Arial" w:eastAsia="Times New Roman"/>
-                <w:w w:val="99"/>
-                <w:sz w:val="20"/>
-                <w:u w:val="single" w:color="000000"/>
-              </w:rPr>
-              <w:t xml:space="preserve"> </w:t>
-            </w:r>
-            <w:r>
-              <w:rPr>
-                <w:rFonts w:ascii="Arial"/>
-                <w:sz w:val="20"/>
-                <w:u w:val="single" w:color="000000"/>
-              </w:rPr>
-              <w:tab/>
-            </w:r>
-          </w:p>
-        </w:tc>
-        <w:tc>
-          <w:tcPr>
-            <w:tcW w:w="1418" w:type="dxa"/>
-            <w:tcBorders>
-              <w:top w:val="single" w:sz="8" w:space="0" w:color="000000"/>
-              <w:left w:val="single" w:sz="8" w:space="0" w:color="000000"/>
-              <w:bottom w:val="single" w:sz="8" w:space="0" w:color="000000"/>
-              <w:right w:val="single" w:sz="8" w:space="0" w:color="000000"/>
-            </w:tcBorders>
-          </w:tcPr>
-          <w:p>
-            <w:pPr>
-              <w:pStyle w:val="TableParagraph"/>
-              <w:tabs>
-                <w:tab w:val="left" w:pos="634"/>
-                <w:tab w:val="left" w:pos="1292"/>
-              </w:tabs>
-              <w:spacing w:before="34"/>
-              <w:ind w:left="303"/>
-              <w:rPr>
-                <w:rFonts w:ascii="Arial" w:hAnsi="Arial" w:cs="Arial"/>
-                <w:sz w:val="20"/>
-                <w:szCs w:val="20"/>
-              </w:rPr>
-            </w:pPr>
-            <w:r>
-              <w:rPr>
-                <w:rFonts w:ascii="Arial" w:eastAsia="Times New Roman"/>
-                <w:w w:val="95"/>
-                <w:sz w:val="20"/>
-              </w:rPr>
-              <w:t>/</w:t>
-            </w:r>
-            <w:r>
-              <w:rPr>
-                <w:rFonts w:ascii="Arial" w:eastAsia="Times New Roman"/>
-                <w:w w:val="95"/>
-                <w:sz w:val="20"/>
-              </w:rPr>
-              <w:tab/>
-            </w:r>
-            <w:r>
-              <w:rPr>
-                <w:rFonts w:ascii="Arial" w:eastAsia="Times New Roman"/>
-                <w:spacing w:val="-1"/>
-                <w:sz w:val="20"/>
-              </w:rPr>
-              <w:t>/20</w:t>
-            </w:r>
-            <w:r>
-              <w:rPr>
-                <w:rFonts w:ascii="Arial" w:eastAsia="Times New Roman"/>
-                <w:w w:val="99"/>
-                <w:sz w:val="20"/>
-                <w:u w:val="single" w:color="000000"/>
-              </w:rPr>
-              <w:t xml:space="preserve"> </w:t>
-            </w:r>
-            <w:r>
-              <w:rPr>
-                <w:rFonts w:ascii="Arial"/>
-                <w:sz w:val="20"/>
-                <w:u w:val="single" w:color="000000"/>
-              </w:rPr>
-              <w:tab/>
-            </w:r>
-          </w:p>
-        </w:tc>
-        <w:tc>
-          <w:tcPr>
-            <w:tcW w:w="1502" w:type="dxa"/>
-            <w:tcBorders>
-              <w:top w:val="single" w:sz="8" w:space="0" w:color="000000"/>
-              <w:left w:val="single" w:sz="8" w:space="0" w:color="000000"/>
-              <w:bottom w:val="single" w:sz="8" w:space="0" w:color="000000"/>
-              <w:right w:val="single" w:sz="16" w:space="0" w:color="000000"/>
-            </w:tcBorders>
-          </w:tcPr>
-          <w:p/>
-        </w:tc>
-      </w:tr>
-      <w:tr>
-        <w:trPr>
-          <w:trHeight w:hRule="exact" w:val="290"/>
-        </w:trPr>
-        <w:tc>
-          <w:tcPr>
-            <w:tcW w:w="362" w:type="dxa"/>
-            <w:vMerge/>
-            <w:tcBorders>
-              <w:left w:val="single" w:sz="16" w:space="0" w:color="000000"/>
-              <w:right w:val="single" w:sz="8" w:space="0" w:color="000000"/>
-            </w:tcBorders>
-          </w:tcPr>
-          <w:p/>
-        </w:tc>
-        <w:tc>
-          <w:tcPr>
-            <w:tcW w:w="362" w:type="dxa"/>
-            <w:vMerge/>
-            <w:tcBorders>
-              <w:left w:val="single" w:sz="8" w:space="0" w:color="000000"/>
-              <w:right w:val="single" w:sz="8" w:space="0" w:color="000000"/>
-            </w:tcBorders>
-          </w:tcPr>
-          <w:p/>
-        </w:tc>
-        <w:tc>
-          <w:tcPr>
-            <w:tcW w:w="3391" w:type="dxa"/>
-            <w:tcBorders>
-              <w:top w:val="single" w:sz="8" w:space="0" w:color="000000"/>
-              <w:left w:val="single" w:sz="8" w:space="0" w:color="000000"/>
-              <w:bottom w:val="single" w:sz="8" w:space="0" w:color="000000"/>
-              <w:right w:val="single" w:sz="8" w:space="0" w:color="000000"/>
-            </w:tcBorders>
-          </w:tcPr>
-          <w:p/>
-        </w:tc>
-        <w:tc>
-          <w:tcPr>
-            <w:tcW w:w="2287" w:type="dxa"/>
-            <w:tcBorders>
-              <w:top w:val="single" w:sz="8" w:space="0" w:color="000000"/>
-              <w:left w:val="single" w:sz="8" w:space="0" w:color="000000"/>
-              <w:bottom w:val="single" w:sz="8" w:space="0" w:color="000000"/>
-              <w:right w:val="single" w:sz="8" w:space="0" w:color="000000"/>
-            </w:tcBorders>
-          </w:tcPr>
-          <w:p/>
-        </w:tc>
-        <w:tc>
-          <w:tcPr>
-            <w:tcW w:w="1435" w:type="dxa"/>
-            <w:tcBorders>
-              <w:top w:val="single" w:sz="8" w:space="0" w:color="000000"/>
-              <w:left w:val="single" w:sz="8" w:space="0" w:color="000000"/>
-              <w:bottom w:val="single" w:sz="8" w:space="0" w:color="000000"/>
-              <w:right w:val="single" w:sz="8" w:space="0" w:color="000000"/>
-            </w:tcBorders>
-          </w:tcPr>
-          <w:p>
-            <w:pPr>
-              <w:pStyle w:val="TableParagraph"/>
-              <w:tabs>
-                <w:tab w:val="left" w:pos="634"/>
-                <w:tab w:val="left" w:pos="1292"/>
-              </w:tabs>
-              <w:spacing w:before="34"/>
-              <w:ind w:left="303"/>
-              <w:rPr>
-                <w:rFonts w:ascii="Arial" w:hAnsi="Arial" w:cs="Arial"/>
-                <w:sz w:val="20"/>
-                <w:szCs w:val="20"/>
-              </w:rPr>
-            </w:pPr>
-            <w:r>
-              <w:rPr>
-                <w:rFonts w:ascii="Arial" w:eastAsia="Times New Roman"/>
-                <w:w w:val="95"/>
-                <w:sz w:val="20"/>
-              </w:rPr>
-              <w:t>/</w:t>
-            </w:r>
-            <w:r>
-              <w:rPr>
-                <w:rFonts w:ascii="Arial" w:eastAsia="Times New Roman"/>
-                <w:w w:val="95"/>
-                <w:sz w:val="20"/>
-              </w:rPr>
-              <w:tab/>
-            </w:r>
-            <w:r>
-              <w:rPr>
-                <w:rFonts w:ascii="Arial" w:eastAsia="Times New Roman"/>
-                <w:spacing w:val="-1"/>
-                <w:sz w:val="20"/>
-              </w:rPr>
-              <w:t>/20</w:t>
-            </w:r>
-            <w:r>
-              <w:rPr>
-                <w:rFonts w:ascii="Arial" w:eastAsia="Times New Roman"/>
-                <w:w w:val="99"/>
-                <w:sz w:val="20"/>
-                <w:u w:val="single" w:color="000000"/>
-              </w:rPr>
-              <w:t xml:space="preserve"> </w:t>
-            </w:r>
-            <w:r>
-              <w:rPr>
-                <w:rFonts w:ascii="Arial"/>
-                <w:sz w:val="20"/>
-                <w:u w:val="single" w:color="000000"/>
-              </w:rPr>
-              <w:tab/>
-            </w:r>
-          </w:p>
-        </w:tc>
-        <w:tc>
-          <w:tcPr>
-            <w:tcW w:w="1418" w:type="dxa"/>
-            <w:tcBorders>
-              <w:top w:val="single" w:sz="8" w:space="0" w:color="000000"/>
-              <w:left w:val="single" w:sz="8" w:space="0" w:color="000000"/>
-              <w:bottom w:val="single" w:sz="8" w:space="0" w:color="000000"/>
-              <w:right w:val="single" w:sz="8" w:space="0" w:color="000000"/>
-            </w:tcBorders>
-          </w:tcPr>
-          <w:p>
-            <w:pPr>
-              <w:pStyle w:val="TableParagraph"/>
-              <w:tabs>
-                <w:tab w:val="left" w:pos="634"/>
-                <w:tab w:val="left" w:pos="1292"/>
-              </w:tabs>
-              <w:spacing w:before="34"/>
-              <w:ind w:left="303"/>
-              <w:rPr>
-                <w:rFonts w:ascii="Arial" w:hAnsi="Arial" w:cs="Arial"/>
-                <w:sz w:val="20"/>
-                <w:szCs w:val="20"/>
-              </w:rPr>
-            </w:pPr>
-            <w:r>
-              <w:rPr>
-                <w:rFonts w:ascii="Arial" w:eastAsia="Times New Roman"/>
-                <w:w w:val="95"/>
-                <w:sz w:val="20"/>
-              </w:rPr>
-              <w:t>/</w:t>
-            </w:r>
-            <w:r>
-              <w:rPr>
-                <w:rFonts w:ascii="Arial" w:eastAsia="Times New Roman"/>
-                <w:w w:val="95"/>
-                <w:sz w:val="20"/>
-              </w:rPr>
-              <w:tab/>
-            </w:r>
-            <w:r>
-              <w:rPr>
-                <w:rFonts w:ascii="Arial" w:eastAsia="Times New Roman"/>
-                <w:spacing w:val="-1"/>
-                <w:sz w:val="20"/>
-              </w:rPr>
-              <w:t>/20</w:t>
-            </w:r>
-            <w:r>
-              <w:rPr>
-                <w:rFonts w:ascii="Arial" w:eastAsia="Times New Roman"/>
-                <w:w w:val="99"/>
-                <w:sz w:val="20"/>
-                <w:u w:val="single" w:color="000000"/>
-              </w:rPr>
-              <w:t xml:space="preserve"> </w:t>
-            </w:r>
-            <w:r>
-              <w:rPr>
-                <w:rFonts w:ascii="Arial"/>
-                <w:sz w:val="20"/>
-                <w:u w:val="single" w:color="000000"/>
-              </w:rPr>
-              <w:tab/>
-            </w:r>
-          </w:p>
-        </w:tc>
-        <w:tc>
-          <w:tcPr>
-            <w:tcW w:w="1502" w:type="dxa"/>
-            <w:tcBorders>
-              <w:top w:val="single" w:sz="8" w:space="0" w:color="000000"/>
-              <w:left w:val="single" w:sz="8" w:space="0" w:color="000000"/>
-              <w:bottom w:val="single" w:sz="8" w:space="0" w:color="000000"/>
-              <w:right w:val="single" w:sz="16" w:space="0" w:color="000000"/>
-            </w:tcBorders>
-          </w:tcPr>
-          <w:p/>
-        </w:tc>
-      </w:tr>
-      <w:tr>
-        <w:trPr>
-          <w:trHeight w:hRule="exact" w:val="290"/>
-        </w:trPr>
-        <w:tc>
-          <w:tcPr>
-            <w:tcW w:w="362" w:type="dxa"/>
-            <w:vMerge/>
-            <w:tcBorders>
-              <w:left w:val="single" w:sz="16" w:space="0" w:color="000000"/>
-              <w:right w:val="single" w:sz="8" w:space="0" w:color="000000"/>
-            </w:tcBorders>
-          </w:tcPr>
-          <w:p/>
-        </w:tc>
-        <w:tc>
-          <w:tcPr>
-            <w:tcW w:w="362" w:type="dxa"/>
-            <w:vMerge/>
-            <w:tcBorders>
-              <w:left w:val="single" w:sz="8" w:space="0" w:color="000000"/>
-              <w:right w:val="single" w:sz="8" w:space="0" w:color="000000"/>
-            </w:tcBorders>
-          </w:tcPr>
-          <w:p/>
-        </w:tc>
-        <w:tc>
-          <w:tcPr>
-            <w:tcW w:w="3391" w:type="dxa"/>
-            <w:tcBorders>
-              <w:top w:val="single" w:sz="8" w:space="0" w:color="000000"/>
-              <w:left w:val="single" w:sz="8" w:space="0" w:color="000000"/>
-              <w:bottom w:val="single" w:sz="8" w:space="0" w:color="000000"/>
-              <w:right w:val="single" w:sz="8" w:space="0" w:color="000000"/>
-            </w:tcBorders>
-          </w:tcPr>
-          <w:p/>
-        </w:tc>
-        <w:tc>
-          <w:tcPr>
-            <w:tcW w:w="2287" w:type="dxa"/>
-            <w:tcBorders>
-              <w:top w:val="single" w:sz="8" w:space="0" w:color="000000"/>
-              <w:left w:val="single" w:sz="8" w:space="0" w:color="000000"/>
-              <w:bottom w:val="single" w:sz="8" w:space="0" w:color="000000"/>
-              <w:right w:val="single" w:sz="8" w:space="0" w:color="000000"/>
-            </w:tcBorders>
-          </w:tcPr>
-          <w:p/>
-        </w:tc>
-        <w:tc>
-          <w:tcPr>
-            <w:tcW w:w="1435" w:type="dxa"/>
-            <w:tcBorders>
-              <w:top w:val="single" w:sz="8" w:space="0" w:color="000000"/>
-              <w:left w:val="single" w:sz="8" w:space="0" w:color="000000"/>
-              <w:bottom w:val="single" w:sz="8" w:space="0" w:color="000000"/>
-              <w:right w:val="single" w:sz="8" w:space="0" w:color="000000"/>
-            </w:tcBorders>
-          </w:tcPr>
-          <w:p>
-            <w:pPr>
-              <w:pStyle w:val="TableParagraph"/>
-              <w:tabs>
-                <w:tab w:val="left" w:pos="634"/>
-                <w:tab w:val="left" w:pos="1292"/>
-              </w:tabs>
-              <w:spacing w:before="34"/>
-              <w:ind w:left="303"/>
-              <w:rPr>
-                <w:rFonts w:ascii="Arial" w:hAnsi="Arial" w:cs="Arial"/>
-                <w:sz w:val="20"/>
-                <w:szCs w:val="20"/>
-              </w:rPr>
-            </w:pPr>
-            <w:r>
-              <w:rPr>
-                <w:rFonts w:ascii="Arial" w:eastAsia="Times New Roman"/>
-                <w:w w:val="95"/>
-                <w:sz w:val="20"/>
-              </w:rPr>
-              <w:t>/</w:t>
-            </w:r>
-            <w:r>
-              <w:rPr>
-                <w:rFonts w:ascii="Arial" w:eastAsia="Times New Roman"/>
-                <w:w w:val="95"/>
-                <w:sz w:val="20"/>
-              </w:rPr>
-              <w:tab/>
-            </w:r>
-            <w:r>
-              <w:rPr>
-                <w:rFonts w:ascii="Arial" w:eastAsia="Times New Roman"/>
-                <w:spacing w:val="-1"/>
-                <w:sz w:val="20"/>
-              </w:rPr>
-              <w:t>/20</w:t>
-            </w:r>
-            <w:r>
-              <w:rPr>
-                <w:rFonts w:ascii="Arial" w:eastAsia="Times New Roman"/>
-                <w:w w:val="99"/>
-                <w:sz w:val="20"/>
-                <w:u w:val="single" w:color="000000"/>
-              </w:rPr>
-              <w:t xml:space="preserve"> </w:t>
-            </w:r>
-            <w:r>
-              <w:rPr>
-                <w:rFonts w:ascii="Arial"/>
-                <w:sz w:val="20"/>
-                <w:u w:val="single" w:color="000000"/>
-              </w:rPr>
-              <w:tab/>
-            </w:r>
-          </w:p>
-        </w:tc>
-        <w:tc>
-          <w:tcPr>
-            <w:tcW w:w="1418" w:type="dxa"/>
-            <w:tcBorders>
-              <w:top w:val="single" w:sz="8" w:space="0" w:color="000000"/>
-              <w:left w:val="single" w:sz="8" w:space="0" w:color="000000"/>
-              <w:bottom w:val="single" w:sz="8" w:space="0" w:color="000000"/>
-              <w:right w:val="single" w:sz="8" w:space="0" w:color="000000"/>
-            </w:tcBorders>
-          </w:tcPr>
-          <w:p>
-            <w:pPr>
-              <w:pStyle w:val="TableParagraph"/>
-              <w:tabs>
-                <w:tab w:val="left" w:pos="634"/>
-                <w:tab w:val="left" w:pos="1292"/>
-              </w:tabs>
-              <w:spacing w:before="34"/>
-              <w:ind w:left="303"/>
-              <w:rPr>
-                <w:rFonts w:ascii="Arial" w:hAnsi="Arial" w:cs="Arial"/>
-                <w:sz w:val="20"/>
-                <w:szCs w:val="20"/>
-              </w:rPr>
-            </w:pPr>
-            <w:r>
-              <w:rPr>
-                <w:rFonts w:ascii="Arial" w:eastAsia="Times New Roman"/>
-                <w:w w:val="95"/>
-                <w:sz w:val="20"/>
-              </w:rPr>
-              <w:t>/</w:t>
-            </w:r>
-            <w:r>
-              <w:rPr>
-                <w:rFonts w:ascii="Arial" w:eastAsia="Times New Roman"/>
-                <w:w w:val="95"/>
-                <w:sz w:val="20"/>
-              </w:rPr>
-              <w:tab/>
-            </w:r>
-            <w:r>
-              <w:rPr>
-                <w:rFonts w:ascii="Arial" w:eastAsia="Times New Roman"/>
-                <w:spacing w:val="-1"/>
-                <w:sz w:val="20"/>
-              </w:rPr>
-              <w:t>/20</w:t>
-            </w:r>
-            <w:r>
-              <w:rPr>
-                <w:rFonts w:ascii="Arial" w:eastAsia="Times New Roman"/>
-                <w:w w:val="99"/>
-                <w:sz w:val="20"/>
-                <w:u w:val="single" w:color="000000"/>
-              </w:rPr>
-              <w:t xml:space="preserve"> </w:t>
-            </w:r>
-            <w:r>
-              <w:rPr>
-                <w:rFonts w:ascii="Arial"/>
-                <w:sz w:val="20"/>
-                <w:u w:val="single" w:color="000000"/>
-              </w:rPr>
-              <w:tab/>
-            </w:r>
-          </w:p>
-        </w:tc>
-        <w:tc>
-          <w:tcPr>
-            <w:tcW w:w="1502" w:type="dxa"/>
-            <w:tcBorders>
-              <w:top w:val="single" w:sz="8" w:space="0" w:color="000000"/>
-              <w:left w:val="single" w:sz="8" w:space="0" w:color="000000"/>
-              <w:bottom w:val="single" w:sz="8" w:space="0" w:color="000000"/>
-              <w:right w:val="single" w:sz="16" w:space="0" w:color="000000"/>
-            </w:tcBorders>
-          </w:tcPr>
-          <w:p/>
-        </w:tc>
-      </w:tr>
-      <w:tr>
-        <w:trPr>
-          <w:trHeight w:hRule="exact" w:val="290"/>
-        </w:trPr>
-        <w:tc>
-          <w:tcPr>
-            <w:tcW w:w="362" w:type="dxa"/>
-            <w:vMerge/>
-            <w:tcBorders>
-              <w:left w:val="single" w:sz="16" w:space="0" w:color="000000"/>
-              <w:right w:val="single" w:sz="8" w:space="0" w:color="000000"/>
-            </w:tcBorders>
-          </w:tcPr>
-          <w:p/>
-        </w:tc>
-        <w:tc>
-          <w:tcPr>
-            <w:tcW w:w="362" w:type="dxa"/>
-            <w:vMerge/>
-            <w:tcBorders>
-              <w:left w:val="single" w:sz="8" w:space="0" w:color="000000"/>
-              <w:right w:val="single" w:sz="8" w:space="0" w:color="000000"/>
-            </w:tcBorders>
-          </w:tcPr>
-          <w:p/>
-        </w:tc>
-        <w:tc>
-          <w:tcPr>
-            <w:tcW w:w="3391" w:type="dxa"/>
-            <w:tcBorders>
-              <w:top w:val="single" w:sz="8" w:space="0" w:color="000000"/>
-              <w:left w:val="single" w:sz="8" w:space="0" w:color="000000"/>
-              <w:bottom w:val="single" w:sz="8" w:space="0" w:color="000000"/>
-              <w:right w:val="single" w:sz="8" w:space="0" w:color="000000"/>
-            </w:tcBorders>
-          </w:tcPr>
-          <w:p/>
-        </w:tc>
-        <w:tc>
-          <w:tcPr>
-            <w:tcW w:w="2287" w:type="dxa"/>
-            <w:tcBorders>
-              <w:top w:val="single" w:sz="8" w:space="0" w:color="000000"/>
-              <w:left w:val="single" w:sz="8" w:space="0" w:color="000000"/>
-              <w:bottom w:val="single" w:sz="8" w:space="0" w:color="000000"/>
-              <w:right w:val="single" w:sz="8" w:space="0" w:color="000000"/>
-            </w:tcBorders>
-          </w:tcPr>
-          <w:p/>
-        </w:tc>
-        <w:tc>
-          <w:tcPr>
-            <w:tcW w:w="1435" w:type="dxa"/>
-            <w:tcBorders>
-              <w:top w:val="single" w:sz="8" w:space="0" w:color="000000"/>
-              <w:left w:val="single" w:sz="8" w:space="0" w:color="000000"/>
-              <w:bottom w:val="single" w:sz="8" w:space="0" w:color="000000"/>
-              <w:right w:val="single" w:sz="8" w:space="0" w:color="000000"/>
-            </w:tcBorders>
-          </w:tcPr>
-          <w:p>
-            <w:pPr>
-              <w:pStyle w:val="TableParagraph"/>
-              <w:tabs>
-                <w:tab w:val="left" w:pos="634"/>
-                <w:tab w:val="left" w:pos="1292"/>
-              </w:tabs>
-              <w:spacing w:before="34"/>
-              <w:ind w:left="303"/>
-              <w:rPr>
-                <w:rFonts w:ascii="Arial" w:hAnsi="Arial" w:cs="Arial"/>
-                <w:sz w:val="20"/>
-                <w:szCs w:val="20"/>
-              </w:rPr>
-            </w:pPr>
-            <w:r>
-              <w:rPr>
-                <w:rFonts w:ascii="Arial" w:eastAsia="Times New Roman"/>
-                <w:w w:val="95"/>
-                <w:sz w:val="20"/>
-              </w:rPr>
-              <w:t>/</w:t>
-            </w:r>
-            <w:r>
-              <w:rPr>
-                <w:rFonts w:ascii="Arial" w:eastAsia="Times New Roman"/>
-                <w:w w:val="95"/>
-                <w:sz w:val="20"/>
-              </w:rPr>
-              <w:tab/>
-            </w:r>
-            <w:r>
-              <w:rPr>
-                <w:rFonts w:ascii="Arial" w:eastAsia="Times New Roman"/>
-                <w:spacing w:val="-1"/>
-                <w:sz w:val="20"/>
-              </w:rPr>
-              <w:t>/20</w:t>
-            </w:r>
-            <w:r>
-              <w:rPr>
-                <w:rFonts w:ascii="Arial" w:eastAsia="Times New Roman"/>
-                <w:w w:val="99"/>
-                <w:sz w:val="20"/>
-                <w:u w:val="single" w:color="000000"/>
-              </w:rPr>
-              <w:t xml:space="preserve"> </w:t>
-            </w:r>
-            <w:r>
-              <w:rPr>
-                <w:rFonts w:ascii="Arial"/>
-                <w:sz w:val="20"/>
-                <w:u w:val="single" w:color="000000"/>
-              </w:rPr>
-              <w:tab/>
-            </w:r>
-          </w:p>
-        </w:tc>
-        <w:tc>
-          <w:tcPr>
-            <w:tcW w:w="1418" w:type="dxa"/>
-            <w:tcBorders>
-              <w:top w:val="single" w:sz="8" w:space="0" w:color="000000"/>
-              <w:left w:val="single" w:sz="8" w:space="0" w:color="000000"/>
-              <w:bottom w:val="single" w:sz="8" w:space="0" w:color="000000"/>
-              <w:right w:val="single" w:sz="8" w:space="0" w:color="000000"/>
-            </w:tcBorders>
-          </w:tcPr>
-          <w:p>
-            <w:pPr>
-              <w:pStyle w:val="TableParagraph"/>
-              <w:tabs>
-                <w:tab w:val="left" w:pos="634"/>
-                <w:tab w:val="left" w:pos="1292"/>
-              </w:tabs>
-              <w:spacing w:before="34"/>
-              <w:ind w:left="303"/>
-              <w:rPr>
-                <w:rFonts w:ascii="Arial" w:hAnsi="Arial" w:cs="Arial"/>
-                <w:sz w:val="20"/>
-                <w:szCs w:val="20"/>
-              </w:rPr>
-            </w:pPr>
-            <w:r>
-              <w:rPr>
-                <w:rFonts w:ascii="Arial" w:eastAsia="Times New Roman"/>
-                <w:w w:val="95"/>
-                <w:sz w:val="20"/>
-              </w:rPr>
-              <w:t>/</w:t>
-            </w:r>
-            <w:r>
-              <w:rPr>
-                <w:rFonts w:ascii="Arial" w:eastAsia="Times New Roman"/>
-                <w:w w:val="95"/>
-                <w:sz w:val="20"/>
-              </w:rPr>
-              <w:tab/>
-            </w:r>
-            <w:r>
-              <w:rPr>
-                <w:rFonts w:ascii="Arial" w:eastAsia="Times New Roman"/>
-                <w:spacing w:val="-1"/>
-                <w:sz w:val="20"/>
-              </w:rPr>
-              <w:t>/20</w:t>
-            </w:r>
-            <w:r>
-              <w:rPr>
-                <w:rFonts w:ascii="Arial" w:eastAsia="Times New Roman"/>
-                <w:w w:val="99"/>
-                <w:sz w:val="20"/>
-                <w:u w:val="single" w:color="000000"/>
-              </w:rPr>
-              <w:t xml:space="preserve"> </w:t>
-            </w:r>
-            <w:r>
-              <w:rPr>
-                <w:rFonts w:ascii="Arial"/>
-                <w:sz w:val="20"/>
-                <w:u w:val="single" w:color="000000"/>
-              </w:rPr>
-              <w:tab/>
-            </w:r>
-          </w:p>
-        </w:tc>
-        <w:tc>
-          <w:tcPr>
-            <w:tcW w:w="1502" w:type="dxa"/>
-            <w:tcBorders>
-              <w:top w:val="single" w:sz="8" w:space="0" w:color="000000"/>
-              <w:left w:val="single" w:sz="8" w:space="0" w:color="000000"/>
-              <w:bottom w:val="single" w:sz="8" w:space="0" w:color="000000"/>
-              <w:right w:val="single" w:sz="16" w:space="0" w:color="000000"/>
-            </w:tcBorders>
-          </w:tcPr>
-          <w:p/>
-        </w:tc>
-      </w:tr>
-      <w:tr>
-        <w:trPr>
-          <w:trHeight w:hRule="exact" w:val="290"/>
-        </w:trPr>
-        <w:tc>
-          <w:tcPr>
-            <w:tcW w:w="362" w:type="dxa"/>
-            <w:vMerge/>
-            <w:tcBorders>
-              <w:left w:val="single" w:sz="16" w:space="0" w:color="000000"/>
-              <w:right w:val="single" w:sz="8" w:space="0" w:color="000000"/>
-            </w:tcBorders>
-          </w:tcPr>
-          <w:p/>
-        </w:tc>
-        <w:tc>
-          <w:tcPr>
-            <w:tcW w:w="362" w:type="dxa"/>
-            <w:vMerge/>
-            <w:tcBorders>
-              <w:left w:val="single" w:sz="8" w:space="0" w:color="000000"/>
-              <w:right w:val="single" w:sz="8" w:space="0" w:color="000000"/>
-            </w:tcBorders>
-          </w:tcPr>
-          <w:p/>
-        </w:tc>
-        <w:tc>
-          <w:tcPr>
-            <w:tcW w:w="3391" w:type="dxa"/>
-            <w:tcBorders>
-              <w:top w:val="single" w:sz="8" w:space="0" w:color="000000"/>
-              <w:left w:val="single" w:sz="8" w:space="0" w:color="000000"/>
-              <w:bottom w:val="single" w:sz="8" w:space="0" w:color="000000"/>
-              <w:right w:val="single" w:sz="8" w:space="0" w:color="000000"/>
-            </w:tcBorders>
-          </w:tcPr>
-          <w:p/>
-        </w:tc>
-        <w:tc>
-          <w:tcPr>
-            <w:tcW w:w="2287" w:type="dxa"/>
-            <w:tcBorders>
-              <w:top w:val="single" w:sz="8" w:space="0" w:color="000000"/>
-              <w:left w:val="single" w:sz="8" w:space="0" w:color="000000"/>
-              <w:bottom w:val="single" w:sz="8" w:space="0" w:color="000000"/>
-              <w:right w:val="single" w:sz="8" w:space="0" w:color="000000"/>
-            </w:tcBorders>
-          </w:tcPr>
-          <w:p/>
-        </w:tc>
-        <w:tc>
-          <w:tcPr>
-            <w:tcW w:w="1435" w:type="dxa"/>
-            <w:tcBorders>
-              <w:top w:val="single" w:sz="8" w:space="0" w:color="000000"/>
-              <w:left w:val="single" w:sz="8" w:space="0" w:color="000000"/>
-              <w:bottom w:val="single" w:sz="8" w:space="0" w:color="000000"/>
-              <w:right w:val="single" w:sz="8" w:space="0" w:color="000000"/>
-            </w:tcBorders>
-          </w:tcPr>
-          <w:p>
-            <w:pPr>
-              <w:pStyle w:val="TableParagraph"/>
-              <w:tabs>
-                <w:tab w:val="left" w:pos="634"/>
-                <w:tab w:val="left" w:pos="1292"/>
-              </w:tabs>
-              <w:spacing w:before="34"/>
-              <w:ind w:left="303"/>
-              <w:rPr>
-                <w:rFonts w:ascii="Arial" w:hAnsi="Arial" w:cs="Arial"/>
-                <w:sz w:val="20"/>
-                <w:szCs w:val="20"/>
-              </w:rPr>
-            </w:pPr>
-            <w:r>
-              <w:rPr>
-                <w:rFonts w:ascii="Arial" w:eastAsia="Times New Roman"/>
-                <w:w w:val="95"/>
-                <w:sz w:val="20"/>
-              </w:rPr>
-              <w:t>/</w:t>
-            </w:r>
-            <w:r>
-              <w:rPr>
-                <w:rFonts w:ascii="Arial" w:eastAsia="Times New Roman"/>
-                <w:w w:val="95"/>
-                <w:sz w:val="20"/>
-              </w:rPr>
-              <w:tab/>
-            </w:r>
-            <w:r>
-              <w:rPr>
-                <w:rFonts w:ascii="Arial" w:eastAsia="Times New Roman"/>
-                <w:spacing w:val="-1"/>
-                <w:sz w:val="20"/>
-              </w:rPr>
-              <w:t>/20</w:t>
-            </w:r>
-            <w:r>
-              <w:rPr>
-                <w:rFonts w:ascii="Arial" w:eastAsia="Times New Roman"/>
-                <w:w w:val="99"/>
-                <w:sz w:val="20"/>
-                <w:u w:val="single" w:color="000000"/>
-              </w:rPr>
-              <w:t xml:space="preserve"> </w:t>
-            </w:r>
-            <w:r>
-              <w:rPr>
-                <w:rFonts w:ascii="Arial"/>
-                <w:sz w:val="20"/>
-                <w:u w:val="single" w:color="000000"/>
-              </w:rPr>
-              <w:tab/>
-            </w:r>
-          </w:p>
-        </w:tc>
-        <w:tc>
-          <w:tcPr>
-            <w:tcW w:w="1418" w:type="dxa"/>
-            <w:tcBorders>
-              <w:top w:val="single" w:sz="8" w:space="0" w:color="000000"/>
-              <w:left w:val="single" w:sz="8" w:space="0" w:color="000000"/>
-              <w:bottom w:val="single" w:sz="8" w:space="0" w:color="000000"/>
-              <w:right w:val="single" w:sz="8" w:space="0" w:color="000000"/>
-            </w:tcBorders>
-          </w:tcPr>
-          <w:p>
-            <w:pPr>
-              <w:pStyle w:val="TableParagraph"/>
-              <w:tabs>
-                <w:tab w:val="left" w:pos="634"/>
-                <w:tab w:val="left" w:pos="1292"/>
-              </w:tabs>
-              <w:spacing w:before="34"/>
-              <w:ind w:left="303"/>
-              <w:rPr>
-                <w:rFonts w:ascii="Arial" w:hAnsi="Arial" w:cs="Arial"/>
-                <w:sz w:val="20"/>
-                <w:szCs w:val="20"/>
-              </w:rPr>
-            </w:pPr>
-            <w:r>
-              <w:rPr>
-                <w:rFonts w:ascii="Arial" w:eastAsia="Times New Roman"/>
-                <w:w w:val="95"/>
-                <w:sz w:val="20"/>
-              </w:rPr>
-              <w:t>/</w:t>
-            </w:r>
-            <w:r>
-              <w:rPr>
-                <w:rFonts w:ascii="Arial" w:eastAsia="Times New Roman"/>
-                <w:w w:val="95"/>
-                <w:sz w:val="20"/>
-              </w:rPr>
-              <w:tab/>
-            </w:r>
-            <w:r>
-              <w:rPr>
-                <w:rFonts w:ascii="Arial" w:eastAsia="Times New Roman"/>
-                <w:spacing w:val="-1"/>
-                <w:sz w:val="20"/>
-              </w:rPr>
-              <w:t>/20</w:t>
-            </w:r>
-            <w:r>
-              <w:rPr>
-                <w:rFonts w:ascii="Arial" w:eastAsia="Times New Roman"/>
-                <w:w w:val="99"/>
-                <w:sz w:val="20"/>
-                <w:u w:val="single" w:color="000000"/>
-              </w:rPr>
-              <w:t xml:space="preserve"> </w:t>
-            </w:r>
-            <w:r>
-              <w:rPr>
-                <w:rFonts w:ascii="Arial"/>
-                <w:sz w:val="20"/>
-                <w:u w:val="single" w:color="000000"/>
-              </w:rPr>
-              <w:tab/>
-            </w:r>
-          </w:p>
-        </w:tc>
-        <w:tc>
-          <w:tcPr>
-            <w:tcW w:w="1502" w:type="dxa"/>
-            <w:tcBorders>
-              <w:top w:val="single" w:sz="8" w:space="0" w:color="000000"/>
-              <w:left w:val="single" w:sz="8" w:space="0" w:color="000000"/>
-              <w:bottom w:val="single" w:sz="8" w:space="0" w:color="000000"/>
-              <w:right w:val="single" w:sz="16" w:space="0" w:color="000000"/>
-            </w:tcBorders>
-          </w:tcPr>
-          <w:p/>
-        </w:tc>
-      </w:tr>
-      <w:tr>
-        <w:trPr>
-          <w:trHeight w:hRule="exact" w:val="290"/>
-        </w:trPr>
-        <w:tc>
-          <w:tcPr>
-            <w:tcW w:w="362" w:type="dxa"/>
-            <w:vMerge/>
-            <w:tcBorders>
-              <w:left w:val="single" w:sz="16" w:space="0" w:color="000000"/>
-              <w:right w:val="single" w:sz="8" w:space="0" w:color="000000"/>
-            </w:tcBorders>
-          </w:tcPr>
-          <w:p/>
-        </w:tc>
-        <w:tc>
-          <w:tcPr>
-            <w:tcW w:w="362" w:type="dxa"/>
-            <w:vMerge/>
-            <w:tcBorders>
-              <w:left w:val="single" w:sz="8" w:space="0" w:color="000000"/>
-              <w:right w:val="single" w:sz="8" w:space="0" w:color="000000"/>
-            </w:tcBorders>
-          </w:tcPr>
-          <w:p/>
-        </w:tc>
-        <w:tc>
-          <w:tcPr>
-            <w:tcW w:w="3391" w:type="dxa"/>
-            <w:tcBorders>
-              <w:top w:val="single" w:sz="8" w:space="0" w:color="000000"/>
-              <w:left w:val="single" w:sz="8" w:space="0" w:color="000000"/>
-              <w:bottom w:val="single" w:sz="8" w:space="0" w:color="000000"/>
-              <w:right w:val="single" w:sz="8" w:space="0" w:color="000000"/>
-            </w:tcBorders>
-          </w:tcPr>
-          <w:p/>
-        </w:tc>
-        <w:tc>
-          <w:tcPr>
-            <w:tcW w:w="2287" w:type="dxa"/>
-            <w:tcBorders>
-              <w:top w:val="single" w:sz="8" w:space="0" w:color="000000"/>
-              <w:left w:val="single" w:sz="8" w:space="0" w:color="000000"/>
-              <w:bottom w:val="single" w:sz="8" w:space="0" w:color="000000"/>
-              <w:right w:val="single" w:sz="8" w:space="0" w:color="000000"/>
-            </w:tcBorders>
-          </w:tcPr>
-          <w:p/>
-        </w:tc>
-        <w:tc>
-          <w:tcPr>
-            <w:tcW w:w="1435" w:type="dxa"/>
-            <w:tcBorders>
-              <w:top w:val="single" w:sz="8" w:space="0" w:color="000000"/>
-              <w:left w:val="single" w:sz="8" w:space="0" w:color="000000"/>
-              <w:bottom w:val="single" w:sz="8" w:space="0" w:color="000000"/>
-              <w:right w:val="single" w:sz="8" w:space="0" w:color="000000"/>
-            </w:tcBorders>
-          </w:tcPr>
-          <w:p>
-            <w:pPr>
-              <w:pStyle w:val="TableParagraph"/>
-              <w:tabs>
-                <w:tab w:val="left" w:pos="634"/>
-                <w:tab w:val="left" w:pos="1292"/>
-              </w:tabs>
-              <w:spacing w:before="34"/>
-              <w:ind w:left="303"/>
-              <w:rPr>
-                <w:rFonts w:ascii="Arial" w:hAnsi="Arial" w:cs="Arial"/>
-                <w:sz w:val="20"/>
-                <w:szCs w:val="20"/>
-              </w:rPr>
-            </w:pPr>
-            <w:r>
-              <w:rPr>
-                <w:rFonts w:ascii="Arial" w:eastAsia="Times New Roman"/>
-                <w:w w:val="95"/>
-                <w:sz w:val="20"/>
-              </w:rPr>
-              <w:t>/</w:t>
-            </w:r>
-            <w:r>
-              <w:rPr>
-                <w:rFonts w:ascii="Arial" w:eastAsia="Times New Roman"/>
-                <w:w w:val="95"/>
-                <w:sz w:val="20"/>
-              </w:rPr>
-              <w:tab/>
-            </w:r>
-            <w:r>
-              <w:rPr>
-                <w:rFonts w:ascii="Arial" w:eastAsia="Times New Roman"/>
-                <w:spacing w:val="-1"/>
-                <w:sz w:val="20"/>
-              </w:rPr>
-              <w:t>/20</w:t>
-            </w:r>
-            <w:r>
-              <w:rPr>
-                <w:rFonts w:ascii="Arial" w:eastAsia="Times New Roman"/>
-                <w:w w:val="99"/>
-                <w:sz w:val="20"/>
-                <w:u w:val="single" w:color="000000"/>
-              </w:rPr>
-              <w:t xml:space="preserve"> </w:t>
-            </w:r>
-            <w:r>
-              <w:rPr>
-                <w:rFonts w:ascii="Arial"/>
-                <w:sz w:val="20"/>
-                <w:u w:val="single" w:color="000000"/>
-              </w:rPr>
-              <w:tab/>
-            </w:r>
-          </w:p>
-        </w:tc>
-        <w:tc>
-          <w:tcPr>
-            <w:tcW w:w="1418" w:type="dxa"/>
-            <w:tcBorders>
-              <w:top w:val="single" w:sz="8" w:space="0" w:color="000000"/>
-              <w:left w:val="single" w:sz="8" w:space="0" w:color="000000"/>
-              <w:bottom w:val="single" w:sz="8" w:space="0" w:color="000000"/>
-              <w:right w:val="single" w:sz="8" w:space="0" w:color="000000"/>
-            </w:tcBorders>
-          </w:tcPr>
-          <w:p>
-            <w:pPr>
-              <w:pStyle w:val="TableParagraph"/>
-              <w:tabs>
-                <w:tab w:val="left" w:pos="634"/>
-                <w:tab w:val="left" w:pos="1292"/>
-              </w:tabs>
-              <w:spacing w:before="34"/>
-              <w:ind w:left="303"/>
-              <w:rPr>
-                <w:rFonts w:ascii="Arial" w:hAnsi="Arial" w:cs="Arial"/>
-                <w:sz w:val="20"/>
-                <w:szCs w:val="20"/>
-              </w:rPr>
-            </w:pPr>
-            <w:r>
-              <w:rPr>
-                <w:rFonts w:ascii="Arial" w:eastAsia="Times New Roman"/>
-                <w:w w:val="95"/>
-                <w:sz w:val="20"/>
-              </w:rPr>
-              <w:t>/</w:t>
-            </w:r>
-            <w:r>
-              <w:rPr>
-                <w:rFonts w:ascii="Arial" w:eastAsia="Times New Roman"/>
-                <w:w w:val="95"/>
-                <w:sz w:val="20"/>
-              </w:rPr>
-              <w:tab/>
-            </w:r>
-            <w:r>
-              <w:rPr>
-                <w:rFonts w:ascii="Arial" w:eastAsia="Times New Roman"/>
-                <w:spacing w:val="-1"/>
-                <w:sz w:val="20"/>
-              </w:rPr>
-              <w:t>/20</w:t>
-            </w:r>
-            <w:r>
-              <w:rPr>
-                <w:rFonts w:ascii="Arial" w:eastAsia="Times New Roman"/>
-                <w:w w:val="99"/>
-                <w:sz w:val="20"/>
-                <w:u w:val="single" w:color="000000"/>
-              </w:rPr>
-              <w:t xml:space="preserve"> </w:t>
-            </w:r>
-            <w:r>
-              <w:rPr>
-                <w:rFonts w:ascii="Arial"/>
-                <w:sz w:val="20"/>
-                <w:u w:val="single" w:color="000000"/>
-              </w:rPr>
-              <w:tab/>
-            </w:r>
-          </w:p>
-        </w:tc>
-        <w:tc>
-          <w:tcPr>
-            <w:tcW w:w="1502" w:type="dxa"/>
-            <w:tcBorders>
-              <w:top w:val="single" w:sz="8" w:space="0" w:color="000000"/>
-              <w:left w:val="single" w:sz="8" w:space="0" w:color="000000"/>
-              <w:bottom w:val="single" w:sz="8" w:space="0" w:color="000000"/>
-              <w:right w:val="single" w:sz="16" w:space="0" w:color="000000"/>
-            </w:tcBorders>
-          </w:tcPr>
-          <w:p/>
-        </w:tc>
-      </w:tr>
-      <w:tr>
-        <w:trPr>
-          <w:trHeight w:hRule="exact" w:val="290"/>
-        </w:trPr>
-        <w:tc>
-          <w:tcPr>
-            <w:tcW w:w="362" w:type="dxa"/>
-            <w:vMerge/>
-            <w:tcBorders>
-              <w:left w:val="single" w:sz="16" w:space="0" w:color="000000"/>
-              <w:right w:val="single" w:sz="8" w:space="0" w:color="000000"/>
-            </w:tcBorders>
-          </w:tcPr>
-          <w:p/>
-        </w:tc>
-        <w:tc>
-          <w:tcPr>
-            <w:tcW w:w="362" w:type="dxa"/>
-            <w:vMerge/>
-            <w:tcBorders>
-              <w:left w:val="single" w:sz="8" w:space="0" w:color="000000"/>
-              <w:right w:val="single" w:sz="8" w:space="0" w:color="000000"/>
-            </w:tcBorders>
-          </w:tcPr>
-          <w:p/>
-        </w:tc>
-        <w:tc>
-          <w:tcPr>
-            <w:tcW w:w="3391" w:type="dxa"/>
-            <w:tcBorders>
-              <w:top w:val="single" w:sz="8" w:space="0" w:color="000000"/>
-              <w:left w:val="single" w:sz="8" w:space="0" w:color="000000"/>
-              <w:bottom w:val="single" w:sz="8" w:space="0" w:color="000000"/>
-              <w:right w:val="single" w:sz="8" w:space="0" w:color="000000"/>
-            </w:tcBorders>
-          </w:tcPr>
-          <w:p/>
-        </w:tc>
-        <w:tc>
-          <w:tcPr>
-            <w:tcW w:w="2287" w:type="dxa"/>
-            <w:tcBorders>
-              <w:top w:val="single" w:sz="8" w:space="0" w:color="000000"/>
-              <w:left w:val="single" w:sz="8" w:space="0" w:color="000000"/>
-              <w:bottom w:val="single" w:sz="8" w:space="0" w:color="000000"/>
-              <w:right w:val="single" w:sz="8" w:space="0" w:color="000000"/>
-            </w:tcBorders>
-          </w:tcPr>
-          <w:p/>
-        </w:tc>
-        <w:tc>
-          <w:tcPr>
-            <w:tcW w:w="1435" w:type="dxa"/>
-            <w:tcBorders>
-              <w:top w:val="single" w:sz="8" w:space="0" w:color="000000"/>
-              <w:left w:val="single" w:sz="8" w:space="0" w:color="000000"/>
-              <w:bottom w:val="single" w:sz="8" w:space="0" w:color="000000"/>
-              <w:right w:val="single" w:sz="8" w:space="0" w:color="000000"/>
-            </w:tcBorders>
-          </w:tcPr>
-          <w:p>
-            <w:pPr>
-              <w:pStyle w:val="TableParagraph"/>
-              <w:tabs>
-                <w:tab w:val="left" w:pos="634"/>
-                <w:tab w:val="left" w:pos="1292"/>
-              </w:tabs>
-              <w:spacing w:before="34"/>
-              <w:ind w:left="303"/>
-              <w:rPr>
-                <w:rFonts w:ascii="Arial" w:hAnsi="Arial" w:cs="Arial"/>
-                <w:sz w:val="20"/>
-                <w:szCs w:val="20"/>
-              </w:rPr>
-            </w:pPr>
-            <w:r>
-              <w:rPr>
-                <w:rFonts w:ascii="Arial" w:eastAsia="Times New Roman"/>
-                <w:w w:val="95"/>
-                <w:sz w:val="20"/>
-              </w:rPr>
-              <w:t>/</w:t>
-            </w:r>
-            <w:r>
-              <w:rPr>
-                <w:rFonts w:ascii="Arial" w:eastAsia="Times New Roman"/>
-                <w:w w:val="95"/>
-                <w:sz w:val="20"/>
-              </w:rPr>
-              <w:tab/>
-            </w:r>
-            <w:r>
-              <w:rPr>
-                <w:rFonts w:ascii="Arial" w:eastAsia="Times New Roman"/>
-                <w:spacing w:val="-1"/>
-                <w:sz w:val="20"/>
-              </w:rPr>
-              <w:t>/20</w:t>
-            </w:r>
-            <w:r>
-              <w:rPr>
-                <w:rFonts w:ascii="Arial" w:eastAsia="Times New Roman"/>
-                <w:w w:val="99"/>
-                <w:sz w:val="20"/>
-                <w:u w:val="single" w:color="000000"/>
-              </w:rPr>
-              <w:t xml:space="preserve"> </w:t>
-            </w:r>
-            <w:r>
-              <w:rPr>
-                <w:rFonts w:ascii="Arial"/>
-                <w:sz w:val="20"/>
-                <w:u w:val="single" w:color="000000"/>
-              </w:rPr>
-              <w:tab/>
-            </w:r>
-          </w:p>
-        </w:tc>
-        <w:tc>
-          <w:tcPr>
-            <w:tcW w:w="1418" w:type="dxa"/>
-            <w:tcBorders>
-              <w:top w:val="single" w:sz="8" w:space="0" w:color="000000"/>
-              <w:left w:val="single" w:sz="8" w:space="0" w:color="000000"/>
-              <w:bottom w:val="single" w:sz="8" w:space="0" w:color="000000"/>
-              <w:right w:val="single" w:sz="8" w:space="0" w:color="000000"/>
-            </w:tcBorders>
-          </w:tcPr>
-          <w:p>
-            <w:pPr>
-              <w:pStyle w:val="TableParagraph"/>
-              <w:tabs>
-                <w:tab w:val="left" w:pos="634"/>
-                <w:tab w:val="left" w:pos="1292"/>
-              </w:tabs>
-              <w:spacing w:before="34"/>
-              <w:ind w:left="303"/>
-              <w:rPr>
-                <w:rFonts w:ascii="Arial" w:hAnsi="Arial" w:cs="Arial"/>
-                <w:sz w:val="20"/>
-                <w:szCs w:val="20"/>
-              </w:rPr>
-            </w:pPr>
-            <w:r>
-              <w:rPr>
-                <w:rFonts w:ascii="Arial" w:eastAsia="Times New Roman"/>
-                <w:w w:val="95"/>
-                <w:sz w:val="20"/>
-              </w:rPr>
-              <w:t>/</w:t>
-            </w:r>
-            <w:r>
-              <w:rPr>
-                <w:rFonts w:ascii="Arial" w:eastAsia="Times New Roman"/>
-                <w:w w:val="95"/>
-                <w:sz w:val="20"/>
-              </w:rPr>
-              <w:tab/>
-            </w:r>
-            <w:r>
-              <w:rPr>
-                <w:rFonts w:ascii="Arial" w:eastAsia="Times New Roman"/>
-                <w:spacing w:val="-1"/>
-                <w:sz w:val="20"/>
-              </w:rPr>
-              <w:t>/20</w:t>
-            </w:r>
-            <w:r>
-              <w:rPr>
-                <w:rFonts w:ascii="Arial" w:eastAsia="Times New Roman"/>
-                <w:w w:val="99"/>
-                <w:sz w:val="20"/>
-                <w:u w:val="single" w:color="000000"/>
-              </w:rPr>
-              <w:t xml:space="preserve"> </w:t>
-            </w:r>
-            <w:r>
-              <w:rPr>
-                <w:rFonts w:ascii="Arial"/>
-                <w:sz w:val="20"/>
-                <w:u w:val="single" w:color="000000"/>
-              </w:rPr>
-              <w:tab/>
-            </w:r>
-          </w:p>
-        </w:tc>
-        <w:tc>
-          <w:tcPr>
-            <w:tcW w:w="1502" w:type="dxa"/>
-            <w:tcBorders>
-              <w:top w:val="single" w:sz="8" w:space="0" w:color="000000"/>
-              <w:left w:val="single" w:sz="8" w:space="0" w:color="000000"/>
-              <w:bottom w:val="single" w:sz="8" w:space="0" w:color="000000"/>
-              <w:right w:val="single" w:sz="16" w:space="0" w:color="000000"/>
-            </w:tcBorders>
-          </w:tcPr>
-          <w:p/>
-        </w:tc>
-      </w:tr>
-      <w:tr>
-        <w:trPr>
-          <w:trHeight w:hRule="exact" w:val="271"/>
-        </w:trPr>
-        <w:tc>
-          <w:tcPr>
-            <w:tcW w:w="362" w:type="dxa"/>
-            <w:vMerge/>
-            <w:tcBorders>
-              <w:left w:val="single" w:sz="16" w:space="0" w:color="000000"/>
-              <w:right w:val="single" w:sz="8" w:space="0" w:color="000000"/>
-            </w:tcBorders>
-          </w:tcPr>
-          <w:p/>
-        </w:tc>
-        <w:tc>
-          <w:tcPr>
-            <w:tcW w:w="362" w:type="dxa"/>
-            <w:vMerge/>
-            <w:tcBorders>
-              <w:left w:val="single" w:sz="8" w:space="0" w:color="000000"/>
-              <w:right w:val="single" w:sz="8" w:space="0" w:color="000000"/>
-            </w:tcBorders>
-          </w:tcPr>
-          <w:p/>
-        </w:tc>
-        <w:tc>
-          <w:tcPr>
-            <w:tcW w:w="3391" w:type="dxa"/>
-            <w:tcBorders>
-              <w:top w:val="single" w:sz="8" w:space="0" w:color="000000"/>
-              <w:left w:val="single" w:sz="8" w:space="0" w:color="000000"/>
-              <w:bottom w:val="single" w:sz="8" w:space="0" w:color="000000"/>
-              <w:right w:val="single" w:sz="8" w:space="0" w:color="000000"/>
-            </w:tcBorders>
-          </w:tcPr>
-          <w:p/>
-        </w:tc>
-        <w:tc>
-          <w:tcPr>
-            <w:tcW w:w="2287" w:type="dxa"/>
-            <w:tcBorders>
-              <w:top w:val="single" w:sz="8" w:space="0" w:color="000000"/>
-              <w:left w:val="single" w:sz="8" w:space="0" w:color="000000"/>
-              <w:bottom w:val="single" w:sz="8" w:space="0" w:color="000000"/>
-              <w:right w:val="single" w:sz="8" w:space="0" w:color="000000"/>
-            </w:tcBorders>
-          </w:tcPr>
-          <w:p/>
-        </w:tc>
-        <w:tc>
-          <w:tcPr>
-            <w:tcW w:w="1435" w:type="dxa"/>
-            <w:tcBorders>
-              <w:top w:val="single" w:sz="8" w:space="0" w:color="000000"/>
-              <w:left w:val="single" w:sz="8" w:space="0" w:color="000000"/>
-              <w:bottom w:val="single" w:sz="8" w:space="0" w:color="000000"/>
-              <w:right w:val="single" w:sz="8" w:space="0" w:color="000000"/>
-            </w:tcBorders>
-          </w:tcPr>
-          <w:p>
-            <w:pPr>
-              <w:pStyle w:val="TableParagraph"/>
-              <w:tabs>
-                <w:tab w:val="left" w:pos="634"/>
-                <w:tab w:val="left" w:pos="1292"/>
-              </w:tabs>
-              <w:spacing w:before="15"/>
-              <w:ind w:left="303"/>
-              <w:rPr>
-                <w:rFonts w:ascii="Arial" w:hAnsi="Arial" w:cs="Arial"/>
-                <w:sz w:val="20"/>
-                <w:szCs w:val="20"/>
-              </w:rPr>
-            </w:pPr>
-            <w:r>
-              <w:rPr>
-                <w:rFonts w:ascii="Arial" w:eastAsia="Times New Roman"/>
-                <w:w w:val="95"/>
-                <w:sz w:val="20"/>
-              </w:rPr>
-              <w:t>/</w:t>
-            </w:r>
-            <w:r>
-              <w:rPr>
-                <w:rFonts w:ascii="Arial" w:eastAsia="Times New Roman"/>
-                <w:w w:val="95"/>
-                <w:sz w:val="20"/>
-              </w:rPr>
-              <w:tab/>
-            </w:r>
-            <w:r>
-              <w:rPr>
-                <w:rFonts w:ascii="Arial" w:eastAsia="Times New Roman"/>
-                <w:spacing w:val="-1"/>
-                <w:sz w:val="20"/>
-              </w:rPr>
-              <w:t>/20</w:t>
-            </w:r>
-            <w:r>
-              <w:rPr>
-                <w:rFonts w:ascii="Arial" w:eastAsia="Times New Roman"/>
-                <w:w w:val="99"/>
-                <w:sz w:val="20"/>
-                <w:u w:val="single" w:color="000000"/>
-              </w:rPr>
-              <w:t xml:space="preserve"> </w:t>
-            </w:r>
-            <w:r>
-              <w:rPr>
-                <w:rFonts w:ascii="Arial"/>
-                <w:sz w:val="20"/>
-                <w:u w:val="single" w:color="000000"/>
-              </w:rPr>
-              <w:tab/>
-            </w:r>
-          </w:p>
-        </w:tc>
-        <w:tc>
-          <w:tcPr>
-            <w:tcW w:w="1418" w:type="dxa"/>
-            <w:tcBorders>
-              <w:top w:val="single" w:sz="8" w:space="0" w:color="000000"/>
-              <w:left w:val="single" w:sz="8" w:space="0" w:color="000000"/>
-              <w:bottom w:val="single" w:sz="8" w:space="0" w:color="000000"/>
-              <w:right w:val="single" w:sz="8" w:space="0" w:color="000000"/>
-            </w:tcBorders>
-          </w:tcPr>
-          <w:p>
-            <w:pPr>
-              <w:pStyle w:val="TableParagraph"/>
-              <w:tabs>
-                <w:tab w:val="left" w:pos="634"/>
-                <w:tab w:val="left" w:pos="1292"/>
-              </w:tabs>
-              <w:spacing w:before="15"/>
-              <w:ind w:left="303"/>
-              <w:rPr>
-                <w:rFonts w:ascii="Arial" w:hAnsi="Arial" w:cs="Arial"/>
-                <w:sz w:val="20"/>
-                <w:szCs w:val="20"/>
-              </w:rPr>
-            </w:pPr>
-            <w:r>
-              <w:rPr>
-                <w:rFonts w:ascii="Arial" w:eastAsia="Times New Roman"/>
-                <w:w w:val="95"/>
-                <w:sz w:val="20"/>
-              </w:rPr>
-              <w:t>/</w:t>
-            </w:r>
-            <w:r>
-              <w:rPr>
-                <w:rFonts w:ascii="Arial" w:eastAsia="Times New Roman"/>
-                <w:w w:val="95"/>
-                <w:sz w:val="20"/>
-              </w:rPr>
-              <w:tab/>
-            </w:r>
-            <w:r>
-              <w:rPr>
-                <w:rFonts w:ascii="Arial" w:eastAsia="Times New Roman"/>
-                <w:spacing w:val="-1"/>
-                <w:sz w:val="20"/>
-              </w:rPr>
-              <w:t>/20</w:t>
-            </w:r>
-            <w:r>
-              <w:rPr>
-                <w:rFonts w:ascii="Arial" w:eastAsia="Times New Roman"/>
-                <w:w w:val="99"/>
-                <w:sz w:val="20"/>
-                <w:u w:val="single" w:color="000000"/>
-              </w:rPr>
-              <w:t xml:space="preserve"> </w:t>
-            </w:r>
-            <w:r>
-              <w:rPr>
-                <w:rFonts w:ascii="Arial"/>
-                <w:sz w:val="20"/>
-                <w:u w:val="single" w:color="000000"/>
-              </w:rPr>
-              <w:tab/>
-            </w:r>
-          </w:p>
-        </w:tc>
-        <w:tc>
-          <w:tcPr>
-            <w:tcW w:w="1502" w:type="dxa"/>
-            <w:tcBorders>
-              <w:top w:val="single" w:sz="8" w:space="0" w:color="000000"/>
-              <w:left w:val="single" w:sz="8" w:space="0" w:color="000000"/>
-              <w:bottom w:val="single" w:sz="24" w:space="0" w:color="000000"/>
-              <w:right w:val="single" w:sz="16" w:space="0" w:color="000000"/>
-            </w:tcBorders>
-          </w:tcPr>
-          <w:p/>
-        </w:tc>
-      </w:tr>
-      <w:tr>
-        <w:trPr>
-          <w:trHeight w:hRule="exact" w:val="310"/>
-        </w:trPr>
-        <w:tc>
-          <w:tcPr>
-            <w:tcW w:w="362" w:type="dxa"/>
-            <w:vMerge/>
-            <w:tcBorders>
-              <w:left w:val="single" w:sz="16" w:space="0" w:color="000000"/>
-              <w:right w:val="single" w:sz="8" w:space="0" w:color="000000"/>
-            </w:tcBorders>
-          </w:tcPr>
-          <w:p/>
-        </w:tc>
-        <w:tc>
-          <w:tcPr>
-            <w:tcW w:w="362" w:type="dxa"/>
-            <w:vMerge/>
-            <w:tcBorders>
-              <w:left w:val="single" w:sz="8" w:space="0" w:color="000000"/>
-              <w:right w:val="single" w:sz="8" w:space="0" w:color="000000"/>
-            </w:tcBorders>
-          </w:tcPr>
-          <w:p/>
-        </w:tc>
-        <w:tc>
-          <w:tcPr>
-            <w:tcW w:w="8532" w:type="dxa"/>
-            <w:gridSpan w:val="4"/>
-            <w:tcBorders>
-              <w:top w:val="single" w:sz="8" w:space="0" w:color="000000"/>
-              <w:left w:val="single" w:sz="8" w:space="0" w:color="000000"/>
-              <w:bottom w:val="single" w:sz="24" w:space="0" w:color="000000"/>
-              <w:right w:val="single" w:sz="24" w:space="0" w:color="000000"/>
-            </w:tcBorders>
-          </w:tcPr>
-          <w:p>
-            <w:pPr>
-              <w:pStyle w:val="TableParagraph"/>
-              <w:tabs>
-                <w:tab w:val="left" w:pos="7465"/>
-              </w:tabs>
-              <w:spacing w:before="15"/>
-              <w:ind w:left="3687"/>
-              <w:rPr>
-                <w:rFonts w:ascii="Arial" w:hAnsi="Arial" w:cs="Arial"/>
-                <w:sz w:val="20"/>
-                <w:szCs w:val="20"/>
-              </w:rPr>
-            </w:pPr>
-            <w:r>
-              <w:rPr>
-                <w:rFonts w:ascii="Arial" w:hAnsi="Arial"/>
-                <w:i/>
-                <w:sz w:val="20"/>
-              </w:rPr>
-              <w:t>[</w:t>
-            </w:r>
-            <w:r>
-              <w:rPr>
-                <w:rFonts w:ascii="Arial" w:hAnsi="Arial"/>
-                <w:i/>
-                <w:spacing w:val="-6"/>
-                <w:sz w:val="20"/>
-              </w:rPr>
-              <w:t xml:space="preserve"> </w:t>
-            </w:r>
-            <w:r>
-              <w:rPr>
-                <w:rFonts w:ascii="Arial" w:hAnsi="Arial"/>
-                <w:i/>
-                <w:spacing w:val="-1"/>
-                <w:sz w:val="20"/>
-              </w:rPr>
-              <w:t>Soma</w:t>
-            </w:r>
-            <w:r>
-              <w:rPr>
-                <w:rFonts w:ascii="Arial" w:hAnsi="Arial"/>
-                <w:i/>
-                <w:spacing w:val="-5"/>
-                <w:sz w:val="20"/>
-              </w:rPr>
-              <w:t xml:space="preserve"> </w:t>
-            </w:r>
-            <w:r>
-              <w:rPr>
-                <w:rFonts w:ascii="Arial" w:hAnsi="Arial"/>
-                <w:i/>
-                <w:spacing w:val="-1"/>
-                <w:sz w:val="20"/>
-              </w:rPr>
-              <w:t>da</w:t>
-            </w:r>
-            <w:r>
-              <w:rPr>
-                <w:rFonts w:ascii="Arial" w:hAnsi="Arial"/>
-                <w:i/>
-                <w:spacing w:val="-5"/>
-                <w:sz w:val="20"/>
-              </w:rPr>
-              <w:t xml:space="preserve"> </w:t>
-            </w:r>
-            <w:r>
-              <w:rPr>
-                <w:rFonts w:ascii="Arial" w:hAnsi="Arial"/>
-                <w:i/>
-                <w:spacing w:val="-1"/>
-                <w:sz w:val="20"/>
-              </w:rPr>
-              <w:t>Carga</w:t>
-            </w:r>
-            <w:r>
-              <w:rPr>
-                <w:rFonts w:ascii="Arial" w:hAnsi="Arial"/>
-                <w:i/>
-                <w:spacing w:val="-5"/>
-                <w:sz w:val="20"/>
-              </w:rPr>
-              <w:t xml:space="preserve"> </w:t>
-            </w:r>
-            <w:r>
-              <w:rPr>
-                <w:rFonts w:ascii="Arial" w:hAnsi="Arial"/>
-                <w:i/>
-                <w:spacing w:val="-1"/>
-                <w:sz w:val="20"/>
-              </w:rPr>
-              <w:t>Horária</w:t>
-            </w:r>
-            <w:r>
-              <w:rPr>
-                <w:rFonts w:ascii="Arial" w:hAnsi="Arial"/>
-                <w:i/>
-                <w:spacing w:val="-6"/>
-                <w:sz w:val="20"/>
-              </w:rPr>
-              <w:t xml:space="preserve"> </w:t>
-            </w:r>
-            <w:r>
-              <w:rPr>
-                <w:rFonts w:ascii="Arial" w:hAnsi="Arial"/>
-                <w:i/>
-                <w:spacing w:val="-1"/>
-                <w:sz w:val="20"/>
-              </w:rPr>
-              <w:t>dos</w:t>
-            </w:r>
-            <w:r>
-              <w:rPr>
-                <w:rFonts w:ascii="Arial" w:hAnsi="Arial"/>
-                <w:i/>
-                <w:spacing w:val="-4"/>
-                <w:sz w:val="20"/>
-              </w:rPr>
-              <w:t xml:space="preserve"> </w:t>
-            </w:r>
-            <w:r>
-              <w:rPr>
-                <w:rFonts w:ascii="Arial" w:hAnsi="Arial"/>
-                <w:i/>
-                <w:sz w:val="20"/>
-              </w:rPr>
-              <w:t>cursos</w:t>
-            </w:r>
-            <w:r>
-              <w:rPr>
-                <w:rFonts w:ascii="Arial" w:hAnsi="Arial"/>
-                <w:i/>
-                <w:spacing w:val="-4"/>
-                <w:sz w:val="20"/>
-              </w:rPr>
-              <w:t xml:space="preserve"> </w:t>
-            </w:r>
-            <w:r>
-              <w:rPr>
-                <w:rFonts w:ascii="Arial" w:hAnsi="Arial"/>
-                <w:i/>
-                <w:sz w:val="20"/>
-              </w:rPr>
-              <w:t>]</w:t>
-            </w:r>
-            <w:r>
-              <w:rPr>
-                <w:rFonts w:ascii="Arial" w:hAnsi="Arial"/>
-                <w:i/>
-                <w:sz w:val="20"/>
-              </w:rPr>
-              <w:tab/>
-            </w:r>
-            <w:r>
-              <w:rPr>
-                <w:rFonts w:ascii="Arial" w:hAnsi="Arial"/>
-                <w:b/>
-                <w:spacing w:val="-1"/>
-                <w:position w:val="-1"/>
-                <w:sz w:val="20"/>
-              </w:rPr>
-              <w:t>Parcial</w:t>
-            </w:r>
-            <w:r>
-              <w:rPr>
-                <w:rFonts w:ascii="Arial" w:hAnsi="Arial"/>
-                <w:b/>
-                <w:spacing w:val="-11"/>
-                <w:position w:val="-1"/>
-                <w:sz w:val="20"/>
-              </w:rPr>
-              <w:t xml:space="preserve"> </w:t>
-            </w:r>
-            <w:r>
-              <w:rPr>
-                <w:rFonts w:ascii="Arial" w:hAnsi="Arial"/>
-                <w:b/>
-                <w:spacing w:val="-1"/>
-                <w:position w:val="-1"/>
-                <w:sz w:val="20"/>
-              </w:rPr>
-              <w:t>(c):</w:t>
-            </w:r>
-          </w:p>
-        </w:tc>
-        <w:tc>
-          <w:tcPr>
-            <w:tcW w:w="1502" w:type="dxa"/>
-            <w:tcBorders>
-              <w:top w:val="single" w:sz="24" w:space="0" w:color="000000"/>
-              <w:left w:val="single" w:sz="24" w:space="0" w:color="000000"/>
-              <w:bottom w:val="single" w:sz="16" w:space="0" w:color="000000"/>
-              <w:right w:val="single" w:sz="16" w:space="0" w:color="000000"/>
-            </w:tcBorders>
-          </w:tcPr>
-          <w:p>
-            <w:pPr>
-              <w:jc w:val="center"/>
-            </w:pPr>
-            <w:r>
-              <w:t>20 horas</w:t>
-            </w:r>
-          </w:p>
-        </w:tc>
-      </w:tr>
-      <w:tr>
-        <w:trPr>
-          <w:trHeight w:hRule="exact" w:val="290"/>
-        </w:trPr>
-        <w:tc>
-          <w:tcPr>
-            <w:tcW w:w="362" w:type="dxa"/>
-            <w:vMerge/>
-            <w:tcBorders>
-              <w:left w:val="single" w:sz="16" w:space="0" w:color="000000"/>
-              <w:bottom w:val="single" w:sz="16" w:space="0" w:color="000000"/>
-              <w:right w:val="single" w:sz="8" w:space="0" w:color="000000"/>
-            </w:tcBorders>
-          </w:tcPr>
-          <w:p/>
-        </w:tc>
-        <w:tc>
-          <w:tcPr>
-            <w:tcW w:w="362" w:type="dxa"/>
+            <w:tcW w:w="363" w:type="dxa"/>
             <w:vMerge/>
             <w:tcBorders>
               <w:left w:val="single" w:sz="8" w:space="0" w:color="000000"/>
@@ -15496,16 +15446,14 @@
               </w:rPr>
             </w:pPr>
             <w:smartTag w:uri="urn:schemas-microsoft-com:office:smarttags" w:element="place">
-              <w:smartTag w:uri="urn:schemas-microsoft-com:office:smarttags" w:element="City">
-                <w:r>
-                  <w:rPr>
-                    <w:rFonts w:ascii="Arial" w:eastAsia="Times New Roman"/>
-                    <w:color w:val="FFFFFF"/>
-                    <w:spacing w:val="-1"/>
-                  </w:rPr>
-                  <w:t>Nome</w:t>
-                </w:r>
-              </w:smartTag>
+              <w:r>
+                <w:rPr>
+                  <w:rFonts w:ascii="Arial" w:eastAsia="Times New Roman"/>
+                  <w:color w:val="FFFFFF"/>
+                  <w:spacing w:val="-1"/>
+                </w:rPr>
+                <w:t>Nome</w:t>
+              </w:r>
             </w:smartTag>
             <w:r>
               <w:rPr>
@@ -21184,16 +21132,14 @@
               </w:rPr>
             </w:pPr>
             <w:smartTag w:uri="urn:schemas-microsoft-com:office:smarttags" w:element="place">
-              <w:smartTag w:uri="urn:schemas-microsoft-com:office:smarttags" w:element="City">
-                <w:r>
-                  <w:rPr>
-                    <w:rFonts w:ascii="Arial" w:eastAsia="Times New Roman"/>
-                    <w:color w:val="FFFFFF"/>
-                    <w:spacing w:val="-1"/>
-                  </w:rPr>
-                  <w:t>Nome</w:t>
-                </w:r>
-              </w:smartTag>
+              <w:r>
+                <w:rPr>
+                  <w:rFonts w:ascii="Arial" w:eastAsia="Times New Roman"/>
+                  <w:color w:val="FFFFFF"/>
+                  <w:spacing w:val="-1"/>
+                </w:rPr>
+                <w:t>Nome</w:t>
+              </w:r>
             </w:smartTag>
             <w:r>
               <w:rPr>
@@ -32299,16 +32245,14 @@
               </w:rPr>
             </w:pPr>
             <w:smartTag w:uri="urn:schemas-microsoft-com:office:smarttags" w:element="place">
-              <w:smartTag w:uri="urn:schemas-microsoft-com:office:smarttags" w:element="City">
-                <w:r>
-                  <w:rPr>
-                    <w:rFonts w:ascii="Arial" w:eastAsia="Times New Roman"/>
-                    <w:color w:val="FFFFFF"/>
-                    <w:spacing w:val="-1"/>
-                  </w:rPr>
-                  <w:t>Nome</w:t>
-                </w:r>
-              </w:smartTag>
+              <w:r>
+                <w:rPr>
+                  <w:rFonts w:ascii="Arial" w:eastAsia="Times New Roman"/>
+                  <w:color w:val="FFFFFF"/>
+                  <w:spacing w:val="-1"/>
+                </w:rPr>
+                <w:t>Nome</w:t>
+              </w:r>
             </w:smartTag>
             <w:r>
               <w:rPr>
@@ -35287,16 +35231,14 @@
               </w:rPr>
             </w:pPr>
             <w:smartTag w:uri="urn:schemas-microsoft-com:office:smarttags" w:element="place">
-              <w:smartTag w:uri="urn:schemas-microsoft-com:office:smarttags" w:element="City">
-                <w:r>
-                  <w:rPr>
-                    <w:rFonts w:ascii="Arial" w:eastAsia="Times New Roman"/>
-                    <w:color w:val="FFFFFF"/>
-                    <w:spacing w:val="-1"/>
-                  </w:rPr>
-                  <w:t>Nome</w:t>
-                </w:r>
-              </w:smartTag>
+              <w:r>
+                <w:rPr>
+                  <w:rFonts w:ascii="Arial" w:eastAsia="Times New Roman"/>
+                  <w:color w:val="FFFFFF"/>
+                  <w:spacing w:val="-1"/>
+                </w:rPr>
+                <w:t>Nome</w:t>
+              </w:r>
             </w:smartTag>
             <w:r>
               <w:rPr>
@@ -40324,16 +40266,14 @@
               <w:t>(</w:t>
             </w:r>
             <w:smartTag w:uri="urn:schemas-microsoft-com:office:smarttags" w:element="place">
-              <w:smartTag w:uri="urn:schemas-microsoft-com:office:smarttags" w:element="City">
-                <w:r>
-                  <w:rPr>
-                    <w:rFonts w:ascii="Arial" w:eastAsia="Times New Roman"/>
-                    <w:color w:val="FFFFFF"/>
-                    <w:spacing w:val="-1"/>
-                  </w:rPr>
-                  <w:t>Nome</w:t>
-                </w:r>
-              </w:smartTag>
+              <w:r>
+                <w:rPr>
+                  <w:rFonts w:ascii="Arial" w:eastAsia="Times New Roman"/>
+                  <w:color w:val="FFFFFF"/>
+                  <w:spacing w:val="-1"/>
+                </w:rPr>
+                <w:t>Nome</w:t>
+              </w:r>
             </w:smartTag>
             <w:r>
               <w:rPr>
@@ -41311,16 +41251,14 @@
               </w:rPr>
             </w:pPr>
             <w:smartTag w:uri="urn:schemas-microsoft-com:office:smarttags" w:element="place">
-              <w:smartTag w:uri="urn:schemas-microsoft-com:office:smarttags" w:element="City">
-                <w:r>
-                  <w:rPr>
-                    <w:rFonts w:ascii="Arial" w:eastAsia="Times New Roman"/>
-                    <w:color w:val="FFFFFF"/>
-                    <w:spacing w:val="-1"/>
-                  </w:rPr>
-                  <w:t>Nome</w:t>
-                </w:r>
-              </w:smartTag>
+              <w:r>
+                <w:rPr>
+                  <w:rFonts w:ascii="Arial" w:eastAsia="Times New Roman"/>
+                  <w:color w:val="FFFFFF"/>
+                  <w:spacing w:val="-1"/>
+                </w:rPr>
+                <w:t>Nome</w:t>
+              </w:r>
             </w:smartTag>
             <w:r>
               <w:rPr>
@@ -45527,7 +45465,7 @@
                     <w:noProof/>
                     <w:sz w:val="20"/>
                   </w:rPr>
-                  <w:t>3</w:t>
+                  <w:t>1</w:t>
                 </w:r>
                 <w:r>
                   <w:rPr>
@@ -45705,6 +45643,241 @@
     </w:r>
   </w:p>
 </w:hdr>
+</file>
+
+<file path=word/numbering.xml><?xml version="1.0" encoding="utf-8"?>
+<w:numbering xmlns:ve="http://schemas.openxmlformats.org/markup-compatibility/2006" xmlns:o="urn:schemas-microsoft-com:office:office" xmlns:r="http://schemas.openxmlformats.org/officeDocument/2006/relationships" xmlns:m="http://schemas.openxmlformats.org/officeDocument/2006/math" xmlns:v="urn:schemas-microsoft-com:vml" xmlns:wp="http://schemas.openxmlformats.org/drawingml/2006/wordprocessingDrawing" xmlns:w10="urn:schemas-microsoft-com:office:word" xmlns:w="http://schemas.openxmlformats.org/wordprocessingml/2006/main" xmlns:wne="http://schemas.microsoft.com/office/word/2006/wordml">
+  <w:abstractNum w:abstractNumId="0">
+    <w:nsid w:val="FFFFFF7C"/>
+    <w:multiLevelType w:val="singleLevel"/>
+    <w:tmpl w:val="1DDE2FAE"/>
+    <w:lvl w:ilvl="0">
+      <w:start w:val="1"/>
+      <w:numFmt w:val="decimal"/>
+      <w:lvlText w:val="%1."/>
+      <w:lvlJc w:val="left"/>
+      <w:pPr>
+        <w:tabs>
+          <w:tab w:val="num" w:pos="1492"/>
+        </w:tabs>
+        <w:ind w:left="1492" w:hanging="360"/>
+      </w:pPr>
+      <w:rPr>
+        <w:rFonts w:cs="Times New Roman"/>
+      </w:rPr>
+    </w:lvl>
+  </w:abstractNum>
+  <w:abstractNum w:abstractNumId="1">
+    <w:nsid w:val="FFFFFF7D"/>
+    <w:multiLevelType w:val="singleLevel"/>
+    <w:tmpl w:val="69E86956"/>
+    <w:lvl w:ilvl="0">
+      <w:start w:val="1"/>
+      <w:numFmt w:val="decimal"/>
+      <w:lvlText w:val="%1."/>
+      <w:lvlJc w:val="left"/>
+      <w:pPr>
+        <w:tabs>
+          <w:tab w:val="num" w:pos="1209"/>
+        </w:tabs>
+        <w:ind w:left="1209" w:hanging="360"/>
+      </w:pPr>
+      <w:rPr>
+        <w:rFonts w:cs="Times New Roman"/>
+      </w:rPr>
+    </w:lvl>
+  </w:abstractNum>
+  <w:abstractNum w:abstractNumId="2">
+    <w:nsid w:val="FFFFFF7E"/>
+    <w:multiLevelType w:val="singleLevel"/>
+    <w:tmpl w:val="DE108A0A"/>
+    <w:lvl w:ilvl="0">
+      <w:start w:val="1"/>
+      <w:numFmt w:val="decimal"/>
+      <w:lvlText w:val="%1."/>
+      <w:lvlJc w:val="left"/>
+      <w:pPr>
+        <w:tabs>
+          <w:tab w:val="num" w:pos="926"/>
+        </w:tabs>
+        <w:ind w:left="926" w:hanging="360"/>
+      </w:pPr>
+      <w:rPr>
+        <w:rFonts w:cs="Times New Roman"/>
+      </w:rPr>
+    </w:lvl>
+  </w:abstractNum>
+  <w:abstractNum w:abstractNumId="3">
+    <w:nsid w:val="FFFFFF7F"/>
+    <w:multiLevelType w:val="singleLevel"/>
+    <w:tmpl w:val="6DBA0AEC"/>
+    <w:lvl w:ilvl="0">
+      <w:start w:val="1"/>
+      <w:numFmt w:val="decimal"/>
+      <w:lvlText w:val="%1."/>
+      <w:lvlJc w:val="left"/>
+      <w:pPr>
+        <w:tabs>
+          <w:tab w:val="num" w:pos="643"/>
+        </w:tabs>
+        <w:ind w:left="643" w:hanging="360"/>
+      </w:pPr>
+      <w:rPr>
+        <w:rFonts w:cs="Times New Roman"/>
+      </w:rPr>
+    </w:lvl>
+  </w:abstractNum>
+  <w:abstractNum w:abstractNumId="4">
+    <w:nsid w:val="FFFFFF80"/>
+    <w:multiLevelType w:val="singleLevel"/>
+    <w:tmpl w:val="DA323A4E"/>
+    <w:lvl w:ilvl="0">
+      <w:start w:val="1"/>
+      <w:numFmt w:val="bullet"/>
+      <w:lvlText w:val=""/>
+      <w:lvlJc w:val="left"/>
+      <w:pPr>
+        <w:tabs>
+          <w:tab w:val="num" w:pos="1492"/>
+        </w:tabs>
+        <w:ind w:left="1492" w:hanging="360"/>
+      </w:pPr>
+      <w:rPr>
+        <w:rFonts w:ascii="Symbol" w:hAnsi="Symbol" w:hint="default"/>
+      </w:rPr>
+    </w:lvl>
+  </w:abstractNum>
+  <w:abstractNum w:abstractNumId="5">
+    <w:nsid w:val="FFFFFF81"/>
+    <w:multiLevelType w:val="singleLevel"/>
+    <w:tmpl w:val="A88458A0"/>
+    <w:lvl w:ilvl="0">
+      <w:start w:val="1"/>
+      <w:numFmt w:val="bullet"/>
+      <w:lvlText w:val=""/>
+      <w:lvlJc w:val="left"/>
+      <w:pPr>
+        <w:tabs>
+          <w:tab w:val="num" w:pos="1209"/>
+        </w:tabs>
+        <w:ind w:left="1209" w:hanging="360"/>
+      </w:pPr>
+      <w:rPr>
+        <w:rFonts w:ascii="Symbol" w:hAnsi="Symbol" w:hint="default"/>
+      </w:rPr>
+    </w:lvl>
+  </w:abstractNum>
+  <w:abstractNum w:abstractNumId="6">
+    <w:nsid w:val="FFFFFF82"/>
+    <w:multiLevelType w:val="singleLevel"/>
+    <w:tmpl w:val="CFCC7694"/>
+    <w:lvl w:ilvl="0">
+      <w:start w:val="1"/>
+      <w:numFmt w:val="bullet"/>
+      <w:lvlText w:val=""/>
+      <w:lvlJc w:val="left"/>
+      <w:pPr>
+        <w:tabs>
+          <w:tab w:val="num" w:pos="926"/>
+        </w:tabs>
+        <w:ind w:left="926" w:hanging="360"/>
+      </w:pPr>
+      <w:rPr>
+        <w:rFonts w:ascii="Symbol" w:hAnsi="Symbol" w:hint="default"/>
+      </w:rPr>
+    </w:lvl>
+  </w:abstractNum>
+  <w:abstractNum w:abstractNumId="7">
+    <w:nsid w:val="FFFFFF83"/>
+    <w:multiLevelType w:val="singleLevel"/>
+    <w:tmpl w:val="B6CC4616"/>
+    <w:lvl w:ilvl="0">
+      <w:start w:val="1"/>
+      <w:numFmt w:val="bullet"/>
+      <w:lvlText w:val=""/>
+      <w:lvlJc w:val="left"/>
+      <w:pPr>
+        <w:tabs>
+          <w:tab w:val="num" w:pos="643"/>
+        </w:tabs>
+        <w:ind w:left="643" w:hanging="360"/>
+      </w:pPr>
+      <w:rPr>
+        <w:rFonts w:ascii="Symbol" w:hAnsi="Symbol" w:hint="default"/>
+      </w:rPr>
+    </w:lvl>
+  </w:abstractNum>
+  <w:abstractNum w:abstractNumId="8">
+    <w:nsid w:val="FFFFFF88"/>
+    <w:multiLevelType w:val="singleLevel"/>
+    <w:tmpl w:val="E0A4AA70"/>
+    <w:lvl w:ilvl="0">
+      <w:start w:val="1"/>
+      <w:numFmt w:val="decimal"/>
+      <w:lvlText w:val="%1."/>
+      <w:lvlJc w:val="left"/>
+      <w:pPr>
+        <w:tabs>
+          <w:tab w:val="num" w:pos="360"/>
+        </w:tabs>
+        <w:ind w:left="360" w:hanging="360"/>
+      </w:pPr>
+      <w:rPr>
+        <w:rFonts w:cs="Times New Roman"/>
+      </w:rPr>
+    </w:lvl>
+  </w:abstractNum>
+  <w:abstractNum w:abstractNumId="9">
+    <w:nsid w:val="FFFFFF89"/>
+    <w:multiLevelType w:val="singleLevel"/>
+    <w:tmpl w:val="F6245CCA"/>
+    <w:lvl w:ilvl="0">
+      <w:start w:val="1"/>
+      <w:numFmt w:val="bullet"/>
+      <w:lvlText w:val=""/>
+      <w:lvlJc w:val="left"/>
+      <w:pPr>
+        <w:tabs>
+          <w:tab w:val="num" w:pos="360"/>
+        </w:tabs>
+        <w:ind w:left="360" w:hanging="360"/>
+      </w:pPr>
+      <w:rPr>
+        <w:rFonts w:ascii="Symbol" w:hAnsi="Symbol" w:hint="default"/>
+      </w:rPr>
+    </w:lvl>
+  </w:abstractNum>
+  <w:num w:numId="1">
+    <w:abstractNumId w:val="9"/>
+  </w:num>
+  <w:num w:numId="2">
+    <w:abstractNumId w:val="7"/>
+  </w:num>
+  <w:num w:numId="3">
+    <w:abstractNumId w:val="6"/>
+  </w:num>
+  <w:num w:numId="4">
+    <w:abstractNumId w:val="5"/>
+  </w:num>
+  <w:num w:numId="5">
+    <w:abstractNumId w:val="4"/>
+  </w:num>
+  <w:num w:numId="6">
+    <w:abstractNumId w:val="8"/>
+  </w:num>
+  <w:num w:numId="7">
+    <w:abstractNumId w:val="3"/>
+  </w:num>
+  <w:num w:numId="8">
+    <w:abstractNumId w:val="2"/>
+  </w:num>
+  <w:num w:numId="9">
+    <w:abstractNumId w:val="1"/>
+  </w:num>
+  <w:num w:numId="10">
+    <w:abstractNumId w:val="0"/>
+  </w:num>
+</w:numbering>
 </file>
 
 <file path=word/styles.xml><?xml version="1.0" encoding="utf-8"?>
@@ -45940,8 +46113,9 @@
     <w:link w:val="BodyText"/>
     <w:uiPriority w:val="99"/>
     <w:semiHidden/>
-    <w:rsid w:val="00313A6D"/>
+    <w:locked/>
     <w:rPr>
+      <w:rFonts w:cs="Times New Roman"/>
       <w:lang w:val="en-US" w:eastAsia="en-US"/>
     </w:rPr>
   </w:style>
@@ -46007,11 +46181,10 @@
     <w:link w:val="DocumentMap"/>
     <w:uiPriority w:val="99"/>
     <w:semiHidden/>
-    <w:rsid w:val="00313A6D"/>
+    <w:locked/>
     <w:rPr>
-      <w:rFonts w:ascii="Times New Roman" w:hAnsi="Times New Roman"/>
-      <w:sz w:val="0"/>
-      <w:szCs w:val="0"/>
+      <w:rFonts w:ascii="Times New Roman" w:hAnsi="Times New Roman" w:cs="Times New Roman"/>
+      <w:sz w:val="2"/>
       <w:lang w:val="en-US" w:eastAsia="en-US"/>
     </w:rPr>
   </w:style>

--- a/col.ege/AC/AC_ICET_BSB - EDITADO.docx
+++ b/col.ege/AC/AC_ICET_BSB - EDITADO.docx
@@ -221,24 +221,22 @@
           <w:b w:val="0"/>
           <w:bCs w:val="0"/>
         </w:rPr>
+        <w:sectPr>
+          <w:headerReference w:type="default" r:id="rId8"/>
+          <w:footerReference w:type="default" r:id="rId9"/>
+          <w:type w:val="continuous"/>
+          <w:pgSz w:w="11900" w:h="16840"/>
+          <w:pgMar w:top="1080" w:right="460" w:bottom="580" w:left="440" w:header="800" w:footer="380" w:gutter="0"/>
+          <w:pgNumType w:start="1"/>
+          <w:cols w:num="3" w:space="720" w:equalWidth="0">
+            <w:col w:w="2445" w:space="40"/>
+            <w:col w:w="1726" w:space="404"/>
+            <w:col w:w="6385"/>
+          </w:cols>
+        </w:sectPr>
       </w:pPr>
       <w:r>
-        <w:rPr>
-          <w:spacing w:val="-1"/>
-        </w:rPr>
-        <w:t>Turma</w:t>
-      </w:r>
-      <w:r>
-        <w:t xml:space="preserve"> </w:t>
-      </w:r>
-      <w:r>
-        <w:rPr>
-          <w:spacing w:val="-1"/>
-        </w:rPr>
-        <w:t>do</w:t>
-      </w:r>
-      <w:r>
-        <w:t xml:space="preserve"> </w:t>
+        <w:t xml:space="preserve">Turma do </w:t>
       </w:r>
       <w:r>
         <w:rPr>
@@ -253,22 +251,16 @@
         <w:tab/>
       </w:r>
       <w:r>
-        <w:rPr>
-          <w:spacing w:val="-1"/>
-        </w:rPr>
         <w:t>Data:</w:t>
       </w:r>
       <w:r>
-        <w:rPr>
-          <w:spacing w:val="-1"/>
-        </w:rPr>
         <w:tab/>
       </w:r>
       <w:r>
         <w:rPr>
           <w:w w:val="95"/>
         </w:rPr>
-        <w:t>/</w:t>
+        <w:t>/ 11</w:t>
       </w:r>
       <w:r>
         <w:rPr>
@@ -283,25 +275,8 @@
         <w:rPr>
           <w:spacing w:val="2"/>
         </w:rPr>
-        <w:t xml:space="preserve"> </w:t>
+        <w:t xml:space="preserve"> 2019</w:t>
       </w:r>
-    </w:p>
-    <w:p>
-      <w:pPr>
-        <w:sectPr>
-          <w:headerReference w:type="default" r:id="rId8"/>
-          <w:footerReference w:type="default" r:id="rId9"/>
-          <w:type w:val="continuous"/>
-          <w:pgSz w:w="11900" w:h="16840"/>
-          <w:pgMar w:top="1080" w:right="460" w:bottom="580" w:left="440" w:header="800" w:footer="380" w:gutter="0"/>
-          <w:pgNumType w:start="1"/>
-          <w:cols w:num="3" w:space="720" w:equalWidth="0">
-            <w:col w:w="2445" w:space="40"/>
-            <w:col w:w="1726" w:space="404"/>
-            <w:col w:w="6385"/>
-          </w:cols>
-        </w:sectPr>
-      </w:pPr>
     </w:p>
     <w:p>
       <w:pPr>
@@ -1057,7 +1032,7 @@
               <w:jc w:val="center"/>
             </w:pPr>
             <w:r>
-              <w:t>32 horas</w:t>
+              <w:t>35 horas</w:t>
             </w:r>
           </w:p>
         </w:tc>
@@ -1740,7 +1715,14 @@
               <w:right w:val="single" w:sz="24" w:space="0" w:color="000000"/>
             </w:tcBorders>
           </w:tcPr>
-          <w:p/>
+          <w:p>
+            <w:pPr>
+              <w:jc w:val="center"/>
+            </w:pPr>
+            <w:r>
+              <w:t>20 horas</w:t>
+            </w:r>
+          </w:p>
         </w:tc>
       </w:tr>
       <w:tr>
@@ -2409,7 +2391,14 @@
               <w:right w:val="single" w:sz="24" w:space="0" w:color="000000"/>
             </w:tcBorders>
           </w:tcPr>
-          <w:p/>
+          <w:p>
+            <w:pPr>
+              <w:jc w:val="center"/>
+            </w:pPr>
+            <w:r>
+              <w:t>12 horas</w:t>
+            </w:r>
+          </w:p>
         </w:tc>
       </w:tr>
       <w:tr>
@@ -3967,7 +3956,7 @@
               <w:jc w:val="center"/>
             </w:pPr>
             <w:r>
-              <w:t>94 horas</w:t>
+              <w:t>129 horas</w:t>
             </w:r>
           </w:p>
         </w:tc>
@@ -4818,14 +4807,16 @@
               </w:rPr>
             </w:pPr>
             <w:smartTag w:uri="urn:schemas-microsoft-com:office:smarttags" w:element="place">
-              <w:r>
-                <w:rPr>
-                  <w:rFonts w:ascii="Arial" w:eastAsia="Times New Roman"/>
-                  <w:color w:val="FFFFFF"/>
-                  <w:spacing w:val="-1"/>
-                </w:rPr>
-                <w:t>Nome</w:t>
-              </w:r>
+              <w:smartTag w:uri="urn:schemas-microsoft-com:office:smarttags" w:element="City">
+                <w:r>
+                  <w:rPr>
+                    <w:rFonts w:ascii="Arial" w:eastAsia="Times New Roman"/>
+                    <w:color w:val="FFFFFF"/>
+                    <w:spacing w:val="-1"/>
+                  </w:rPr>
+                  <w:t>Nome</w:t>
+                </w:r>
+              </w:smartTag>
             </w:smartTag>
             <w:r>
               <w:rPr>
@@ -15176,7 +15167,7 @@
               <w:jc w:val="center"/>
             </w:pPr>
             <w:r>
-              <w:t>28 horas</w:t>
+              <w:t>35 horas</w:t>
             </w:r>
           </w:p>
         </w:tc>
@@ -15446,14 +15437,16 @@
               </w:rPr>
             </w:pPr>
             <w:smartTag w:uri="urn:schemas-microsoft-com:office:smarttags" w:element="place">
-              <w:r>
-                <w:rPr>
-                  <w:rFonts w:ascii="Arial" w:eastAsia="Times New Roman"/>
-                  <w:color w:val="FFFFFF"/>
-                  <w:spacing w:val="-1"/>
-                </w:rPr>
-                <w:t>Nome</w:t>
-              </w:r>
+              <w:smartTag w:uri="urn:schemas-microsoft-com:office:smarttags" w:element="City">
+                <w:r>
+                  <w:rPr>
+                    <w:rFonts w:ascii="Arial" w:eastAsia="Times New Roman"/>
+                    <w:color w:val="FFFFFF"/>
+                    <w:spacing w:val="-1"/>
+                  </w:rPr>
+                  <w:t>Nome</w:t>
+                </w:r>
+              </w:smartTag>
             </w:smartTag>
             <w:r>
               <w:rPr>
@@ -21132,14 +21125,16 @@
               </w:rPr>
             </w:pPr>
             <w:smartTag w:uri="urn:schemas-microsoft-com:office:smarttags" w:element="place">
-              <w:r>
-                <w:rPr>
-                  <w:rFonts w:ascii="Arial" w:eastAsia="Times New Roman"/>
-                  <w:color w:val="FFFFFF"/>
-                  <w:spacing w:val="-1"/>
-                </w:rPr>
-                <w:t>Nome</w:t>
-              </w:r>
+              <w:smartTag w:uri="urn:schemas-microsoft-com:office:smarttags" w:element="City">
+                <w:r>
+                  <w:rPr>
+                    <w:rFonts w:ascii="Arial" w:eastAsia="Times New Roman"/>
+                    <w:color w:val="FFFFFF"/>
+                    <w:spacing w:val="-1"/>
+                  </w:rPr>
+                  <w:t>Nome</w:t>
+                </w:r>
+              </w:smartTag>
             </w:smartTag>
             <w:r>
               <w:rPr>
@@ -23642,7 +23637,11 @@
               <w:right w:val="single" w:sz="8" w:space="0" w:color="000000"/>
             </w:tcBorders>
           </w:tcPr>
-          <w:p/>
+          <w:p>
+            <w:r>
+              <w:t xml:space="preserve"> BI: Implementar do Jeito Certo</w:t>
+            </w:r>
+          </w:p>
         </w:tc>
         <w:tc>
           <w:tcPr>
@@ -23654,7 +23653,14 @@
               <w:right w:val="single" w:sz="8" w:space="0" w:color="000000"/>
             </w:tcBorders>
           </w:tcPr>
-          <w:p/>
+          <w:p>
+            <w:pPr>
+              <w:jc w:val="center"/>
+            </w:pPr>
+            <w:r>
+              <w:t>Ronaldo Braghittoni</w:t>
+            </w:r>
+          </w:p>
         </w:tc>
         <w:tc>
           <w:tcPr>
@@ -23666,7 +23672,14 @@
               <w:right w:val="single" w:sz="8" w:space="0" w:color="000000"/>
             </w:tcBorders>
           </w:tcPr>
-          <w:p/>
+          <w:p>
+            <w:pPr>
+              <w:jc w:val="center"/>
+            </w:pPr>
+            <w:r>
+              <w:t>Casa do Código</w:t>
+            </w:r>
+          </w:p>
         </w:tc>
         <w:tc>
           <w:tcPr>
@@ -23678,7 +23691,14 @@
               <w:right w:val="single" w:sz="8" w:space="0" w:color="000000"/>
             </w:tcBorders>
           </w:tcPr>
-          <w:p/>
+          <w:p>
+            <w:pPr>
+              <w:jc w:val="center"/>
+            </w:pPr>
+            <w:r>
+              <w:t>2017</w:t>
+            </w:r>
+          </w:p>
         </w:tc>
         <w:tc>
           <w:tcPr>
@@ -23752,7 +23772,11 @@
               <w:right w:val="single" w:sz="8" w:space="0" w:color="000000"/>
             </w:tcBorders>
           </w:tcPr>
-          <w:p/>
+          <w:p>
+            <w:r>
+              <w:t xml:space="preserve"> Business Intelligence for Dummies</w:t>
+            </w:r>
+          </w:p>
         </w:tc>
         <w:tc>
           <w:tcPr>
@@ -23764,7 +23788,18 @@
               <w:right w:val="single" w:sz="8" w:space="0" w:color="000000"/>
             </w:tcBorders>
           </w:tcPr>
-          <w:p/>
+          <w:p>
+            <w:pPr>
+              <w:jc w:val="center"/>
+            </w:pPr>
+            <w:r>
+              <w:rPr>
+                <w:bCs/>
+                <w:lang w:val="pt-BR"/>
+              </w:rPr>
+              <w:t>Swain Scheps</w:t>
+            </w:r>
+          </w:p>
         </w:tc>
         <w:tc>
           <w:tcPr>
@@ -23776,7 +23811,14 @@
               <w:right w:val="single" w:sz="8" w:space="0" w:color="000000"/>
             </w:tcBorders>
           </w:tcPr>
-          <w:p/>
+          <w:p>
+            <w:pPr>
+              <w:jc w:val="center"/>
+            </w:pPr>
+            <w:r>
+              <w:t>Wiley</w:t>
+            </w:r>
+          </w:p>
         </w:tc>
         <w:tc>
           <w:tcPr>
@@ -23788,7 +23830,14 @@
               <w:right w:val="single" w:sz="8" w:space="0" w:color="000000"/>
             </w:tcBorders>
           </w:tcPr>
-          <w:p/>
+          <w:p>
+            <w:pPr>
+              <w:jc w:val="center"/>
+            </w:pPr>
+            <w:r>
+              <w:t>2008</w:t>
+            </w:r>
+          </w:p>
         </w:tc>
         <w:tc>
           <w:tcPr>
@@ -23862,7 +23911,11 @@
               <w:right w:val="single" w:sz="8" w:space="0" w:color="000000"/>
             </w:tcBorders>
           </w:tcPr>
-          <w:p/>
+          <w:p>
+            <w:r>
+              <w:t xml:space="preserve"> Introdução a Sistemas de BD</w:t>
+            </w:r>
+          </w:p>
         </w:tc>
         <w:tc>
           <w:tcPr>
@@ -23874,7 +23927,14 @@
               <w:right w:val="single" w:sz="8" w:space="0" w:color="000000"/>
             </w:tcBorders>
           </w:tcPr>
-          <w:p/>
+          <w:p>
+            <w:pPr>
+              <w:jc w:val="center"/>
+            </w:pPr>
+            <w:r>
+              <w:t>C. J. Date</w:t>
+            </w:r>
+          </w:p>
         </w:tc>
         <w:tc>
           <w:tcPr>
@@ -23886,7 +23946,14 @@
               <w:right w:val="single" w:sz="8" w:space="0" w:color="000000"/>
             </w:tcBorders>
           </w:tcPr>
-          <w:p/>
+          <w:p>
+            <w:pPr>
+              <w:jc w:val="center"/>
+            </w:pPr>
+            <w:r>
+              <w:t>Campus</w:t>
+            </w:r>
+          </w:p>
         </w:tc>
         <w:tc>
           <w:tcPr>
@@ -23898,7 +23965,14 @@
               <w:right w:val="single" w:sz="8" w:space="0" w:color="000000"/>
             </w:tcBorders>
           </w:tcPr>
-          <w:p/>
+          <w:p>
+            <w:pPr>
+              <w:jc w:val="center"/>
+            </w:pPr>
+            <w:r>
+              <w:t>1984</w:t>
+            </w:r>
+          </w:p>
         </w:tc>
         <w:tc>
           <w:tcPr>
@@ -23972,7 +24046,11 @@
               <w:right w:val="single" w:sz="8" w:space="0" w:color="000000"/>
             </w:tcBorders>
           </w:tcPr>
-          <w:p/>
+          <w:p>
+            <w:r>
+              <w:t xml:space="preserve"> Building the Data Warehouse</w:t>
+            </w:r>
+          </w:p>
         </w:tc>
         <w:tc>
           <w:tcPr>
@@ -23984,7 +24062,14 @@
               <w:right w:val="single" w:sz="8" w:space="0" w:color="000000"/>
             </w:tcBorders>
           </w:tcPr>
-          <w:p/>
+          <w:p>
+            <w:pPr>
+              <w:jc w:val="center"/>
+            </w:pPr>
+            <w:r>
+              <w:t>William H. Inmon</w:t>
+            </w:r>
+          </w:p>
         </w:tc>
         <w:tc>
           <w:tcPr>
@@ -23996,7 +24081,14 @@
               <w:right w:val="single" w:sz="8" w:space="0" w:color="000000"/>
             </w:tcBorders>
           </w:tcPr>
-          <w:p/>
+          <w:p>
+            <w:pPr>
+              <w:jc w:val="center"/>
+            </w:pPr>
+            <w:r>
+              <w:t>Wiley</w:t>
+            </w:r>
+          </w:p>
         </w:tc>
         <w:tc>
           <w:tcPr>
@@ -24008,7 +24100,14 @@
               <w:right w:val="single" w:sz="8" w:space="0" w:color="000000"/>
             </w:tcBorders>
           </w:tcPr>
-          <w:p/>
+          <w:p>
+            <w:pPr>
+              <w:jc w:val="center"/>
+            </w:pPr>
+            <w:r>
+              <w:t>2005</w:t>
+            </w:r>
+          </w:p>
         </w:tc>
         <w:tc>
           <w:tcPr>
@@ -24082,7 +24181,11 @@
               <w:right w:val="single" w:sz="8" w:space="0" w:color="000000"/>
             </w:tcBorders>
           </w:tcPr>
-          <w:p/>
+          <w:p>
+            <w:r>
+              <w:t xml:space="preserve"> The Data Warehouse Toolkit</w:t>
+            </w:r>
+          </w:p>
         </w:tc>
         <w:tc>
           <w:tcPr>
@@ -24094,7 +24197,14 @@
               <w:right w:val="single" w:sz="8" w:space="0" w:color="000000"/>
             </w:tcBorders>
           </w:tcPr>
-          <w:p/>
+          <w:p>
+            <w:pPr>
+              <w:jc w:val="center"/>
+            </w:pPr>
+            <w:r>
+              <w:t>Ralph Kimball</w:t>
+            </w:r>
+          </w:p>
         </w:tc>
         <w:tc>
           <w:tcPr>
@@ -24106,7 +24216,14 @@
               <w:right w:val="single" w:sz="8" w:space="0" w:color="000000"/>
             </w:tcBorders>
           </w:tcPr>
-          <w:p/>
+          <w:p>
+            <w:pPr>
+              <w:jc w:val="center"/>
+            </w:pPr>
+            <w:r>
+              <w:t>Wiley</w:t>
+            </w:r>
+          </w:p>
         </w:tc>
         <w:tc>
           <w:tcPr>
@@ -24118,7 +24235,14 @@
               <w:right w:val="single" w:sz="8" w:space="0" w:color="000000"/>
             </w:tcBorders>
           </w:tcPr>
-          <w:p/>
+          <w:p>
+            <w:pPr>
+              <w:jc w:val="center"/>
+            </w:pPr>
+            <w:r>
+              <w:t>2013</w:t>
+            </w:r>
+          </w:p>
         </w:tc>
         <w:tc>
           <w:tcPr>
@@ -24774,7 +24898,14 @@
               <w:right w:val="single" w:sz="16" w:space="0" w:color="000000"/>
             </w:tcBorders>
           </w:tcPr>
-          <w:p/>
+          <w:p>
+            <w:pPr>
+              <w:jc w:val="center"/>
+            </w:pPr>
+            <w:r>
+              <w:t>20 horas</w:t>
+            </w:r>
+          </w:p>
         </w:tc>
       </w:tr>
       <w:tr>
@@ -30555,7 +30686,11 @@
               <w:right w:val="single" w:sz="8" w:space="0" w:color="000000"/>
             </w:tcBorders>
           </w:tcPr>
-          <w:p/>
+          <w:p>
+            <w:r>
+              <w:t>Estruturando o BI através do DW</w:t>
+            </w:r>
+          </w:p>
         </w:tc>
         <w:tc>
           <w:tcPr>
@@ -30567,7 +30702,14 @@
               <w:right w:val="single" w:sz="8" w:space="0" w:color="000000"/>
             </w:tcBorders>
           </w:tcPr>
-          <w:p/>
+          <w:p>
+            <w:pPr>
+              <w:jc w:val="center"/>
+            </w:pPr>
+            <w:r>
+              <w:t>Murillo H. F. Carvalhaes</w:t>
+            </w:r>
+          </w:p>
         </w:tc>
         <w:tc>
           <w:tcPr>
@@ -30579,7 +30721,14 @@
               <w:right w:val="single" w:sz="8" w:space="0" w:color="000000"/>
             </w:tcBorders>
           </w:tcPr>
-          <w:p/>
+          <w:p>
+            <w:pPr>
+              <w:jc w:val="center"/>
+            </w:pPr>
+            <w:r>
+              <w:t>PUCG</w:t>
+            </w:r>
+          </w:p>
         </w:tc>
         <w:tc>
           <w:tcPr>
@@ -30591,7 +30740,14 @@
               <w:right w:val="single" w:sz="8" w:space="0" w:color="000000"/>
             </w:tcBorders>
           </w:tcPr>
-          <w:p/>
+          <w:p>
+            <w:pPr>
+              <w:jc w:val="center"/>
+            </w:pPr>
+            <w:r>
+              <w:t>1/2015</w:t>
+            </w:r>
+          </w:p>
         </w:tc>
         <w:tc>
           <w:tcPr>
@@ -30666,7 +30822,11 @@
               <w:right w:val="single" w:sz="8" w:space="0" w:color="000000"/>
             </w:tcBorders>
           </w:tcPr>
-          <w:p/>
+          <w:p>
+            <w:r>
+              <w:t>Conhecendo o Business Intelligence</w:t>
+            </w:r>
+          </w:p>
         </w:tc>
         <w:tc>
           <w:tcPr>
@@ -30678,7 +30838,14 @@
               <w:right w:val="single" w:sz="8" w:space="0" w:color="000000"/>
             </w:tcBorders>
           </w:tcPr>
-          <w:p/>
+          <w:p>
+            <w:pPr>
+              <w:jc w:val="center"/>
+            </w:pPr>
+            <w:r>
+              <w:t>Ricardo A. Antonelli</w:t>
+            </w:r>
+          </w:p>
         </w:tc>
         <w:tc>
           <w:tcPr>
@@ -30690,7 +30857,14 @@
               <w:right w:val="single" w:sz="8" w:space="0" w:color="000000"/>
             </w:tcBorders>
           </w:tcPr>
-          <w:p/>
+          <w:p>
+            <w:pPr>
+              <w:jc w:val="center"/>
+            </w:pPr>
+            <w:r>
+              <w:t>TECAP</w:t>
+            </w:r>
+          </w:p>
         </w:tc>
         <w:tc>
           <w:tcPr>
@@ -30702,7 +30876,14 @@
               <w:right w:val="single" w:sz="8" w:space="0" w:color="000000"/>
             </w:tcBorders>
           </w:tcPr>
-          <w:p/>
+          <w:p>
+            <w:pPr>
+              <w:jc w:val="center"/>
+            </w:pPr>
+            <w:r>
+              <w:t>3/2009</w:t>
+            </w:r>
+          </w:p>
         </w:tc>
         <w:tc>
           <w:tcPr>
@@ -30777,7 +30958,11 @@
               <w:right w:val="single" w:sz="8" w:space="0" w:color="000000"/>
             </w:tcBorders>
           </w:tcPr>
-          <w:p/>
+          <w:p>
+            <w:r>
+              <w:t>Business Intelligence In a Nutshell</w:t>
+            </w:r>
+          </w:p>
         </w:tc>
         <w:tc>
           <w:tcPr>
@@ -30789,7 +30974,14 @@
               <w:right w:val="single" w:sz="8" w:space="0" w:color="000000"/>
             </w:tcBorders>
           </w:tcPr>
-          <w:p/>
+          <w:p>
+            <w:pPr>
+              <w:jc w:val="center"/>
+            </w:pPr>
+            <w:r>
+              <w:t>Navita Kumari</w:t>
+            </w:r>
+          </w:p>
         </w:tc>
         <w:tc>
           <w:tcPr>
@@ -30801,7 +30993,14 @@
               <w:right w:val="single" w:sz="8" w:space="0" w:color="000000"/>
             </w:tcBorders>
           </w:tcPr>
-          <w:p/>
+          <w:p>
+            <w:pPr>
+              <w:jc w:val="center"/>
+            </w:pPr>
+            <w:r>
+              <w:t>IJIRCCE</w:t>
+            </w:r>
+          </w:p>
         </w:tc>
         <w:tc>
           <w:tcPr>
@@ -30813,7 +31012,14 @@
               <w:right w:val="single" w:sz="8" w:space="0" w:color="000000"/>
             </w:tcBorders>
           </w:tcPr>
-          <w:p/>
+          <w:p>
+            <w:pPr>
+              <w:jc w:val="center"/>
+            </w:pPr>
+            <w:r>
+              <w:t>1/2013</w:t>
+            </w:r>
+          </w:p>
         </w:tc>
         <w:tc>
           <w:tcPr>
@@ -31693,7 +31899,14 @@
               <w:right w:val="single" w:sz="16" w:space="0" w:color="000000"/>
             </w:tcBorders>
           </w:tcPr>
-          <w:p/>
+          <w:p>
+            <w:pPr>
+              <w:jc w:val="center"/>
+            </w:pPr>
+            <w:r>
+              <w:t>12 horas</w:t>
+            </w:r>
+          </w:p>
         </w:tc>
       </w:tr>
       <w:tr>
@@ -32244,7 +32457,7 @@
                 <w:rFonts w:ascii="Arial" w:hAnsi="Arial" w:cs="Arial"/>
               </w:rPr>
             </w:pPr>
-            <w:smartTag w:uri="urn:schemas-microsoft-com:office:smarttags" w:element="place">
+            <w:smartTag w:uri="urn:schemas-microsoft-com:office:smarttags" w:element="City">
               <w:r>
                 <w:rPr>
                   <w:rFonts w:ascii="Arial" w:eastAsia="Times New Roman"/>
@@ -35230,7 +35443,7 @@
                 <w:rFonts w:ascii="Arial" w:hAnsi="Arial" w:cs="Arial"/>
               </w:rPr>
             </w:pPr>
-            <w:smartTag w:uri="urn:schemas-microsoft-com:office:smarttags" w:element="place">
+            <w:smartTag w:uri="urn:schemas-microsoft-com:office:smarttags" w:element="City">
               <w:r>
                 <w:rPr>
                   <w:rFonts w:ascii="Arial" w:eastAsia="Times New Roman"/>
@@ -40265,7 +40478,7 @@
               </w:rPr>
               <w:t>(</w:t>
             </w:r>
-            <w:smartTag w:uri="urn:schemas-microsoft-com:office:smarttags" w:element="place">
+            <w:smartTag w:uri="urn:schemas-microsoft-com:office:smarttags" w:element="City">
               <w:r>
                 <w:rPr>
                   <w:rFonts w:ascii="Arial" w:eastAsia="Times New Roman"/>
@@ -41250,7 +41463,7 @@
                 <w:rFonts w:ascii="Arial" w:hAnsi="Arial" w:cs="Arial"/>
               </w:rPr>
             </w:pPr>
-            <w:smartTag w:uri="urn:schemas-microsoft-com:office:smarttags" w:element="place">
+            <w:smartTag w:uri="urn:schemas-microsoft-com:office:smarttags" w:element="City">
               <w:r>
                 <w:rPr>
                   <w:rFonts w:ascii="Arial" w:eastAsia="Times New Roman"/>
@@ -46114,6 +46327,7 @@
     <w:uiPriority w:val="99"/>
     <w:semiHidden/>
     <w:locked/>
+    <w:rsid w:val="00D0540C"/>
     <w:rPr>
       <w:rFonts w:cs="Times New Roman"/>
       <w:lang w:val="en-US" w:eastAsia="en-US"/>
@@ -46182,6 +46396,7 @@
     <w:uiPriority w:val="99"/>
     <w:semiHidden/>
     <w:locked/>
+    <w:rsid w:val="00D0540C"/>
     <w:rPr>
       <w:rFonts w:ascii="Times New Roman" w:hAnsi="Times New Roman" w:cs="Times New Roman"/>
       <w:sz w:val="2"/>

--- a/col.ege/AC/AC_ICET_BSB - EDITADO.docx
+++ b/col.ege/AC/AC_ICET_BSB - EDITADO.docx
@@ -1032,7 +1032,7 @@
               <w:jc w:val="center"/>
             </w:pPr>
             <w:r>
-              <w:t>35 horas</w:t>
+              <w:t>41 horas</w:t>
             </w:r>
           </w:p>
         </w:tc>
@@ -3956,7 +3956,7 @@
               <w:jc w:val="center"/>
             </w:pPr>
             <w:r>
-              <w:t>129 horas</w:t>
+              <w:t>135 horas</w:t>
             </w:r>
           </w:p>
         </w:tc>
@@ -4807,16 +4807,14 @@
               </w:rPr>
             </w:pPr>
             <w:smartTag w:uri="urn:schemas-microsoft-com:office:smarttags" w:element="place">
-              <w:smartTag w:uri="urn:schemas-microsoft-com:office:smarttags" w:element="City">
-                <w:r>
-                  <w:rPr>
-                    <w:rFonts w:ascii="Arial" w:eastAsia="Times New Roman"/>
-                    <w:color w:val="FFFFFF"/>
-                    <w:spacing w:val="-1"/>
-                  </w:rPr>
-                  <w:t>Nome</w:t>
-                </w:r>
-              </w:smartTag>
+              <w:r>
+                <w:rPr>
+                  <w:rFonts w:ascii="Arial" w:eastAsia="Times New Roman"/>
+                  <w:color w:val="FFFFFF"/>
+                  <w:spacing w:val="-1"/>
+                </w:rPr>
+                <w:t>Nome</w:t>
+              </w:r>
             </w:smartTag>
             <w:r>
               <w:rPr>
@@ -5539,7 +5537,11 @@
               <w:right w:val="single" w:sz="8" w:space="0" w:color="000000"/>
             </w:tcBorders>
           </w:tcPr>
-          <w:p/>
+          <w:p>
+            <w:r>
+              <w:t xml:space="preserve"> Treinamento DevOps</w:t>
+            </w:r>
+          </w:p>
         </w:tc>
         <w:tc>
           <w:tcPr>
@@ -5551,7 +5553,14 @@
               <w:right w:val="single" w:sz="8" w:space="0" w:color="000000"/>
             </w:tcBorders>
           </w:tcPr>
-          <w:p/>
+          <w:p>
+            <w:pPr>
+              <w:jc w:val="center"/>
+            </w:pPr>
+            <w:r>
+              <w:t>Ágil com Games</w:t>
+            </w:r>
+          </w:p>
         </w:tc>
         <w:tc>
           <w:tcPr>
@@ -5584,6 +5593,14 @@
                 <w:w w:val="95"/>
                 <w:sz w:val="20"/>
               </w:rPr>
+              <w:t>25</w:t>
+            </w:r>
+            <w:r>
+              <w:rPr>
+                <w:rFonts w:ascii="Arial" w:eastAsia="Times New Roman"/>
+                <w:w w:val="95"/>
+                <w:sz w:val="20"/>
+              </w:rPr>
               <w:t>/</w:t>
             </w:r>
             <w:r>
@@ -5592,7 +5609,7 @@
                 <w:w w:val="95"/>
                 <w:sz w:val="20"/>
               </w:rPr>
-              <w:tab/>
+              <w:t>09</w:t>
             </w:r>
             <w:r>
               <w:rPr>
@@ -5605,19 +5622,10 @@
             <w:r>
               <w:rPr>
                 <w:rFonts w:ascii="Arial" w:eastAsia="Times New Roman"/>
-                <w:w w:val="99"/>
-                <w:sz w:val="20"/>
-                <w:u w:val="single" w:color="000000"/>
-              </w:rPr>
-              <w:t xml:space="preserve"> </w:t>
-            </w:r>
-            <w:r>
-              <w:rPr>
-                <w:rFonts w:ascii="Arial"/>
-                <w:sz w:val="20"/>
-                <w:u w:val="single" w:color="000000"/>
-              </w:rPr>
-              <w:tab/>
+                <w:spacing w:val="-1"/>
+                <w:sz w:val="20"/>
+              </w:rPr>
+              <w:t>19</w:t>
             </w:r>
           </w:p>
         </w:tc>
@@ -5652,6 +5660,14 @@
                 <w:w w:val="95"/>
                 <w:sz w:val="20"/>
               </w:rPr>
+              <w:t>25</w:t>
+            </w:r>
+            <w:r>
+              <w:rPr>
+                <w:rFonts w:ascii="Arial" w:eastAsia="Times New Roman"/>
+                <w:w w:val="95"/>
+                <w:sz w:val="20"/>
+              </w:rPr>
               <w:t>/</w:t>
             </w:r>
             <w:r>
@@ -5660,7 +5676,7 @@
                 <w:w w:val="95"/>
                 <w:sz w:val="20"/>
               </w:rPr>
-              <w:tab/>
+              <w:t>09</w:t>
             </w:r>
             <w:r>
               <w:rPr>
@@ -5673,19 +5689,10 @@
             <w:r>
               <w:rPr>
                 <w:rFonts w:ascii="Arial" w:eastAsia="Times New Roman"/>
-                <w:w w:val="99"/>
-                <w:sz w:val="20"/>
-                <w:u w:val="single" w:color="000000"/>
-              </w:rPr>
-              <w:t xml:space="preserve"> </w:t>
-            </w:r>
-            <w:r>
-              <w:rPr>
-                <w:rFonts w:ascii="Arial"/>
-                <w:sz w:val="20"/>
-                <w:u w:val="single" w:color="000000"/>
-              </w:rPr>
-              <w:tab/>
+                <w:spacing w:val="-1"/>
+                <w:sz w:val="20"/>
+              </w:rPr>
+              <w:t>19</w:t>
             </w:r>
           </w:p>
         </w:tc>
@@ -5699,7 +5706,14 @@
               <w:right w:val="single" w:sz="16" w:space="0" w:color="000000"/>
             </w:tcBorders>
           </w:tcPr>
-          <w:p/>
+          <w:p>
+            <w:pPr>
+              <w:jc w:val="center"/>
+            </w:pPr>
+            <w:r>
+              <w:t>6 horas</w:t>
+            </w:r>
+          </w:p>
         </w:tc>
       </w:tr>
       <w:tr>
@@ -6892,7 +6906,14 @@
               <w:right w:val="single" w:sz="16" w:space="0" w:color="000000"/>
             </w:tcBorders>
           </w:tcPr>
-          <w:p/>
+          <w:p>
+            <w:pPr>
+              <w:jc w:val="center"/>
+            </w:pPr>
+            <w:r>
+              <w:t>6 horas</w:t>
+            </w:r>
+          </w:p>
         </w:tc>
       </w:tr>
       <w:tr>
@@ -15167,7 +15188,7 @@
               <w:jc w:val="center"/>
             </w:pPr>
             <w:r>
-              <w:t>35 horas</w:t>
+              <w:t>41 horas</w:t>
             </w:r>
           </w:p>
         </w:tc>
@@ -15437,16 +15458,14 @@
               </w:rPr>
             </w:pPr>
             <w:smartTag w:uri="urn:schemas-microsoft-com:office:smarttags" w:element="place">
-              <w:smartTag w:uri="urn:schemas-microsoft-com:office:smarttags" w:element="City">
-                <w:r>
-                  <w:rPr>
-                    <w:rFonts w:ascii="Arial" w:eastAsia="Times New Roman"/>
-                    <w:color w:val="FFFFFF"/>
-                    <w:spacing w:val="-1"/>
-                  </w:rPr>
-                  <w:t>Nome</w:t>
-                </w:r>
-              </w:smartTag>
+              <w:r>
+                <w:rPr>
+                  <w:rFonts w:ascii="Arial" w:eastAsia="Times New Roman"/>
+                  <w:color w:val="FFFFFF"/>
+                  <w:spacing w:val="-1"/>
+                </w:rPr>
+                <w:t>Nome</w:t>
+              </w:r>
             </w:smartTag>
             <w:r>
               <w:rPr>
@@ -21125,16 +21144,14 @@
               </w:rPr>
             </w:pPr>
             <w:smartTag w:uri="urn:schemas-microsoft-com:office:smarttags" w:element="place">
-              <w:smartTag w:uri="urn:schemas-microsoft-com:office:smarttags" w:element="City">
-                <w:r>
-                  <w:rPr>
-                    <w:rFonts w:ascii="Arial" w:eastAsia="Times New Roman"/>
-                    <w:color w:val="FFFFFF"/>
-                    <w:spacing w:val="-1"/>
-                  </w:rPr>
-                  <w:t>Nome</w:t>
-                </w:r>
-              </w:smartTag>
+              <w:r>
+                <w:rPr>
+                  <w:rFonts w:ascii="Arial" w:eastAsia="Times New Roman"/>
+                  <w:color w:val="FFFFFF"/>
+                  <w:spacing w:val="-1"/>
+                </w:rPr>
+                <w:t>Nome</w:t>
+              </w:r>
             </w:smartTag>
             <w:r>
               <w:rPr>
@@ -32457,7 +32474,7 @@
                 <w:rFonts w:ascii="Arial" w:hAnsi="Arial" w:cs="Arial"/>
               </w:rPr>
             </w:pPr>
-            <w:smartTag w:uri="urn:schemas-microsoft-com:office:smarttags" w:element="City">
+            <w:smartTag w:uri="urn:schemas-microsoft-com:office:smarttags" w:element="place">
               <w:r>
                 <w:rPr>
                   <w:rFonts w:ascii="Arial" w:eastAsia="Times New Roman"/>
@@ -35443,7 +35460,7 @@
                 <w:rFonts w:ascii="Arial" w:hAnsi="Arial" w:cs="Arial"/>
               </w:rPr>
             </w:pPr>
-            <w:smartTag w:uri="urn:schemas-microsoft-com:office:smarttags" w:element="City">
+            <w:smartTag w:uri="urn:schemas-microsoft-com:office:smarttags" w:element="place">
               <w:r>
                 <w:rPr>
                   <w:rFonts w:ascii="Arial" w:eastAsia="Times New Roman"/>
@@ -40478,7 +40495,7 @@
               </w:rPr>
               <w:t>(</w:t>
             </w:r>
-            <w:smartTag w:uri="urn:schemas-microsoft-com:office:smarttags" w:element="City">
+            <w:smartTag w:uri="urn:schemas-microsoft-com:office:smarttags" w:element="place">
               <w:r>
                 <w:rPr>
                   <w:rFonts w:ascii="Arial" w:eastAsia="Times New Roman"/>
@@ -41463,16 +41480,14 @@
                 <w:rFonts w:ascii="Arial" w:hAnsi="Arial" w:cs="Arial"/>
               </w:rPr>
             </w:pPr>
-            <w:smartTag w:uri="urn:schemas-microsoft-com:office:smarttags" w:element="City">
-              <w:r>
-                <w:rPr>
-                  <w:rFonts w:ascii="Arial" w:eastAsia="Times New Roman"/>
-                  <w:color w:val="FFFFFF"/>
-                  <w:spacing w:val="-1"/>
-                </w:rPr>
-                <w:t>Nome</w:t>
-              </w:r>
-            </w:smartTag>
+            <w:r>
+              <w:rPr>
+                <w:rFonts w:ascii="Arial" w:eastAsia="Times New Roman"/>
+                <w:color w:val="FFFFFF"/>
+                <w:spacing w:val="-1"/>
+              </w:rPr>
+              <w:t>Nome</w:t>
+            </w:r>
             <w:r>
               <w:rPr>
                 <w:rFonts w:ascii="Arial" w:eastAsia="Times New Roman"/>
